--- a/多线程.docx
+++ b/多线程.docx
@@ -2,6 +2,2002 @@
 <file path=word/document.xml><?xml version="1.0" encoding="utf-8"?>
 <w:document xmlns:wpc="http://schemas.microsoft.com/office/word/2010/wordprocessingCanvas" xmlns:cx="http://schemas.microsoft.com/office/drawing/2014/chartex" xmlns:cx1="http://schemas.microsoft.com/office/drawing/2015/9/8/chartex" xmlns:cx2="http://schemas.microsoft.com/office/drawing/2015/10/21/chartex" xmlns:cx3="http://schemas.microsoft.com/office/drawing/2016/5/9/chartex" xmlns:cx4="http://schemas.microsoft.com/office/drawing/2016/5/10/chartex" xmlns:cx5="http://schemas.microsoft.com/office/drawing/2016/5/11/chartex" xmlns:cx6="http://schemas.microsoft.com/office/drawing/2016/5/12/chartex" xmlns:cx7="http://schemas.microsoft.com/office/drawing/2016/5/13/chartex" xmlns:cx8="http://schemas.microsoft.com/office/drawing/2016/5/14/chartex" xmlns:mc="http://schemas.openxmlformats.org/markup-compatibility/2006" xmlns:aink="http://schemas.microsoft.com/office/drawing/2016/ink" xmlns:am3d="http://schemas.microsoft.com/office/drawing/2017/model3d" xmlns:o="urn:schemas-microsoft-com:office:office" xmlns:r="http://schemas.openxmlformats.org/officeDocument/2006/relationships" xmlns:m="http://schemas.openxmlformats.org/officeDocument/2006/math" xmlns:v="urn:schemas-microsoft-com:vml" xmlns:wp14="http://schemas.microsoft.com/office/word/2010/wordprocessingDrawing" xmlns:wp="http://schemas.openxmlformats.org/drawingml/2006/wordprocessingDrawing" xmlns:w10="urn:schemas-microsoft-com:office:word" xmlns:w="http://schemas.openxmlformats.org/wordprocessingml/2006/main" xmlns:w14="http://schemas.microsoft.com/office/word/2010/wordml" xmlns:w15="http://schemas.microsoft.com/office/word/2012/wordml" xmlns:w16cex="http://schemas.microsoft.com/office/word/2018/wordml/cex" xmlns:w16cid="http://schemas.microsoft.com/office/word/2016/wordml/cid" xmlns:w16="http://schemas.microsoft.com/office/word/2018/wordml" xmlns:w16se="http://schemas.microsoft.com/office/word/2015/wordml/symex" xmlns:wpg="http://schemas.microsoft.com/office/word/2010/wordprocessingGroup" xmlns:wpi="http://schemas.microsoft.com/office/word/2010/wordprocessingInk" xmlns:wne="http://schemas.microsoft.com/office/word/2006/wordml" xmlns:wps="http://schemas.microsoft.com/office/word/2010/wordprocessingShape" mc:Ignorable="w14 w15 w16se w16cid w16 w16cex wp14">
   <w:body>
+    <w:p>
+      <w:pPr>
+        <w:pStyle w:val="1"/>
+      </w:pPr>
+      <w:r>
+        <w:rPr>
+          <w:rFonts w:hint="eastAsia"/>
+        </w:rPr>
+        <w:t>什么是死锁，发生原因是什么，如何解决和避免产生死锁？</w:t>
+      </w:r>
+    </w:p>
+    <w:p>
+      <w:pPr>
+        <w:spacing w:line="400" w:lineRule="exact"/>
+        <w:ind w:firstLine="420"/>
+      </w:pPr>
+      <w:r>
+        <w:rPr>
+          <w:rFonts w:hint="eastAsia"/>
+        </w:rPr>
+        <w:t>死锁是两个或者以上的线程，由于资源竞争以及彼此之间的通信造成的一种阻塞现象。通常产生死锁有四个必要条件：</w:t>
+      </w:r>
+    </w:p>
+    <w:p>
+      <w:pPr>
+        <w:pStyle w:val="a4"/>
+        <w:numPr>
+          <w:ilvl w:val="0"/>
+          <w:numId w:val="3"/>
+        </w:numPr>
+        <w:spacing w:line="400" w:lineRule="exact"/>
+        <w:ind w:firstLineChars="0"/>
+      </w:pPr>
+      <w:r>
+        <w:rPr>
+          <w:rFonts w:hint="eastAsia"/>
+        </w:rPr>
+        <w:t>互斥使用，一个资源只能由一个线程占用。</w:t>
+      </w:r>
+    </w:p>
+    <w:p>
+      <w:pPr>
+        <w:pStyle w:val="a4"/>
+        <w:numPr>
+          <w:ilvl w:val="0"/>
+          <w:numId w:val="3"/>
+        </w:numPr>
+        <w:spacing w:line="400" w:lineRule="exact"/>
+        <w:ind w:firstLineChars="0"/>
+      </w:pPr>
+      <w:r>
+        <w:rPr>
+          <w:rFonts w:hint="eastAsia"/>
+        </w:rPr>
+        <w:t>不可抢占，资源请求的一方只能等待资源拥有的一样主动释放才能使用。</w:t>
+      </w:r>
+    </w:p>
+    <w:p>
+      <w:pPr>
+        <w:pStyle w:val="a4"/>
+        <w:numPr>
+          <w:ilvl w:val="0"/>
+          <w:numId w:val="3"/>
+        </w:numPr>
+        <w:spacing w:line="400" w:lineRule="exact"/>
+        <w:ind w:firstLineChars="0"/>
+      </w:pPr>
+      <w:r>
+        <w:rPr>
+          <w:rFonts w:hint="eastAsia"/>
+        </w:rPr>
+        <w:t>请求和保持，请求方请求其他资源的同时持有自己的资源。</w:t>
+      </w:r>
+    </w:p>
+    <w:p>
+      <w:pPr>
+        <w:pStyle w:val="a4"/>
+        <w:numPr>
+          <w:ilvl w:val="0"/>
+          <w:numId w:val="3"/>
+        </w:numPr>
+        <w:spacing w:line="400" w:lineRule="exact"/>
+        <w:ind w:firstLineChars="0"/>
+      </w:pPr>
+      <w:r>
+        <w:rPr>
+          <w:rFonts w:hint="eastAsia"/>
+        </w:rPr>
+        <w:t>循环等待，多个线程拥有的资源形成了一个环，比如P</w:t>
+      </w:r>
+      <w:r>
+        <w:t>1</w:t>
+      </w:r>
+      <w:r>
+        <w:rPr>
+          <w:rFonts w:hint="eastAsia"/>
+        </w:rPr>
+        <w:t>拥有P</w:t>
+      </w:r>
+      <w:r>
+        <w:t>2</w:t>
+      </w:r>
+      <w:r>
+        <w:rPr>
+          <w:rFonts w:hint="eastAsia"/>
+        </w:rPr>
+        <w:t>的资源，P</w:t>
+      </w:r>
+      <w:r>
+        <w:t>2</w:t>
+      </w:r>
+      <w:r>
+        <w:rPr>
+          <w:rFonts w:hint="eastAsia"/>
+        </w:rPr>
+        <w:t>拥有P</w:t>
+      </w:r>
+      <w:r>
+        <w:t>1</w:t>
+      </w:r>
+      <w:r>
+        <w:rPr>
+          <w:rFonts w:hint="eastAsia"/>
+        </w:rPr>
+        <w:t>的资源。</w:t>
+      </w:r>
+    </w:p>
+    <w:p>
+      <w:pPr>
+        <w:spacing w:line="400" w:lineRule="exact"/>
+        <w:ind w:left="420" w:firstLine="420"/>
+      </w:pPr>
+      <w:r>
+        <w:rPr>
+          <w:rFonts w:hint="eastAsia"/>
+        </w:rPr>
+        <w:t>死锁预防：只要破坏其中一个条件就能够打破死锁了，预防死锁的发生。</w:t>
+      </w:r>
+    </w:p>
+    <w:p>
+      <w:pPr>
+        <w:spacing w:line="400" w:lineRule="exact"/>
+        <w:ind w:left="420" w:firstLine="420"/>
+      </w:pPr>
+      <w:r>
+        <w:rPr>
+          <w:rFonts w:hint="eastAsia"/>
+        </w:rPr>
+        <w:t>首先是互斥使用，我们不能改变资源是否互斥，这是由资源的特性所决定的，但是我们能够减少互斥，减少竞争。比如降低锁的粒度</w:t>
+      </w:r>
+      <w:r>
+        <w:rPr>
+          <w:rFonts w:hint="eastAsia"/>
+        </w:rPr>
+        <w:t>，另外还要尽量避免线程同时获取几个锁。</w:t>
+      </w:r>
+    </w:p>
+    <w:p>
+      <w:pPr>
+        <w:spacing w:line="400" w:lineRule="exact"/>
+        <w:ind w:left="420" w:firstLine="420"/>
+      </w:pPr>
+      <w:r>
+        <w:rPr>
+          <w:rFonts w:hint="eastAsia"/>
+        </w:rPr>
+        <w:t>然后不可抢占，当进程发生死锁的时候，我们可以直接中断当前的进程，强制其释放资源，比如当线程被w</w:t>
+      </w:r>
+      <w:r>
+        <w:t>ait,join</w:t>
+      </w:r>
+      <w:r>
+        <w:rPr>
+          <w:rFonts w:hint="eastAsia"/>
+        </w:rPr>
+        <w:t>方法阻塞的时候，我们可以使用i</w:t>
+      </w:r>
+      <w:r>
+        <w:t>nterrupt</w:t>
+      </w:r>
+      <w:r>
+        <w:rPr>
+          <w:rFonts w:hint="eastAsia"/>
+        </w:rPr>
+        <w:t>方法中断它，使其退出阻塞的状态，从而可能打破死锁。</w:t>
+      </w:r>
+      <w:r>
+        <w:t xml:space="preserve"> </w:t>
+      </w:r>
+    </w:p>
+    <w:p>
+      <w:pPr>
+        <w:spacing w:line="400" w:lineRule="exact"/>
+        <w:ind w:left="420" w:firstLine="420"/>
+      </w:pPr>
+      <w:r>
+        <w:rPr>
+          <w:rFonts w:hint="eastAsia"/>
+        </w:rPr>
+        <w:t>然后是请求和保持，如果我们请求不到想要的资源时，就不要保持自己由的资源了，比如</w:t>
+      </w:r>
+      <w:r>
+        <w:t>tryLock,wait,notify</w:t>
+      </w:r>
+      <w:r>
+        <w:rPr>
+          <w:rFonts w:hint="eastAsia"/>
+        </w:rPr>
+        <w:t>方法等都有超时返回，如果超过一定时间就放弃已经拥有的锁</w:t>
+      </w:r>
+      <w:r>
+        <w:rPr>
+          <w:rFonts w:hint="eastAsia"/>
+        </w:rPr>
+        <w:t>。</w:t>
+      </w:r>
+    </w:p>
+    <w:p>
+      <w:pPr>
+        <w:spacing w:line="400" w:lineRule="exact"/>
+        <w:ind w:left="420" w:firstLine="420"/>
+      </w:pPr>
+      <w:r>
+        <w:rPr>
+          <w:rFonts w:hint="eastAsia"/>
+        </w:rPr>
+        <w:t>最后是循环产生死锁只能我们在设计的时候尽量避免了，比如尽量以固定的顺序进行。</w:t>
+      </w:r>
+    </w:p>
+    <w:p>
+      <w:pPr>
+        <w:ind w:firstLine="420"/>
+      </w:pPr>
+      <w:r>
+        <w:rPr>
+          <w:b/>
+          <w:bCs/>
+        </w:rPr>
+        <w:t>死锁避免：</w:t>
+      </w:r>
+      <w:r>
+        <w:t> 进程在每次申请资源时判断这些操作是否安全。</w:t>
+      </w:r>
+      <w:r>
+        <w:rPr>
+          <w:rFonts w:hint="eastAsia"/>
+        </w:rPr>
+        <w:t>（银行家算法）</w:t>
+      </w:r>
+    </w:p>
+    <w:p>
+      <w:pPr>
+        <w:ind w:firstLine="420"/>
+      </w:pPr>
+      <w:r>
+        <w:rPr>
+          <w:b/>
+          <w:bCs/>
+        </w:rPr>
+        <w:t>死锁检测：</w:t>
+      </w:r>
+      <w:r>
+        <w:t> 判断系统是否属于死锁的状态，如果是，则执行死锁解除策略。</w:t>
+      </w:r>
+    </w:p>
+    <w:p>
+      <w:pPr>
+        <w:ind w:firstLine="420"/>
+      </w:pPr>
+      <w:r>
+        <w:rPr>
+          <w:b/>
+          <w:bCs/>
+        </w:rPr>
+        <w:t>死锁解除：</w:t>
+      </w:r>
+      <w:r>
+        <w:t> 将某进程所占资源进行强制回收，然后分配给其他进程。（与死锁检测结合使用的）</w:t>
+      </w:r>
+    </w:p>
+    <w:p>
+      <w:pPr>
+        <w:pStyle w:val="1"/>
+      </w:pPr>
+      <w:r>
+        <w:rPr>
+          <w:rFonts w:hint="eastAsia"/>
+        </w:rPr>
+        <w:t>什么是原子操作，</w:t>
+      </w:r>
+      <w:r>
+        <w:rPr>
+          <w:rFonts w:hint="eastAsia"/>
+        </w:rPr>
+        <w:t>Java</w:t>
+      </w:r>
+      <w:r>
+        <w:rPr>
+          <w:rFonts w:hint="eastAsia"/>
+        </w:rPr>
+        <w:t>中的原子操作是什么？</w:t>
+      </w:r>
+    </w:p>
+    <w:p>
+      <w:pPr>
+        <w:spacing w:line="400" w:lineRule="exact"/>
+        <w:ind w:firstLine="420"/>
+      </w:pPr>
+      <w:r>
+        <w:rPr>
+          <w:rFonts w:hint="eastAsia"/>
+        </w:rPr>
+        <w:t>原子操作不能被中断的一系列操作。</w:t>
+      </w:r>
+      <w:r>
+        <w:rPr>
+          <w:rFonts w:hint="eastAsia"/>
+        </w:rPr>
+        <w:t>一个原子操作在中途是不会被其他线程打断的。原子操作不需要同步，因为同步的目的就是防止被打断，而原子操作已经不会被打断了，所以没有必要同步了。</w:t>
+      </w:r>
+    </w:p>
+    <w:p>
+      <w:pPr>
+        <w:spacing w:line="400" w:lineRule="exact"/>
+        <w:ind w:firstLine="420"/>
+      </w:pPr>
+      <w:r>
+        <w:rPr>
+          <w:rFonts w:hint="eastAsia"/>
+        </w:rPr>
+        <w:t>i++不是原子操作，同时也是线程不安全的。i</w:t>
+      </w:r>
+      <w:r>
+        <w:t>++</w:t>
+      </w:r>
+      <w:r>
+        <w:rPr>
+          <w:rFonts w:hint="eastAsia"/>
+        </w:rPr>
+        <w:t>分为了3步，定义一个临时变量等于当前变量，临时变量+1，赋值回当前变量。由于C</w:t>
+      </w:r>
+      <w:r>
+        <w:t>PU</w:t>
+      </w:r>
+      <w:r>
+        <w:rPr>
+          <w:rFonts w:hint="eastAsia"/>
+        </w:rPr>
+        <w:t>的运算速度是很快的，在赋值回之前，可能又有其他线程改变了i的值，那么此时赋值回去，i的值就不正确了。</w:t>
+      </w:r>
+    </w:p>
+    <w:p>
+      <w:pPr>
+        <w:pStyle w:val="1"/>
+      </w:pPr>
+      <w:r>
+        <w:rPr>
+          <w:rFonts w:hint="eastAsia"/>
+        </w:rPr>
+        <w:t>Java</w:t>
+      </w:r>
+      <w:r>
+        <w:rPr>
+          <w:rFonts w:hint="eastAsia"/>
+        </w:rPr>
+        <w:t>中的</w:t>
+      </w:r>
+      <w:r>
+        <w:rPr>
+          <w:rFonts w:hint="eastAsia"/>
+        </w:rPr>
+        <w:t>volatile</w:t>
+      </w:r>
+      <w:r>
+        <w:rPr>
+          <w:rFonts w:hint="eastAsia"/>
+        </w:rPr>
+        <w:t>关键</w:t>
+      </w:r>
+      <w:r>
+        <w:rPr>
+          <w:rFonts w:hint="eastAsia"/>
+        </w:rPr>
+        <w:t>字</w:t>
+      </w:r>
+      <w:r>
+        <w:rPr>
+          <w:rFonts w:hint="eastAsia"/>
+        </w:rPr>
+        <w:t>是什么作用？在</w:t>
+      </w:r>
+      <w:r>
+        <w:rPr>
+          <w:rFonts w:hint="eastAsia"/>
+        </w:rPr>
+        <w:t>Java</w:t>
+      </w:r>
+      <w:r>
+        <w:rPr>
+          <w:rFonts w:hint="eastAsia"/>
+        </w:rPr>
+        <w:t>中它跟</w:t>
+      </w:r>
+      <w:r>
+        <w:rPr>
+          <w:rFonts w:hint="eastAsia"/>
+        </w:rPr>
+        <w:t>synchronized</w:t>
+      </w:r>
+      <w:r>
+        <w:rPr>
+          <w:rFonts w:hint="eastAsia"/>
+        </w:rPr>
+        <w:t>方法有什么不同？</w:t>
+      </w:r>
+    </w:p>
+    <w:p>
+      <w:pPr>
+        <w:spacing w:line="400" w:lineRule="exact"/>
+        <w:ind w:firstLine="420"/>
+      </w:pPr>
+      <w:r>
+        <w:t xml:space="preserve"> </w:t>
+      </w:r>
+      <w:r>
+        <w:rPr>
+          <w:b/>
+          <w:bCs/>
+        </w:rPr>
+        <w:t>vaolatile</w:t>
+      </w:r>
+      <w:r>
+        <w:rPr>
+          <w:rFonts w:hint="eastAsia"/>
+        </w:rPr>
+        <w:t>关键字保证了所有线程对变量访问的可见性</w:t>
+      </w:r>
+      <w:r>
+        <w:rPr>
+          <w:rFonts w:hint="eastAsia"/>
+        </w:rPr>
+        <w:t>和有序性，但是不保证原子性</w:t>
+      </w:r>
+      <w:r>
+        <w:rPr>
+          <w:rFonts w:hint="eastAsia"/>
+        </w:rPr>
+        <w:t>。</w:t>
+      </w:r>
+    </w:p>
+    <w:p>
+      <w:pPr>
+        <w:spacing w:line="400" w:lineRule="exact"/>
+        <w:ind w:firstLine="420"/>
+      </w:pPr>
+      <w:r>
+        <w:rPr>
+          <w:rFonts w:hint="eastAsia"/>
+        </w:rPr>
+        <w:t>有序性</w:t>
+      </w:r>
+      <w:r>
+        <w:rPr>
+          <w:rFonts w:hint="eastAsia"/>
+        </w:rPr>
+        <w:t>：</w:t>
+      </w:r>
+      <w:r>
+        <w:rPr>
+          <w:rFonts w:hint="eastAsia"/>
+        </w:rPr>
+        <w:t>我们编程中的顺序，到最后执行就不一定是这个顺序了，因为</w:t>
+      </w:r>
+      <w:r>
+        <w:rPr>
+          <w:rFonts w:hint="eastAsia"/>
+        </w:rPr>
+        <w:t>编译器或处理器</w:t>
+      </w:r>
+      <w:r>
+        <w:rPr>
+          <w:rFonts w:hint="eastAsia"/>
+        </w:rPr>
+        <w:lastRenderedPageBreak/>
+        <w:t>出于优化考虑，可能会对指令进行重排序，在单线程中指令的重排序不会对程序结果造成</w:t>
+      </w:r>
+      <w:r>
+        <w:rPr>
+          <w:rFonts w:hint="eastAsia"/>
+        </w:rPr>
+        <w:t>影响，但是在多线程中可能就会造成线程不安全，比如单例模式中，n</w:t>
+      </w:r>
+      <w:r>
+        <w:t>ew</w:t>
+      </w:r>
+      <w:r>
+        <w:rPr>
+          <w:rFonts w:hint="eastAsia"/>
+        </w:rPr>
+        <w:t>对象的原本顺序是分配内存，初始化，指向分配的内存，但是重排后，可能是分配内存，指向分配后的内存，最后是初始化，那么就可能出现其他的线程拿到没有初始化的对象。因此，v</w:t>
+      </w:r>
+      <w:r>
+        <w:t>olatile</w:t>
+      </w:r>
+      <w:r>
+        <w:rPr>
+          <w:rFonts w:hint="eastAsia"/>
+        </w:rPr>
+        <w:t>关键字修饰的变量能够</w:t>
+      </w:r>
+      <w:r>
+        <w:rPr>
+          <w:rFonts w:hint="eastAsia"/>
+        </w:rPr>
+        <w:t>通过内存屏障来</w:t>
+      </w:r>
+      <w:r>
+        <w:rPr>
+          <w:rFonts w:hint="eastAsia"/>
+        </w:rPr>
+        <w:t>禁止编译器和处理器的重排序，当然禁止不是完全不让他重排序，不让优化，而是有一定的规则，对可能导致线程不安全的重排序禁止。</w:t>
+      </w:r>
+    </w:p>
+    <w:p>
+      <w:pPr>
+        <w:spacing w:line="400" w:lineRule="exact"/>
+        <w:ind w:firstLine="420"/>
+      </w:pPr>
+      <w:r>
+        <w:rPr>
+          <w:rFonts w:hint="eastAsia"/>
+        </w:rPr>
+        <w:t>可见性：</w:t>
+      </w:r>
+      <w:r>
+        <w:rPr>
+          <w:rFonts w:hint="eastAsia"/>
+        </w:rPr>
+        <w:t>处理器为了效率，在多线程的情况下不会直接到主存里面去读取共享变量，而是每个线程都有本地的内存，在本地的内存中有共享内存的缓存，读的话就读取本地缓存的值，这样读取的速度就会快很多。</w:t>
+      </w:r>
+      <w:r>
+        <w:rPr>
+          <w:rFonts w:hint="eastAsia"/>
+        </w:rPr>
+        <w:t>而写的时候，也是先写本地变量，更新成功后再写到主内存中去，那么就可能会导致，在本地内存中更新成功了，还没及时刷回到主存中去，另外一个线程从没有更新的主存中读取了变量，</w:t>
+      </w:r>
+      <w:r>
+        <w:rPr>
+          <w:rFonts w:hint="eastAsia"/>
+        </w:rPr>
+        <w:t>因此这里也可见性也就是说多线程中见不到其他线程的更新，线程之间是隔离的，线程之间不可见</w:t>
+      </w:r>
+      <w:r>
+        <w:rPr>
+          <w:rFonts w:hint="eastAsia"/>
+        </w:rPr>
+        <w:t>。那么v</w:t>
+      </w:r>
+      <w:r>
+        <w:t>olatile</w:t>
+      </w:r>
+      <w:r>
+        <w:rPr>
+          <w:rFonts w:hint="eastAsia"/>
+        </w:rPr>
+        <w:t>是怎么解决的呢</w:t>
+      </w:r>
+      <w:r>
+        <w:rPr>
+          <w:rFonts w:hint="eastAsia"/>
+        </w:rPr>
+        <w:t>？首先是</w:t>
+      </w:r>
+      <w:r>
+        <w:rPr>
+          <w:rFonts w:hint="eastAsia"/>
+        </w:rPr>
+        <w:t>如果光是</w:t>
+      </w:r>
+      <w:r>
+        <w:rPr>
+          <w:rFonts w:hint="eastAsia"/>
+        </w:rPr>
+        <w:t>读变量</w:t>
+      </w:r>
+      <w:r>
+        <w:rPr>
+          <w:rFonts w:hint="eastAsia"/>
+        </w:rPr>
+        <w:t>肯定不会有不一致的情况，主要是写变量。v</w:t>
+      </w:r>
+      <w:r>
+        <w:t>olatil</w:t>
+      </w:r>
+      <w:r>
+        <w:rPr>
+          <w:rFonts w:hint="eastAsia"/>
+        </w:rPr>
+        <w:t>在</w:t>
+      </w:r>
+      <w:r>
+        <w:rPr>
+          <w:rFonts w:hint="eastAsia"/>
+        </w:rPr>
+        <w:t>写的时候</w:t>
+      </w:r>
+      <w:r>
+        <w:rPr>
+          <w:rFonts w:hint="eastAsia"/>
+        </w:rPr>
+        <w:t>首先会</w:t>
+      </w:r>
+      <w:r>
+        <w:rPr>
+          <w:rFonts w:hint="eastAsia"/>
+          <w:b/>
+          <w:bCs/>
+        </w:rPr>
+        <w:t>锁总线或者锁缓存</w:t>
+      </w:r>
+      <w:r>
+        <w:rPr>
+          <w:rFonts w:hint="eastAsia"/>
+        </w:rPr>
+        <w:t>，</w:t>
+      </w:r>
+      <w:r>
+        <w:rPr>
+          <w:rFonts w:hint="eastAsia"/>
+        </w:rPr>
+        <w:t>从</w:t>
+      </w:r>
+      <w:r>
+        <w:rPr>
+          <w:rFonts w:hint="eastAsia"/>
+        </w:rPr>
+        <w:t>使其他线程中的缓存无效，并</w:t>
+      </w:r>
+      <w:r>
+        <w:rPr>
+          <w:rFonts w:hint="eastAsia"/>
+        </w:rPr>
+        <w:t>通过消息总线</w:t>
+      </w:r>
+      <w:r>
+        <w:rPr>
+          <w:rFonts w:hint="eastAsia"/>
+        </w:rPr>
+        <w:t>通知他们从主存中去读内存</w:t>
+      </w:r>
+      <w:r>
+        <w:rPr>
+          <w:rFonts w:hint="eastAsia"/>
+        </w:rPr>
+        <w:t>，相当于写的期间，</w:t>
+      </w:r>
+      <w:r>
+        <w:rPr>
+          <w:rFonts w:hint="eastAsia"/>
+        </w:rPr>
+        <w:t>加了锁使</w:t>
+      </w:r>
+      <w:r>
+        <w:rPr>
+          <w:rFonts w:hint="eastAsia"/>
+        </w:rPr>
+        <w:t>其他的线程不能够读，然后写完之后让其他的线程马上更新，从而保证数据的可见性。</w:t>
+      </w:r>
+      <w:r>
+        <w:t xml:space="preserve">   </w:t>
+      </w:r>
+      <w:r>
+        <w:rPr>
+          <w:rFonts w:hint="eastAsia"/>
+        </w:rPr>
+        <w:t xml:space="preserve">。 </w:t>
+      </w:r>
+      <w:r>
+        <w:t xml:space="preserve">  </w:t>
+      </w:r>
+    </w:p>
+    <w:p>
+      <w:pPr>
+        <w:pStyle w:val="1"/>
+      </w:pPr>
+      <w:r>
+        <w:rPr>
+          <w:rFonts w:hint="eastAsia"/>
+        </w:rPr>
+        <w:t>sy</w:t>
+      </w:r>
+      <w:r>
+        <w:t>nchronized</w:t>
+      </w:r>
+      <w:r>
+        <w:rPr>
+          <w:rFonts w:hint="eastAsia"/>
+        </w:rPr>
+        <w:t>关键字</w:t>
+      </w:r>
+    </w:p>
+    <w:p>
+      <w:pPr>
+        <w:ind w:firstLine="420"/>
+      </w:pPr>
+      <w:r>
+        <w:t>synchronized关键字解决的是多个线程之间访问资源的同步性</w:t>
+      </w:r>
+      <w:r>
+        <w:rPr>
+          <w:rFonts w:hint="eastAsia"/>
+        </w:rPr>
+        <w:t>，</w:t>
+      </w:r>
+      <w:r>
+        <w:t>synchronized关键字可以保证被它修饰的方法或者代码块在任意时刻只能有一个线程执行。</w:t>
+      </w:r>
+      <w:r>
+        <w:rPr>
+          <w:rFonts w:hint="eastAsia"/>
+        </w:rPr>
+        <w:t>因此能够保证程序的原子性和可见性，但是不能够保证有序性。</w:t>
+      </w:r>
+    </w:p>
+    <w:p>
+      <w:pPr>
+        <w:ind w:firstLine="420"/>
+      </w:pPr>
+      <w:r>
+        <w:t>在 Java 早期版本中，synchronized属于重量级锁，效率低下，因为监视器锁（monitor）是依赖于底层的操作系统的 Mutex Lock 来实现的，Java 的线程是映射到操作系统的原生线程之上的。JDK1.6对锁的实现引入了大量的优化，如自旋锁、适应性自旋锁、锁消除、锁粗化、偏向锁、轻量级锁等技术来减少锁操作的开销。</w:t>
+      </w:r>
+    </w:p>
+    <w:p>
+      <w:pPr>
+        <w:spacing w:line="400" w:lineRule="exact"/>
+        <w:ind w:firstLine="420"/>
+        <w:rPr>
+          <w:b/>
+          <w:bCs/>
+        </w:rPr>
+      </w:pPr>
+      <w:r>
+        <w:rPr>
+          <w:rFonts w:hint="eastAsia"/>
+          <w:b/>
+          <w:bCs/>
+        </w:rPr>
+        <w:t>s</w:t>
+      </w:r>
+      <w:r>
+        <w:rPr>
+          <w:b/>
+          <w:bCs/>
+        </w:rPr>
+        <w:t>ync</w:t>
+      </w:r>
+      <w:r>
+        <w:rPr>
+          <w:rFonts w:hint="eastAsia"/>
+          <w:b/>
+          <w:bCs/>
+        </w:rPr>
+        <w:t>锁方法：</w:t>
+      </w:r>
+    </w:p>
+    <w:p>
+      <w:pPr>
+        <w:spacing w:line="400" w:lineRule="exact"/>
+        <w:ind w:firstLine="420"/>
+      </w:pPr>
+      <w:r>
+        <w:tab/>
+      </w:r>
+      <w:r>
+        <w:rPr>
+          <w:rFonts w:hint="eastAsia"/>
+        </w:rPr>
+        <w:t>普通方法：锁实例对象</w:t>
+      </w:r>
+      <w:r>
+        <w:rPr>
+          <w:rFonts w:hint="eastAsia"/>
+        </w:rPr>
+        <w:t>,可以访问同个对象中非s</w:t>
+      </w:r>
+      <w:r>
+        <w:t>ync</w:t>
+      </w:r>
+      <w:r>
+        <w:rPr>
+          <w:rFonts w:hint="eastAsia"/>
+        </w:rPr>
+        <w:t>方法。不同对象之间无影响</w:t>
+      </w:r>
+    </w:p>
+    <w:p>
+      <w:pPr>
+        <w:spacing w:line="400" w:lineRule="exact"/>
+        <w:ind w:firstLine="420"/>
+        <w:rPr>
+          <w:rFonts w:ascii="Times New Roman" w:hAnsi="Times New Roman" w:cs="Times New Roman"/>
+        </w:rPr>
+      </w:pPr>
+      <w:r>
+        <w:rPr>
+          <w:rStyle w:val="a3"/>
+          <w:rFonts w:ascii="Times New Roman" w:hAnsi="Times New Roman" w:cs="Times New Roman"/>
+          <w:color w:val="4D4D4D"/>
+        </w:rPr>
+        <w:t>synchronized</w:t>
+      </w:r>
+      <w:r>
+        <w:rPr>
+          <w:rFonts w:ascii="Times New Roman" w:hAnsi="Times New Roman" w:cs="Times New Roman"/>
+        </w:rPr>
+        <w:t> </w:t>
+      </w:r>
+      <w:r>
+        <w:rPr>
+          <w:rStyle w:val="a3"/>
+          <w:rFonts w:ascii="Times New Roman" w:hAnsi="Times New Roman" w:cs="Times New Roman"/>
+          <w:color w:val="4D4D4D"/>
+        </w:rPr>
+        <w:t>public  void  doWork(){</w:t>
+      </w:r>
+    </w:p>
+    <w:p>
+      <w:pPr>
+        <w:spacing w:line="400" w:lineRule="exact"/>
+        <w:ind w:firstLine="420"/>
+      </w:pPr>
+      <w:r>
+        <w:rPr>
+          <w:rStyle w:val="a3"/>
+          <w:rFonts w:ascii="Arial" w:hAnsi="Arial" w:cs="Arial"/>
+          <w:color w:val="4D4D4D"/>
+        </w:rPr>
+        <w:t>  </w:t>
+      </w:r>
+      <w:r>
+        <w:t>需要同步操作的代码</w:t>
+      </w:r>
+    </w:p>
+    <w:p>
+      <w:pPr>
+        <w:spacing w:line="400" w:lineRule="exact"/>
+        <w:ind w:firstLine="420"/>
+        <w:rPr>
+          <w:rStyle w:val="a3"/>
+          <w:rFonts w:ascii="Times New Roman" w:hAnsi="Times New Roman" w:cs="Times New Roman"/>
+          <w:color w:val="4D4D4D"/>
+        </w:rPr>
+      </w:pPr>
+      <w:r>
+        <w:rPr>
+          <w:rStyle w:val="a3"/>
+          <w:rFonts w:ascii="Times New Roman" w:hAnsi="Times New Roman" w:cs="Times New Roman"/>
+          <w:color w:val="4D4D4D"/>
+        </w:rPr>
+        <w:t>}</w:t>
+      </w:r>
+    </w:p>
+    <w:p>
+      <w:pPr>
+        <w:spacing w:line="400" w:lineRule="exact"/>
+        <w:ind w:firstLine="420"/>
+        <w:rPr>
+          <w:b/>
+          <w:bCs/>
+        </w:rPr>
+      </w:pPr>
+      <w:r>
+        <w:rPr>
+          <w:rFonts w:hint="eastAsia"/>
+          <w:b/>
+          <w:bCs/>
+        </w:rPr>
+        <w:t>静态方法：锁类对象</w:t>
+      </w:r>
+    </w:p>
+    <w:p>
+      <w:pPr>
+        <w:spacing w:line="400" w:lineRule="exact"/>
+        <w:ind w:firstLine="420"/>
+        <w:rPr>
+          <w:rFonts w:ascii="Times New Roman" w:hAnsi="Times New Roman" w:cs="Times New Roman"/>
+        </w:rPr>
+      </w:pPr>
+      <w:r>
+        <w:rPr>
+          <w:rStyle w:val="a3"/>
+          <w:rFonts w:ascii="Times New Roman" w:hAnsi="Times New Roman" w:cs="Times New Roman"/>
+          <w:color w:val="4D4D4D"/>
+        </w:rPr>
+        <w:t>synchronized</w:t>
+      </w:r>
+      <w:r>
+        <w:rPr>
+          <w:rFonts w:ascii="Times New Roman" w:hAnsi="Times New Roman" w:cs="Times New Roman"/>
+        </w:rPr>
+        <w:t> </w:t>
+      </w:r>
+      <w:r>
+        <w:rPr>
+          <w:rStyle w:val="a3"/>
+          <w:rFonts w:ascii="Times New Roman" w:hAnsi="Times New Roman" w:cs="Times New Roman"/>
+          <w:color w:val="4D4D4D"/>
+        </w:rPr>
+        <w:t xml:space="preserve">public  </w:t>
+      </w:r>
+      <w:r>
+        <w:rPr>
+          <w:rStyle w:val="a3"/>
+          <w:rFonts w:ascii="Times New Roman" w:hAnsi="Times New Roman" w:cs="Times New Roman" w:hint="eastAsia"/>
+          <w:color w:val="4D4D4D"/>
+        </w:rPr>
+        <w:t>sta</w:t>
+      </w:r>
+      <w:r>
+        <w:rPr>
+          <w:rStyle w:val="a3"/>
+          <w:rFonts w:ascii="Times New Roman" w:hAnsi="Times New Roman" w:cs="Times New Roman"/>
+          <w:color w:val="4D4D4D"/>
+        </w:rPr>
+        <w:t xml:space="preserve">tic </w:t>
+      </w:r>
+      <w:r>
+        <w:rPr>
+          <w:rStyle w:val="a3"/>
+          <w:rFonts w:ascii="Times New Roman" w:hAnsi="Times New Roman" w:cs="Times New Roman"/>
+          <w:color w:val="4D4D4D"/>
+        </w:rPr>
+        <w:t>void  doWork(){</w:t>
+      </w:r>
+      <w:r>
+        <w:rPr>
+          <w:rStyle w:val="a3"/>
+          <w:rFonts w:ascii="Arial" w:hAnsi="Arial" w:cs="Arial"/>
+          <w:color w:val="4D4D4D"/>
+        </w:rPr>
+        <w:t> </w:t>
+      </w:r>
+      <w:r>
+        <w:t>需要同步操作的代码</w:t>
+      </w:r>
+      <w:r>
+        <w:rPr>
+          <w:rStyle w:val="a3"/>
+          <w:rFonts w:ascii="Times New Roman" w:hAnsi="Times New Roman" w:cs="Times New Roman"/>
+          <w:color w:val="4D4D4D"/>
+        </w:rPr>
+        <w:t>}</w:t>
+      </w:r>
+    </w:p>
+    <w:p>
+      <w:pPr>
+        <w:spacing w:line="400" w:lineRule="exact"/>
+        <w:ind w:firstLine="420"/>
+      </w:pPr>
+      <w:r>
+        <w:rPr>
+          <w:rFonts w:hint="eastAsia"/>
+        </w:rPr>
+        <w:t>s</w:t>
+      </w:r>
+      <w:r>
+        <w:t>ync</w:t>
+      </w:r>
+      <w:r>
+        <w:rPr>
+          <w:rFonts w:hint="eastAsia"/>
+        </w:rPr>
+        <w:t>锁</w:t>
+      </w:r>
+      <w:r>
+        <w:rPr>
+          <w:rFonts w:hint="eastAsia"/>
+        </w:rPr>
+        <w:t>同步方法块：锁的括号里面的对象</w:t>
+      </w:r>
+    </w:p>
+    <w:p>
+      <w:pPr>
+        <w:spacing w:line="400" w:lineRule="exact"/>
+        <w:ind w:firstLine="420"/>
+        <w:rPr>
+          <w:rFonts w:ascii="Times New Roman" w:hAnsi="Times New Roman" w:cs="Times New Roman"/>
+        </w:rPr>
+      </w:pPr>
+      <w:r>
+        <w:rPr>
+          <w:rStyle w:val="a3"/>
+          <w:rFonts w:ascii="Times New Roman" w:hAnsi="Times New Roman" w:cs="Times New Roman"/>
+          <w:color w:val="4D4D4D"/>
+        </w:rPr>
+        <w:t>synchronized</w:t>
+      </w:r>
+      <w:r>
+        <w:rPr>
+          <w:rStyle w:val="a3"/>
+          <w:rFonts w:ascii="Times New Roman" w:hAnsi="Times New Roman" w:cs="Times New Roman"/>
+          <w:color w:val="4D4D4D"/>
+        </w:rPr>
+        <w:t xml:space="preserve"> </w:t>
+      </w:r>
+      <w:r>
+        <w:rPr>
+          <w:rFonts w:ascii="Times New Roman" w:hAnsi="Times New Roman" w:cs="Times New Roman"/>
+        </w:rPr>
+        <w:t> </w:t>
+      </w:r>
+      <w:r>
+        <w:rPr>
+          <w:rStyle w:val="a3"/>
+          <w:rFonts w:ascii="Times New Roman" w:hAnsi="Times New Roman" w:cs="Times New Roman"/>
+          <w:color w:val="4D4D4D"/>
+        </w:rPr>
+        <w:t>public </w:t>
+      </w:r>
+      <w:r>
+        <w:rPr>
+          <w:rStyle w:val="a3"/>
+          <w:rFonts w:ascii="Times New Roman" w:hAnsi="Times New Roman" w:cs="Times New Roman" w:hint="eastAsia"/>
+          <w:color w:val="4D4D4D"/>
+        </w:rPr>
+        <w:t>sta</w:t>
+      </w:r>
+      <w:r>
+        <w:rPr>
+          <w:rStyle w:val="a3"/>
+          <w:rFonts w:ascii="Times New Roman" w:hAnsi="Times New Roman" w:cs="Times New Roman"/>
+          <w:color w:val="4D4D4D"/>
+        </w:rPr>
+        <w:t>tic</w:t>
+      </w:r>
+      <w:r>
+        <w:rPr>
+          <w:rStyle w:val="a3"/>
+          <w:rFonts w:ascii="Times New Roman" w:hAnsi="Times New Roman" w:cs="Times New Roman"/>
+          <w:color w:val="4D4D4D"/>
+        </w:rPr>
+        <w:t xml:space="preserve"> (</w:t>
+      </w:r>
+      <w:r>
+        <w:rPr>
+          <w:rStyle w:val="a3"/>
+          <w:rFonts w:ascii="Times New Roman" w:hAnsi="Times New Roman" w:cs="Times New Roman" w:hint="eastAsia"/>
+          <w:color w:val="4D4D4D"/>
+        </w:rPr>
+        <w:t>this</w:t>
+      </w:r>
+      <w:r>
+        <w:rPr>
+          <w:rStyle w:val="a3"/>
+          <w:rFonts w:ascii="Times New Roman" w:hAnsi="Times New Roman" w:cs="Times New Roman"/>
+          <w:color w:val="4D4D4D"/>
+        </w:rPr>
+        <w:t>){</w:t>
+      </w:r>
+    </w:p>
+    <w:p>
+      <w:pPr>
+        <w:pStyle w:val="a5"/>
+        <w:shd w:val="clear" w:color="auto" w:fill="FFFFFF"/>
+        <w:spacing w:before="0" w:beforeAutospacing="0" w:after="240" w:afterAutospacing="0" w:line="400" w:lineRule="exact"/>
+        <w:ind w:firstLine="482"/>
+        <w:rPr>
+          <w:rStyle w:val="a3"/>
+          <w:rFonts w:ascii="Times New Roman" w:hAnsi="Times New Roman" w:cs="Times New Roman"/>
+          <w:color w:val="4D4D4D"/>
+        </w:rPr>
+      </w:pPr>
+      <w:r>
+        <w:rPr>
+          <w:rStyle w:val="a3"/>
+          <w:rFonts w:ascii="Times New Roman" w:hAnsi="Times New Roman" w:cs="Times New Roman"/>
+          <w:color w:val="4D4D4D"/>
+        </w:rPr>
+        <w:t>}</w:t>
+      </w:r>
+    </w:p>
+    <w:p>
+      <w:pPr>
+        <w:ind w:firstLine="420"/>
+      </w:pPr>
+      <w:r>
+        <w:t>synchronized 关键字底层原理属于 JVM 层面。</w:t>
+      </w:r>
+    </w:p>
+    <w:p>
+      <w:pPr>
+        <w:ind w:firstLine="420"/>
+      </w:pPr>
+      <w:r>
+        <w:rPr>
+          <w:rFonts w:hint="eastAsia"/>
+        </w:rPr>
+        <w:t>首先我们知道每个对象都有对象头，然后锁的实现都是靠对象头中的监视器m</w:t>
+      </w:r>
+      <w:r>
+        <w:t>onitor</w:t>
+      </w:r>
+      <w:r>
+        <w:rPr>
+          <w:rFonts w:hint="eastAsia"/>
+        </w:rPr>
+        <w:t>实</w:t>
+      </w:r>
+      <w:r>
+        <w:rPr>
+          <w:rFonts w:hint="eastAsia"/>
+        </w:rPr>
+        <w:lastRenderedPageBreak/>
+        <w:t>现的，只有拿到了对象的m</w:t>
+      </w:r>
+      <w:r>
+        <w:t>onitor</w:t>
+      </w:r>
+      <w:r>
+        <w:rPr>
+          <w:rFonts w:hint="eastAsia"/>
+        </w:rPr>
+        <w:t>，才能对对象进行操作，否则就进入该对象m</w:t>
+      </w:r>
+      <w:r>
+        <w:t>onitor</w:t>
+      </w:r>
+      <w:r>
+        <w:rPr>
+          <w:rFonts w:hint="eastAsia"/>
+        </w:rPr>
+        <w:t>中的等待队列。</w:t>
+      </w:r>
+    </w:p>
+    <w:p>
+      <w:pPr>
+        <w:ind w:firstLine="420"/>
+      </w:pPr>
+      <w:r>
+        <w:t xml:space="preserve">synchronized </w:t>
+      </w:r>
+      <w:r>
+        <w:rPr>
+          <w:rFonts w:hint="eastAsia"/>
+        </w:rPr>
+        <w:t>当作用在同</w:t>
+      </w:r>
+      <w:r>
+        <w:t>步语句块的情况</w:t>
+      </w:r>
+      <w:r>
+        <w:t>：synchronized 同步语句块的实现使用的是 monitorenter 和 monitorexit 指令，其中 monitorenter</w:t>
+      </w:r>
+      <w:r>
+        <w:rPr>
+          <w:rFonts w:hint="eastAsia"/>
+        </w:rPr>
+        <w:t>，当到达m</w:t>
+      </w:r>
+      <w:r>
+        <w:t>onitorenter</w:t>
+      </w:r>
+      <w:r>
+        <w:rPr>
+          <w:rFonts w:hint="eastAsia"/>
+        </w:rPr>
+        <w:t>语句时，会尝试获取对象头的m</w:t>
+      </w:r>
+      <w:r>
+        <w:t>onitor</w:t>
+      </w:r>
+      <w:r>
+        <w:rPr>
+          <w:rFonts w:hint="eastAsia"/>
+        </w:rPr>
+        <w:t>，如果获取不成功就进入等待队列，线程阻塞。如果成功就获取到锁，执行代码，然后到m</w:t>
+      </w:r>
+      <w:r>
+        <w:t>onitorexit</w:t>
+      </w:r>
+      <w:r>
+        <w:rPr>
+          <w:rFonts w:hint="eastAsia"/>
+        </w:rPr>
+        <w:t>处释放锁。另外m</w:t>
+      </w:r>
+      <w:r>
+        <w:t>onitor</w:t>
+      </w:r>
+      <w:r>
+        <w:rPr>
+          <w:rFonts w:hint="eastAsia"/>
+        </w:rPr>
+        <w:t>锁也是可重入的，内部维护这一个计数器，重入一次计数器+1，退出一次-</w:t>
+      </w:r>
+      <w:r>
+        <w:t>1,</w:t>
+      </w:r>
+      <w:r>
+        <w:rPr>
+          <w:rFonts w:hint="eastAsia"/>
+        </w:rPr>
+        <w:t>到0的时候再释放，和A</w:t>
+      </w:r>
+      <w:r>
+        <w:t>QS</w:t>
+      </w:r>
+      <w:r>
+        <w:rPr>
+          <w:rFonts w:hint="eastAsia"/>
+        </w:rPr>
+        <w:t>框架是类似的。</w:t>
+      </w:r>
+    </w:p>
+    <w:p>
+      <w:pPr>
+        <w:ind w:firstLine="420"/>
+      </w:pPr>
+      <w:r>
+        <w:t>synchronized 修饰方法的的情况：JVM 通过该 ACC_SYNCHRONIZED 访问标志来辨别一个方法是否声明为同步方法</w:t>
+      </w:r>
+      <w:r>
+        <w:rPr>
+          <w:rFonts w:hint="eastAsia"/>
+        </w:rPr>
+        <w:t>。实现也是与锁同步块类似，使用m</w:t>
+      </w:r>
+      <w:r>
+        <w:t>onitorenter</w:t>
+      </w:r>
+      <w:r>
+        <w:rPr>
+          <w:rFonts w:hint="eastAsia"/>
+        </w:rPr>
+        <w:t>和m</w:t>
+      </w:r>
+      <w:r>
+        <w:t>onitereixt</w:t>
+      </w:r>
+      <w:r>
+        <w:rPr>
+          <w:rFonts w:hint="eastAsia"/>
+        </w:rPr>
+        <w:t>来实现的，</w:t>
+      </w:r>
+      <w:r>
+        <w:t xml:space="preserve"> </w:t>
+      </w:r>
+    </w:p>
+    <w:p>
+      <w:pPr>
+        <w:pStyle w:val="1"/>
+      </w:pPr>
+      <w:r>
+        <w:rPr>
+          <w:rFonts w:hint="eastAsia"/>
+        </w:rPr>
+        <w:t>java synchronized</w:t>
+      </w:r>
+      <w:r>
+        <w:rPr>
+          <w:rFonts w:hint="eastAsia"/>
+        </w:rPr>
+        <w:t>锁升级过程</w:t>
+      </w:r>
+    </w:p>
+    <w:p>
+      <w:pPr>
+        <w:ind w:firstLine="420"/>
+      </w:pPr>
+      <w:r>
+        <w:t>sy</w:t>
+      </w:r>
+      <w:r>
+        <w:t>nchronized在jdk1.6之前，一直都是重量级锁</w:t>
+      </w:r>
+      <w:r>
+        <w:rPr>
+          <w:rFonts w:hint="eastAsia"/>
+        </w:rPr>
+        <w:t>，</w:t>
+      </w:r>
+      <w:r>
+        <w:t>通过monitorEnter和monitorExit来控制的</w:t>
+      </w:r>
+      <w:r>
+        <w:rPr>
+          <w:rFonts w:hint="eastAsia"/>
+        </w:rPr>
+        <w:t>是</w:t>
+      </w:r>
+      <w:r>
+        <w:t>锁的资源是通过操作系统去申请 ，所以比较重量级。</w:t>
+      </w:r>
+    </w:p>
+    <w:p>
+      <w:pPr>
+        <w:ind w:firstLine="420"/>
+      </w:pPr>
+      <w:r>
+        <w:t>在jdk1.6之后，jvm对synchronized进行了升级，对锁的粒度进行了细化，分为无锁，偏向锁，轻量级锁，重量级锁。性能得到了很大的提升。</w:t>
+      </w:r>
+    </w:p>
+    <w:p>
+      <w:pPr>
+        <w:ind w:firstLine="420"/>
+      </w:pPr>
+      <w:r>
+        <w:rPr>
+          <w:rFonts w:hint="eastAsia"/>
+        </w:rPr>
+        <w:t>在没有进入s</w:t>
+      </w:r>
+      <w:r>
+        <w:t>ync</w:t>
+      </w:r>
+      <w:r>
+        <w:rPr>
+          <w:rFonts w:hint="eastAsia"/>
+        </w:rPr>
+        <w:t>代码块之前，都是无锁的状态，当进入代码块之后，默认升级为偏向锁。如果存在资源的竞争，那么会撤销偏向锁</w:t>
+      </w:r>
+      <w:r>
+        <w:t>(</w:t>
+      </w:r>
+      <w:r>
+        <w:rPr>
+          <w:rFonts w:hint="eastAsia"/>
+        </w:rPr>
+        <w:t>不是马上撤销，需要在全局安全点，比较影响性能</w:t>
+      </w:r>
+      <w:r>
+        <w:t>)</w:t>
+      </w:r>
+      <w:r>
+        <w:rPr>
+          <w:rFonts w:hint="eastAsia"/>
+        </w:rPr>
+        <w:t>，然后由偏向锁升级为轻量级锁。如果竞争比较激烈，多次C</w:t>
+      </w:r>
+      <w:r>
+        <w:t>AS</w:t>
+      </w:r>
+      <w:r>
+        <w:rPr>
+          <w:rFonts w:hint="eastAsia"/>
+        </w:rPr>
+        <w:t>操作也不能获取到锁，就会升级为重量级锁。</w:t>
+      </w:r>
+    </w:p>
+    <w:p>
+      <w:pPr>
+        <w:ind w:firstLine="420"/>
+        <w:rPr>
+          <w:shd w:val="clear" w:color="auto" w:fill="FFFFFF"/>
+        </w:rPr>
+      </w:pPr>
+      <w:r>
+        <w:rPr>
+          <w:shd w:val="clear" w:color="auto" w:fill="FFFFFF"/>
+        </w:rPr>
+        <w:t>由无锁升级为偏向锁，</w:t>
+      </w:r>
+      <w:r>
+        <w:rPr>
+          <w:rFonts w:hint="eastAsia"/>
+          <w:shd w:val="clear" w:color="auto" w:fill="FFFFFF"/>
+        </w:rPr>
+        <w:t>然后利用C</w:t>
+      </w:r>
+      <w:r>
+        <w:rPr>
+          <w:shd w:val="clear" w:color="auto" w:fill="FFFFFF"/>
+        </w:rPr>
+        <w:t>AS</w:t>
+      </w:r>
+      <w:r>
+        <w:rPr>
+          <w:rFonts w:hint="eastAsia"/>
+          <w:shd w:val="clear" w:color="auto" w:fill="FFFFFF"/>
+        </w:rPr>
+        <w:t>进行资源获取，如果C</w:t>
+      </w:r>
+      <w:r>
+        <w:rPr>
+          <w:shd w:val="clear" w:color="auto" w:fill="FFFFFF"/>
+        </w:rPr>
+        <w:t>AS</w:t>
+      </w:r>
+      <w:r>
+        <w:rPr>
+          <w:rFonts w:hint="eastAsia"/>
+          <w:shd w:val="clear" w:color="auto" w:fill="FFFFFF"/>
+        </w:rPr>
+        <w:t>到一定次数后还没有获取到资源，即</w:t>
+      </w:r>
+      <w:r>
+        <w:rPr>
+          <w:shd w:val="clear" w:color="auto" w:fill="FFFFFF"/>
+        </w:rPr>
+        <w:t>竞争紧张，</w:t>
+      </w:r>
+      <w:r>
+        <w:rPr>
+          <w:rFonts w:hint="eastAsia"/>
+          <w:shd w:val="clear" w:color="auto" w:fill="FFFFFF"/>
+        </w:rPr>
+        <w:t>会</w:t>
+      </w:r>
+      <w:r>
+        <w:rPr>
+          <w:shd w:val="clear" w:color="auto" w:fill="FFFFFF"/>
+        </w:rPr>
+        <w:t>升级</w:t>
+      </w:r>
+      <w:r>
+        <w:rPr>
+          <w:rFonts w:hint="eastAsia"/>
+          <w:shd w:val="clear" w:color="auto" w:fill="FFFFFF"/>
+        </w:rPr>
+        <w:t>为</w:t>
+      </w:r>
+      <w:r>
+        <w:rPr>
+          <w:shd w:val="clear" w:color="auto" w:fill="FFFFFF"/>
+        </w:rPr>
+        <w:t>轻量级锁，如果并发上来，升级为重量级锁，</w:t>
+      </w:r>
+    </w:p>
+    <w:p>
+      <w:pPr>
+        <w:pStyle w:val="1"/>
+      </w:pPr>
+      <w:r>
+        <w:t>说说</w:t>
+      </w:r>
+      <w:r>
+        <w:t xml:space="preserve"> synchronized </w:t>
+      </w:r>
+      <w:r>
+        <w:t>关键字和</w:t>
+      </w:r>
+      <w:r>
+        <w:t xml:space="preserve"> volatile </w:t>
+      </w:r>
+      <w:r>
+        <w:t>关键字的区别</w:t>
+      </w:r>
+    </w:p>
+    <w:p>
+      <w:pPr>
+        <w:ind w:firstLine="420"/>
+      </w:pPr>
+      <w:r>
+        <w:t>volatile关键字是线程同步的轻量级实现，所以volatile性能肯定比synchronized关键字要好。但是volatile关键字只能用于变量而synchronized关键字可以修饰方法以及代码块。synchronized关键字在JavaSE1.6之后进行了主要包括为了减少获得锁和释放锁带来的性能消耗而引入的偏向锁和轻量级锁以及其它各种优化之后执行效率有了显著提升，实际开发中使用 synchronized 关键字的场景还是更多一些。</w:t>
+      </w:r>
+    </w:p>
+    <w:p>
+      <w:pPr>
+        <w:ind w:firstLine="420"/>
+      </w:pPr>
+      <w:r>
+        <w:t>多线程访问volatile关键字不会发生阻塞，而synchronized关键字可能会发生阻塞</w:t>
+      </w:r>
+    </w:p>
+    <w:p>
+      <w:pPr>
+        <w:ind w:firstLine="420"/>
+      </w:pPr>
+      <w:r>
+        <w:t>volatile关键字能保证数据的可见性，但不能保证数据的原子性。synchronized关键字两者都能保证。</w:t>
+      </w:r>
+    </w:p>
+    <w:p>
+      <w:pPr>
+        <w:ind w:firstLine="420"/>
+      </w:pPr>
+      <w:r>
+        <w:t>volatile关键字主要用于解决变量在多个线程之间的可见性，而 synchronized关键字解决的是多个线程之间访问资源的同步性。</w:t>
+      </w:r>
+    </w:p>
+    <w:p>
+      <w:pPr>
+        <w:pStyle w:val="1"/>
+      </w:pPr>
+      <w:r>
+        <w:t xml:space="preserve">CAS </w:t>
+      </w:r>
+      <w:r>
+        <w:t>的缺点是什么，怎么解决</w:t>
+      </w:r>
+      <w:r>
+        <w:t xml:space="preserve"> ABA </w:t>
+      </w:r>
+      <w:r>
+        <w:t>问题</w:t>
+      </w:r>
+    </w:p>
+    <w:p>
+      <w:pPr>
+        <w:ind w:firstLine="420"/>
+        <w:rPr>
+          <w:shd w:val="clear" w:color="auto" w:fill="FFFFFF"/>
+        </w:rPr>
+      </w:pPr>
+      <w:r>
+        <w:rPr>
+          <w:shd w:val="clear" w:color="auto" w:fill="FFFFFF"/>
+        </w:rPr>
+        <w:t>CAS，它的全称是Compare And Swap，比较并交换，它的功能是判断</w:t>
+      </w:r>
+      <w:r>
+        <w:rPr>
+          <w:rFonts w:hint="eastAsia"/>
+          <w:shd w:val="clear" w:color="auto" w:fill="FFFFFF"/>
+        </w:rPr>
+        <w:t>当前值和</w:t>
+      </w:r>
+      <w:r>
+        <w:rPr>
+          <w:shd w:val="clear" w:color="auto" w:fill="FFFFFF"/>
+        </w:rPr>
+        <w:t>预期值</w:t>
+      </w:r>
+      <w:r>
+        <w:rPr>
+          <w:rFonts w:hint="eastAsia"/>
+          <w:shd w:val="clear" w:color="auto" w:fill="FFFFFF"/>
+        </w:rPr>
+        <w:t>是否相等，如果相</w:t>
+      </w:r>
+      <w:r>
+        <w:rPr>
+          <w:shd w:val="clear" w:color="auto" w:fill="FFFFFF"/>
+        </w:rPr>
+        <w:t>更改为新的值，这个过程是原子的</w:t>
+      </w:r>
+      <w:r>
+        <w:rPr>
+          <w:rFonts w:hint="eastAsia"/>
+          <w:shd w:val="clear" w:color="auto" w:fill="FFFFFF"/>
+        </w:rPr>
+        <w:t>。C</w:t>
+      </w:r>
+      <w:r>
+        <w:rPr>
+          <w:shd w:val="clear" w:color="auto" w:fill="FFFFFF"/>
+        </w:rPr>
+        <w:t>AS</w:t>
+      </w:r>
+      <w:r>
+        <w:rPr>
+          <w:rFonts w:hint="eastAsia"/>
+          <w:shd w:val="clear" w:color="auto" w:fill="FFFFFF"/>
+        </w:rPr>
+        <w:t>的优点就是他是在用户态进行操作的，并不需要加锁也能够保证原子性，减少了锁资源申请的开销。缺点就是c</w:t>
+      </w:r>
+      <w:r>
+        <w:rPr>
+          <w:shd w:val="clear" w:color="auto" w:fill="FFFFFF"/>
+        </w:rPr>
+        <w:t>as</w:t>
+      </w:r>
+      <w:r>
+        <w:rPr>
+          <w:rFonts w:hint="eastAsia"/>
+          <w:shd w:val="clear" w:color="auto" w:fill="FFFFFF"/>
+        </w:rPr>
+        <w:t>操作如果竞争激烈的话，会产生无意义的原地自旋操作，浪费c</w:t>
+      </w:r>
+      <w:r>
+        <w:rPr>
+          <w:shd w:val="clear" w:color="auto" w:fill="FFFFFF"/>
+        </w:rPr>
+        <w:t>pu</w:t>
+      </w:r>
+      <w:r>
+        <w:rPr>
+          <w:rFonts w:hint="eastAsia"/>
+          <w:shd w:val="clear" w:color="auto" w:fill="FFFFFF"/>
+        </w:rPr>
+        <w:t>的资源。</w:t>
+      </w:r>
+    </w:p>
+    <w:p>
+      <w:pPr>
+        <w:ind w:firstLine="420"/>
+        <w:rPr>
+          <w:shd w:val="clear" w:color="auto" w:fill="FFFFFF"/>
+        </w:rPr>
+      </w:pPr>
+      <w:r>
+        <w:rPr>
+          <w:rFonts w:hint="eastAsia"/>
+          <w:shd w:val="clear" w:color="auto" w:fill="FFFFFF"/>
+        </w:rPr>
+        <w:t>A</w:t>
+      </w:r>
+      <w:r>
+        <w:rPr>
+          <w:shd w:val="clear" w:color="auto" w:fill="FFFFFF"/>
+        </w:rPr>
+        <w:t>BA</w:t>
+      </w:r>
+      <w:r>
+        <w:rPr>
+          <w:rFonts w:hint="eastAsia"/>
+          <w:shd w:val="clear" w:color="auto" w:fill="FFFFFF"/>
+        </w:rPr>
+        <w:t>问题就是线程1记录了预期值为</w:t>
+      </w:r>
+      <w:r>
+        <w:rPr>
+          <w:shd w:val="clear" w:color="auto" w:fill="FFFFFF"/>
+        </w:rPr>
+        <w:t>a</w:t>
+      </w:r>
+      <w:r>
+        <w:rPr>
+          <w:rFonts w:hint="eastAsia"/>
+          <w:shd w:val="clear" w:color="auto" w:fill="FFFFFF"/>
+        </w:rPr>
+        <w:t>，然后线程</w:t>
+      </w:r>
+      <w:r>
+        <w:rPr>
+          <w:shd w:val="clear" w:color="auto" w:fill="FFFFFF"/>
+        </w:rPr>
+        <w:t>2</w:t>
+      </w:r>
+      <w:r>
+        <w:rPr>
+          <w:rFonts w:hint="eastAsia"/>
+          <w:shd w:val="clear" w:color="auto" w:fill="FFFFFF"/>
+        </w:rPr>
+        <w:t>对数据进行了更改，由a变为b，然后又改为a</w:t>
+      </w:r>
+      <w:r>
+        <w:rPr>
+          <w:shd w:val="clear" w:color="auto" w:fill="FFFFFF"/>
+        </w:rPr>
+        <w:t>,</w:t>
+      </w:r>
+      <w:r>
+        <w:rPr>
+          <w:rFonts w:hint="eastAsia"/>
+          <w:shd w:val="clear" w:color="auto" w:fill="FFFFFF"/>
+        </w:rPr>
+        <w:t>这时候线程1进行c</w:t>
+      </w:r>
+      <w:r>
+        <w:rPr>
+          <w:shd w:val="clear" w:color="auto" w:fill="FFFFFF"/>
+        </w:rPr>
+        <w:t>as</w:t>
+      </w:r>
+      <w:r>
+        <w:rPr>
+          <w:rFonts w:hint="eastAsia"/>
+          <w:shd w:val="clear" w:color="auto" w:fill="FFFFFF"/>
+        </w:rPr>
+        <w:t>操作的时候发现当前值为a</w:t>
+      </w:r>
+      <w:r>
+        <w:rPr>
+          <w:shd w:val="clear" w:color="auto" w:fill="FFFFFF"/>
+        </w:rPr>
+        <w:t>,</w:t>
+      </w:r>
+      <w:r>
+        <w:rPr>
+          <w:rFonts w:hint="eastAsia"/>
+          <w:shd w:val="clear" w:color="auto" w:fill="FFFFFF"/>
+        </w:rPr>
+        <w:t>预期值为a</w:t>
+      </w:r>
+      <w:r>
+        <w:rPr>
+          <w:shd w:val="clear" w:color="auto" w:fill="FFFFFF"/>
+        </w:rPr>
+        <w:t>,</w:t>
+      </w:r>
+      <w:r>
+        <w:rPr>
+          <w:rFonts w:hint="eastAsia"/>
+          <w:shd w:val="clear" w:color="auto" w:fill="FFFFFF"/>
+        </w:rPr>
+        <w:t>可以进行操作。但是实际上a已经发生了改变，并不能进行操作。这就是a</w:t>
+      </w:r>
+      <w:r>
+        <w:rPr>
+          <w:shd w:val="clear" w:color="auto" w:fill="FFFFFF"/>
+        </w:rPr>
+        <w:t>ba</w:t>
+      </w:r>
+      <w:r>
+        <w:rPr>
+          <w:rFonts w:hint="eastAsia"/>
+          <w:shd w:val="clear" w:color="auto" w:fill="FFFFFF"/>
+        </w:rPr>
+        <w:t>问题。</w:t>
+      </w:r>
+    </w:p>
+    <w:p>
+      <w:pPr>
+        <w:ind w:firstLine="420"/>
+      </w:pPr>
+      <w:r>
+        <w:rPr>
+          <w:rFonts w:hint="eastAsia"/>
+          <w:shd w:val="clear" w:color="auto" w:fill="FFFFFF"/>
+        </w:rPr>
+        <w:t>解决a</w:t>
+      </w:r>
+      <w:r>
+        <w:rPr>
+          <w:shd w:val="clear" w:color="auto" w:fill="FFFFFF"/>
+        </w:rPr>
+        <w:t>ba</w:t>
+      </w:r>
+      <w:r>
+        <w:rPr>
+          <w:rFonts w:hint="eastAsia"/>
+          <w:shd w:val="clear" w:color="auto" w:fill="FFFFFF"/>
+        </w:rPr>
+        <w:t>问题，可以对数据加一个版本号或者时间戳，每次更改就将版本号+1或者更新时间戳，从而解决</w:t>
+      </w:r>
+      <w:r>
+        <w:rPr>
+          <w:shd w:val="clear" w:color="auto" w:fill="FFFFFF"/>
+        </w:rPr>
+        <w:t>aba</w:t>
+      </w:r>
+      <w:r>
+        <w:rPr>
+          <w:rFonts w:hint="eastAsia"/>
+          <w:shd w:val="clear" w:color="auto" w:fill="FFFFFF"/>
+        </w:rPr>
+        <w:t>的问题，这种方式和数据库种的乐观锁的思想是一样的。</w:t>
+      </w:r>
+    </w:p>
+    <w:p>
+      <w:pPr>
+        <w:pStyle w:val="1"/>
+      </w:pPr>
+      <w:r>
+        <w:rPr>
+          <w:rFonts w:hint="eastAsia"/>
+        </w:rPr>
+        <w:lastRenderedPageBreak/>
+        <w:t>什么是不可变对象</w:t>
+      </w:r>
+      <w:r>
+        <w:rPr>
+          <w:rFonts w:hint="eastAsia"/>
+        </w:rPr>
+        <w:t>f</w:t>
+      </w:r>
+      <w:r>
+        <w:t>inal</w:t>
+      </w:r>
+      <w:r>
+        <w:rPr>
+          <w:rFonts w:hint="eastAsia"/>
+        </w:rPr>
+        <w:t>，它对写并发应用有什么帮助？</w:t>
+      </w:r>
+    </w:p>
+    <w:p>
+      <w:pPr>
+        <w:ind w:firstLine="420"/>
+      </w:pPr>
+      <w:r>
+        <w:rPr>
+          <w:rFonts w:hint="eastAsia"/>
+        </w:rPr>
+        <w:t>不可变对象就是一旦被创建之后，状态就不可以被改变了。</w:t>
+      </w:r>
+    </w:p>
+    <w:p>
+      <w:pPr>
+        <w:ind w:firstLine="420"/>
+      </w:pPr>
+      <w:r>
+        <w:rPr>
+          <w:rFonts w:hint="eastAsia"/>
+        </w:rPr>
+        <w:t>对于修饰变量，必须在一开始就赋值或者在构造函数中赋值，且赋值之后就不可改变，只能一次赋值。</w:t>
+      </w:r>
+    </w:p>
+    <w:p>
+      <w:pPr>
+        <w:ind w:firstLine="420"/>
+      </w:pPr>
+      <w:r>
+        <w:rPr>
+          <w:rFonts w:hint="eastAsia"/>
+        </w:rPr>
+        <w:t>对于修方法，方法不能被重写。对于修饰类，类不能被继承。</w:t>
+      </w:r>
+    </w:p>
+    <w:p>
+      <w:pPr>
+        <w:ind w:firstLine="420"/>
+      </w:pPr>
+      <w:r>
+        <w:rPr>
+          <w:rFonts w:hint="eastAsia"/>
+        </w:rPr>
+        <w:t>f</w:t>
+      </w:r>
+      <w:r>
+        <w:t>inal</w:t>
+      </w:r>
+      <w:r>
+        <w:rPr>
+          <w:rFonts w:hint="eastAsia"/>
+        </w:rPr>
+        <w:t>对象通过禁止指令重排，保证能够读取到正确的</w:t>
+      </w:r>
+      <w:r>
+        <w:rPr>
+          <w:rFonts w:hint="eastAsia"/>
+        </w:rPr>
+        <w:t>初始化好的</w:t>
+      </w:r>
+      <w:r>
+        <w:rPr>
+          <w:rFonts w:hint="eastAsia"/>
+        </w:rPr>
+        <w:t>值。而普通变量在多线程的情况下可能会读取到没有初始化的值。</w:t>
+      </w:r>
+      <w:r>
+        <w:rPr>
+          <w:rFonts w:hint="eastAsia"/>
+        </w:rPr>
+        <w:t>由于f</w:t>
+      </w:r>
+      <w:r>
+        <w:t>inal</w:t>
+      </w:r>
+      <w:r>
+        <w:rPr>
+          <w:rFonts w:hint="eastAsia"/>
+        </w:rPr>
+        <w:t>修饰的变量只能一次赋值，后面就只能读了</w:t>
+      </w:r>
+      <w:r>
+        <w:rPr>
+          <w:rFonts w:hint="eastAsia"/>
+        </w:rPr>
+        <w:t>。</w:t>
+      </w:r>
+      <w:r>
+        <w:rPr>
+          <w:rFonts w:hint="eastAsia"/>
+        </w:rPr>
+        <w:t>因此它本身就是线程安全的，而不需要额外的锁机制，从而减少了应用的开销。并且f</w:t>
+      </w:r>
+      <w:r>
+        <w:t>inal</w:t>
+      </w:r>
+      <w:r>
+        <w:rPr>
+          <w:rFonts w:hint="eastAsia"/>
+        </w:rPr>
+        <w:t>对象是存储在方法区的，可以重复使用，比如S</w:t>
+      </w:r>
+      <w:r>
+        <w:t>tring</w:t>
+      </w:r>
+      <w:r>
+        <w:rPr>
+          <w:rFonts w:hint="eastAsia"/>
+        </w:rPr>
+        <w:t>类就是，而不需要重复创建。</w:t>
+      </w:r>
+    </w:p>
+    <w:p>
+      <w:pPr>
+        <w:ind w:firstLineChars="0" w:firstLine="0"/>
+        <w:rPr>
+          <w:rStyle w:val="a3"/>
+          <w:b w:val="0"/>
+          <w:bCs w:val="0"/>
+        </w:rPr>
+      </w:pPr>
+    </w:p>
+    <w:p>
+      <w:pPr>
+        <w:pStyle w:val="1"/>
+        <w:rPr>
+          <w:rStyle w:val="a3"/>
+          <w:b/>
+          <w:bCs/>
+        </w:rPr>
+      </w:pPr>
+      <w:r>
+        <w:rPr>
+          <w:rStyle w:val="a3"/>
+          <w:rFonts w:hint="eastAsia"/>
+          <w:b/>
+          <w:bCs/>
+        </w:rPr>
+        <w:t>线程优先级</w:t>
+      </w:r>
+    </w:p>
+    <w:p>
+      <w:pPr>
+        <w:ind w:firstLineChars="0" w:firstLine="0"/>
+        <w:rPr>
+          <w:rStyle w:val="a3"/>
+          <w:b w:val="0"/>
+          <w:bCs w:val="0"/>
+        </w:rPr>
+      </w:pPr>
+      <w:r>
+        <w:rPr>
+          <w:rStyle w:val="a3"/>
+          <w:b w:val="0"/>
+          <w:bCs w:val="0"/>
+        </w:rPr>
+        <w:tab/>
+        <w:t>java</w:t>
+      </w:r>
+      <w:r>
+        <w:rPr>
+          <w:rStyle w:val="a3"/>
+          <w:rFonts w:hint="eastAsia"/>
+          <w:b w:val="0"/>
+          <w:bCs w:val="0"/>
+        </w:rPr>
+        <w:t>中通过s</w:t>
+      </w:r>
+      <w:r>
+        <w:rPr>
+          <w:rStyle w:val="a3"/>
+          <w:b w:val="0"/>
+          <w:bCs w:val="0"/>
+        </w:rPr>
+        <w:t>etP</w:t>
+      </w:r>
+      <w:r>
+        <w:rPr>
+          <w:rStyle w:val="a3"/>
+          <w:rFonts w:hint="eastAsia"/>
+          <w:b w:val="0"/>
+          <w:bCs w:val="0"/>
+        </w:rPr>
+        <w:t>ri</w:t>
+      </w:r>
+      <w:r>
+        <w:rPr>
+          <w:rStyle w:val="a3"/>
+          <w:b w:val="0"/>
+          <w:bCs w:val="0"/>
+        </w:rPr>
+        <w:t>ority()</w:t>
+      </w:r>
+      <w:r>
+        <w:rPr>
+          <w:rStyle w:val="a3"/>
+          <w:rFonts w:hint="eastAsia"/>
+          <w:b w:val="0"/>
+          <w:bCs w:val="0"/>
+        </w:rPr>
+        <w:t>来设置线程优先级。默认为5。优先级高的线程会分配到更多的时间片资源，从而获取到更多的执行时间。但是j</w:t>
+      </w:r>
+      <w:r>
+        <w:rPr>
+          <w:rStyle w:val="a3"/>
+          <w:b w:val="0"/>
+          <w:bCs w:val="0"/>
+        </w:rPr>
+        <w:t>ava</w:t>
+      </w:r>
+      <w:r>
+        <w:rPr>
+          <w:rStyle w:val="a3"/>
+          <w:rFonts w:hint="eastAsia"/>
+          <w:b w:val="0"/>
+          <w:bCs w:val="0"/>
+        </w:rPr>
+        <w:t>的优先级在操作系统中不一定会生效。因此不能依靠优先级来保证程序的正确性。因此一般情况下不要设置程序的优先级。</w:t>
+      </w:r>
+    </w:p>
+    <w:p>
+      <w:pPr>
+        <w:ind w:firstLineChars="0" w:firstLine="0"/>
+        <w:rPr>
+          <w:rStyle w:val="a3"/>
+          <w:b w:val="0"/>
+          <w:bCs w:val="0"/>
+        </w:rPr>
+      </w:pPr>
+    </w:p>
     <w:p>
       <w:pPr>
         <w:pStyle w:val="1"/>
@@ -20,6 +2016,7 @@
           <w:ilvl w:val="0"/>
           <w:numId w:val="1"/>
         </w:numPr>
+        <w:spacing w:line="400" w:lineRule="exact"/>
         <w:ind w:firstLineChars="0"/>
       </w:pPr>
       <w:r>
@@ -32,6 +2029,7 @@
     <w:p>
       <w:pPr>
         <w:pStyle w:val="a4"/>
+        <w:spacing w:line="400" w:lineRule="exact"/>
         <w:ind w:left="360" w:firstLineChars="0" w:firstLine="0"/>
       </w:pPr>
       <w:r>
@@ -48,6 +2046,7 @@
           <w:ilvl w:val="0"/>
           <w:numId w:val="1"/>
         </w:numPr>
+        <w:spacing w:line="400" w:lineRule="exact"/>
         <w:ind w:firstLineChars="0"/>
       </w:pPr>
       <w:r>
@@ -60,6 +2059,7 @@
     <w:p>
       <w:pPr>
         <w:pStyle w:val="a4"/>
+        <w:spacing w:line="400" w:lineRule="exact"/>
         <w:ind w:left="360" w:firstLineChars="0" w:firstLine="0"/>
       </w:pPr>
       <w:r>
@@ -76,19 +2076,28 @@
           <w:ilvl w:val="0"/>
           <w:numId w:val="1"/>
         </w:numPr>
+        <w:spacing w:line="400" w:lineRule="exact"/>
         <w:ind w:firstLineChars="0"/>
       </w:pPr>
       <w:r>
         <w:rPr>
           <w:rFonts w:hint="eastAsia"/>
         </w:rPr>
-        <w:t>即使在单核处理器的情况下，虽然多线程的程序由于频繁的上下文切换回导致运行速度还不如单线程，</w:t>
-      </w:r>
-      <w:r>
-        <w:rPr>
-          <w:rFonts w:hint="eastAsia"/>
-        </w:rPr>
-        <w:t>但是多线程的模型有时候能使系统更加的健壮。比如单线程如果阻塞了，比如说读取文件，那么可能会使整个系统崩溃，但是多线程就能够预防这种情况，并且多线程情况下也不会影响其他任务的执行。</w:t>
+        <w:t>即使在单核处理器的情况下，</w:t>
+      </w:r>
+      <w:r>
+        <w:rPr>
+          <w:rFonts w:hint="eastAsia"/>
+          <w:b/>
+          <w:bCs/>
+        </w:rPr>
+        <w:t>虽然多线程的程序由于频繁的上下文切换回导致运行速度还不如单线程</w:t>
+      </w:r>
+      <w:r>
+        <w:rPr>
+          <w:rFonts w:hint="eastAsia"/>
+        </w:rPr>
+        <w:t>，但是多线程的模型有时候能使系统更加的健壮。比如单线程如果阻塞了，比如说读取文件，那么可能会使整个系统崩溃，但是多线程就能够预防这种情况，并且多线程情况下也不会影响其他任务的执行。</w:t>
       </w:r>
     </w:p>
     <w:p>
@@ -98,6 +2107,7 @@
           <w:ilvl w:val="0"/>
           <w:numId w:val="1"/>
         </w:numPr>
+        <w:spacing w:line="400" w:lineRule="exact"/>
         <w:ind w:firstLineChars="0"/>
       </w:pPr>
       <w:r>
@@ -110,6 +2120,7 @@
     <w:p>
       <w:pPr>
         <w:pStyle w:val="a4"/>
+        <w:spacing w:line="400" w:lineRule="exact"/>
         <w:ind w:left="360" w:firstLineChars="0" w:firstLine="0"/>
       </w:pPr>
       <w:r>
@@ -154,305 +2165,14 @@
         <w:rPr>
           <w:rFonts w:hint="eastAsia"/>
         </w:rPr>
-        <w:t>现在有</w:t>
-      </w:r>
-      <w:r>
-        <w:rPr>
-          <w:rFonts w:hint="eastAsia"/>
-        </w:rPr>
-        <w:t>T1</w:t>
-      </w:r>
-      <w:r>
-        <w:rPr>
-          <w:rFonts w:hint="eastAsia"/>
-        </w:rPr>
-        <w:t>、</w:t>
-      </w:r>
-      <w:r>
-        <w:rPr>
-          <w:rFonts w:hint="eastAsia"/>
-        </w:rPr>
-        <w:t>T2</w:t>
-      </w:r>
-      <w:r>
-        <w:rPr>
-          <w:rFonts w:hint="eastAsia"/>
-        </w:rPr>
-        <w:t>、</w:t>
-      </w:r>
-      <w:r>
-        <w:rPr>
-          <w:rFonts w:hint="eastAsia"/>
-        </w:rPr>
-        <w:t>T3</w:t>
-      </w:r>
-      <w:r>
-        <w:rPr>
-          <w:rFonts w:hint="eastAsia"/>
-        </w:rPr>
-        <w:t>三个线程，你怎样保证</w:t>
-      </w:r>
-      <w:r>
-        <w:rPr>
-          <w:rFonts w:hint="eastAsia"/>
-        </w:rPr>
-        <w:t>T2</w:t>
-      </w:r>
-      <w:r>
-        <w:rPr>
-          <w:rFonts w:hint="eastAsia"/>
-        </w:rPr>
-        <w:t>在</w:t>
-      </w:r>
-      <w:r>
-        <w:rPr>
-          <w:rFonts w:hint="eastAsia"/>
-        </w:rPr>
-        <w:t>T1</w:t>
-      </w:r>
-      <w:r>
-        <w:rPr>
-          <w:rFonts w:hint="eastAsia"/>
-        </w:rPr>
-        <w:t>执行完后执行，</w:t>
-      </w:r>
-      <w:r>
-        <w:rPr>
-          <w:rFonts w:hint="eastAsia"/>
-        </w:rPr>
-        <w:t>T3</w:t>
-      </w:r>
-      <w:r>
-        <w:rPr>
-          <w:rFonts w:hint="eastAsia"/>
-        </w:rPr>
-        <w:t>在</w:t>
-      </w:r>
-      <w:r>
-        <w:rPr>
-          <w:rFonts w:hint="eastAsia"/>
-        </w:rPr>
-        <w:t>T2</w:t>
-      </w:r>
-      <w:r>
-        <w:rPr>
-          <w:rFonts w:hint="eastAsia"/>
-        </w:rPr>
-        <w:t>执行完后执行？</w:t>
-      </w:r>
-    </w:p>
-    <w:p>
-      <w:pPr>
-        <w:ind w:firstLine="420"/>
-      </w:pPr>
-      <w:r>
-        <w:rPr>
-          <w:rFonts w:hint="eastAsia"/>
-        </w:rPr>
-        <w:t>通过t</w:t>
-      </w:r>
-      <w:r>
-        <w:t>hread.jion()</w:t>
-      </w:r>
-      <w:r>
-        <w:rPr>
-          <w:rFonts w:hint="eastAsia"/>
-        </w:rPr>
-        <w:t>方法，</w:t>
-      </w:r>
-      <w:r>
-        <w:rPr>
-          <w:rFonts w:hint="eastAsia"/>
-        </w:rPr>
-        <w:t>这个方法的作用是阻塞调用此方法的线程，比如主线程调用t</w:t>
-      </w:r>
-      <w:r>
-        <w:t>1.join(),</w:t>
-      </w:r>
-      <w:r>
-        <w:rPr>
-          <w:rFonts w:hint="eastAsia"/>
-        </w:rPr>
-        <w:t>那么调用之后必须等待t</w:t>
-      </w:r>
-      <w:r>
-        <w:t>1</w:t>
-      </w:r>
-      <w:r>
-        <w:rPr>
-          <w:rFonts w:hint="eastAsia"/>
-        </w:rPr>
-        <w:t>执行完毕，主线程才会继续执行，那么只要把t</w:t>
-      </w:r>
-      <w:r>
-        <w:t>2.start</w:t>
-      </w:r>
-      <w:r>
-        <w:rPr>
-          <w:rFonts w:hint="eastAsia"/>
-        </w:rPr>
-        <w:t>放在t</w:t>
-      </w:r>
-      <w:r>
-        <w:t>1.join</w:t>
-      </w:r>
-      <w:r>
-        <w:rPr>
-          <w:rFonts w:hint="eastAsia"/>
-        </w:rPr>
-        <w:t>之后，t</w:t>
-      </w:r>
-      <w:r>
-        <w:t>3.start</w:t>
-      </w:r>
-      <w:r>
-        <w:rPr>
-          <w:rFonts w:hint="eastAsia"/>
-        </w:rPr>
-        <w:t>放在t</w:t>
-      </w:r>
-      <w:r>
-        <w:t>1.join</w:t>
-      </w:r>
-      <w:r>
-        <w:rPr>
-          <w:rFonts w:hint="eastAsia"/>
-        </w:rPr>
-        <w:t>之后，就能够保证了。他原理就是通过O</w:t>
-      </w:r>
-      <w:r>
-        <w:t>bject.</w:t>
-      </w:r>
-      <w:r>
-        <w:rPr>
-          <w:rFonts w:hint="eastAsia"/>
-        </w:rPr>
-        <w:t>wai</w:t>
-      </w:r>
-      <w:r>
-        <w:t>t()</w:t>
-      </w:r>
-      <w:r>
-        <w:rPr>
-          <w:rFonts w:hint="eastAsia"/>
-        </w:rPr>
-        <w:t>方法。</w:t>
-      </w:r>
-      <w:r>
-        <w:rPr>
-          <w:rFonts w:hint="eastAsia"/>
-        </w:rPr>
-        <w:t>主线程调用</w:t>
-      </w:r>
-      <w:r>
-        <w:t>t1.join</w:t>
-      </w:r>
-      <w:r>
-        <w:rPr>
-          <w:rFonts w:hint="eastAsia"/>
-        </w:rPr>
-        <w:t>实际上是调用了t</w:t>
-      </w:r>
-      <w:r>
-        <w:t>1.wait</w:t>
-      </w:r>
-      <w:r>
-        <w:rPr>
-          <w:rFonts w:hint="eastAsia"/>
-        </w:rPr>
-        <w:t>，</w:t>
-      </w:r>
-      <w:r>
-        <w:rPr>
-          <w:rFonts w:hint="eastAsia"/>
-        </w:rPr>
-        <w:t>调用了w</w:t>
-      </w:r>
-      <w:r>
-        <w:t>aita</w:t>
-      </w:r>
-      <w:r>
-        <w:rPr>
-          <w:rFonts w:hint="eastAsia"/>
-        </w:rPr>
-        <w:t>方法的线程（主线程）就会进入W</w:t>
-      </w:r>
-      <w:r>
-        <w:t>AITING</w:t>
-      </w:r>
-      <w:r>
-        <w:rPr>
-          <w:rFonts w:hint="eastAsia"/>
-        </w:rPr>
-        <w:t>状态，直到t</w:t>
-      </w:r>
-      <w:r>
-        <w:t>1</w:t>
-      </w:r>
-      <w:r>
-        <w:rPr>
-          <w:rFonts w:hint="eastAsia"/>
-        </w:rPr>
-        <w:t>线程执行完毕后主线程再继续执行，关键是通过两段代码，</w:t>
-      </w:r>
-      <w:r>
-        <w:rPr>
-          <w:rFonts w:hint="eastAsia"/>
-        </w:rPr>
-        <w:t>w</w:t>
-      </w:r>
-      <w:r>
-        <w:t>hile(this.isAlive()){this.wait()}</w:t>
-      </w:r>
-      <w:r>
-        <w:t>,</w:t>
-      </w:r>
-      <w:r>
-        <w:rPr>
-          <w:rFonts w:hint="eastAsia"/>
-        </w:rPr>
-        <w:t>即</w:t>
-      </w:r>
-      <w:r>
-        <w:t>t1</w:t>
-      </w:r>
-      <w:r>
-        <w:rPr>
-          <w:rFonts w:hint="eastAsia"/>
-        </w:rPr>
-        <w:t>还存活，没有执行完毕，主线程就一直等待。最后是通过在j</w:t>
-      </w:r>
-      <w:r>
-        <w:t>vm</w:t>
-      </w:r>
-      <w:r>
-        <w:rPr>
-          <w:rFonts w:hint="eastAsia"/>
-        </w:rPr>
-        <w:t>源码中会n</w:t>
-      </w:r>
-      <w:r>
-        <w:t>otifyAll,</w:t>
-      </w:r>
-      <w:r>
-        <w:rPr>
-          <w:rFonts w:hint="eastAsia"/>
-        </w:rPr>
-        <w:t>从而让主线程继续跑下去。在Java中Lock接口比synchronized块的优势是什么？你需要实现一个高效的缓存，它允许多个用户读，但只允许一个用户写，以此来保持它的完整性，你会怎样去实现它？在java中wait和sleep方法的不同？</w:t>
-      </w:r>
-    </w:p>
-    <w:p>
-      <w:pPr>
-        <w:pStyle w:val="1"/>
-      </w:pPr>
-      <w:r>
-        <w:rPr>
-          <w:rFonts w:hint="eastAsia"/>
-        </w:rPr>
         <w:t>并行和并发</w:t>
       </w:r>
     </w:p>
     <w:p>
+      <w:pPr>
+        <w:spacing w:line="400" w:lineRule="exact"/>
+        <w:ind w:firstLine="420"/>
+      </w:pPr>
       <w:r>
         <w:rPr>
           <w:rFonts w:hint="eastAsia"/>
@@ -487,6 +2207,10 @@
       </w:r>
     </w:p>
     <w:p>
+      <w:pPr>
+        <w:spacing w:line="400" w:lineRule="exact"/>
+        <w:ind w:firstLine="420"/>
+      </w:pPr>
       <w:r>
         <w:rPr>
           <w:rFonts w:hint="eastAsia"/>
@@ -525,64 +2249,8 @@
         <w:rPr>
           <w:rFonts w:hint="eastAsia"/>
         </w:rPr>
-        <w:t>线程和进程的区别</w:t>
-      </w:r>
-    </w:p>
-    <w:p>
-      <w:r>
-        <w:rPr>
-          <w:shd w:val="clear" w:color="auto" w:fill="FFFFFF"/>
-        </w:rPr>
-        <w:t>进程是系统进行资源分配和调度的一个独立单位</w:t>
-      </w:r>
-      <w:r>
-        <w:rPr>
-          <w:rFonts w:hint="eastAsia"/>
-          <w:shd w:val="clear" w:color="auto" w:fill="FFFFFF"/>
-        </w:rPr>
-        <w:t>，而线程是C</w:t>
-      </w:r>
-      <w:r>
-        <w:rPr>
-          <w:shd w:val="clear" w:color="auto" w:fill="FFFFFF"/>
-        </w:rPr>
-        <w:t>PU</w:t>
-      </w:r>
-      <w:r>
-        <w:rPr>
-          <w:rFonts w:hint="eastAsia"/>
-          <w:shd w:val="clear" w:color="auto" w:fill="FFFFFF"/>
-        </w:rPr>
-        <w:t>调度的最小单位</w:t>
-      </w:r>
-      <w:r>
-        <w:rPr>
-          <w:shd w:val="clear" w:color="auto" w:fill="FFFFFF"/>
-        </w:rPr>
-        <w:t>.</w:t>
-      </w:r>
-      <w:r>
-        <w:rPr>
-          <w:rFonts w:hint="eastAsia"/>
-        </w:rPr>
-        <w:t xml:space="preserve"> </w:t>
-      </w:r>
-      <w:r>
-        <w:rPr>
-          <w:rFonts w:hint="eastAsia"/>
-        </w:rPr>
-        <w:t>一个程序至少拥有一个进程，一个进程至少有一个线程。形象点可以把进程想象为一个公司，线程就是公司里面的员工。每个公司都有它自身的业务，并且每个公司都有许多资源，当任务来的时候，就会分配资源给员工，让员工去完成任务，这里的员工就相当于线程。</w:t>
-      </w:r>
-    </w:p>
-    <w:p>
-      <w:pPr>
-        <w:pStyle w:val="1"/>
-      </w:pPr>
-      <w:r>
-        <w:rPr>
-          <w:rFonts w:hint="eastAsia"/>
-        </w:rPr>
-        <w:t>进程间的几种状态</w:t>
+        <w:lastRenderedPageBreak/>
+        <w:t>线程间的几种状态</w:t>
       </w:r>
     </w:p>
     <w:p>
@@ -592,16 +2260,17 @@
           <w:ilvl w:val="0"/>
           <w:numId w:val="2"/>
         </w:numPr>
+        <w:spacing w:line="400" w:lineRule="exact"/>
         <w:ind w:firstLineChars="0"/>
       </w:pPr>
       <w:r>
         <w:rPr>
           <w:rFonts w:hint="eastAsia"/>
         </w:rPr>
-        <w:t>新建状态（n</w:t>
-      </w:r>
-      <w:r>
-        <w:t>ew</w:t>
+        <w:t>新建状态（</w:t>
+      </w:r>
+      <w:r>
+        <w:t>NEW</w:t>
       </w:r>
       <w:r>
         <w:rPr>
@@ -646,43 +2315,23 @@
           <w:ilvl w:val="0"/>
           <w:numId w:val="2"/>
         </w:numPr>
+        <w:spacing w:line="400" w:lineRule="exact"/>
         <w:ind w:firstLineChars="0"/>
       </w:pPr>
       <w:r>
         <w:rPr>
           <w:rFonts w:hint="eastAsia"/>
         </w:rPr>
-        <w:t>就绪状态(</w:t>
-      </w:r>
-      <w:r>
-        <w:t>Runnable)</w:t>
-      </w:r>
-      <w:r>
-        <w:rPr>
-          <w:rFonts w:hint="eastAsia"/>
-        </w:rPr>
-        <w:t>：当</w:t>
-      </w:r>
-      <w:r>
-        <w:rPr>
-          <w:rFonts w:hint="eastAsia"/>
-          <w:b/>
-          <w:bCs/>
-        </w:rPr>
-        <w:t>线程被调用s</w:t>
-      </w:r>
-      <w:r>
-        <w:rPr>
-          <w:b/>
-          <w:bCs/>
-        </w:rPr>
-        <w:t>tart</w:t>
-      </w:r>
-      <w:r>
-        <w:rPr>
-          <w:rFonts w:hint="eastAsia"/>
-        </w:rPr>
-        <w:t>的时候就处于就绪状态，j</w:t>
+        <w:t>臀型状态(</w:t>
+      </w:r>
+      <w:r>
+        <w:t>RUNNABLE)</w:t>
+      </w:r>
+      <w:r>
+        <w:rPr>
+          <w:rFonts w:hint="eastAsia"/>
+        </w:rPr>
+        <w:t>：j</w:t>
       </w:r>
       <w:r>
         <w:t>ava</w:t>
@@ -691,16 +2340,19 @@
         <w:rPr>
           <w:rFonts w:hint="eastAsia"/>
         </w:rPr>
-        <w:t>虚拟机会为它创建栈和程序计数器，等待获取C</w:t>
-      </w:r>
-      <w:r>
-        <w:t>PU</w:t>
-      </w:r>
-      <w:r>
-        <w:rPr>
-          <w:rFonts w:hint="eastAsia"/>
-        </w:rPr>
-        <w:t>的使用权。</w:t>
+        <w:t>线程将操作系统中的就绪和运行都笼统地称作</w:t>
+      </w:r>
+      <w:r>
+        <w:t>’</w:t>
+      </w:r>
+      <w:r>
+        <w:rPr>
+          <w:rFonts w:hint="eastAsia"/>
+        </w:rPr>
+        <w:t>运行中</w:t>
+      </w:r>
+      <w:r>
+        <w:t>’</w:t>
       </w:r>
     </w:p>
     <w:p>
@@ -710,32 +2362,23 @@
           <w:ilvl w:val="0"/>
           <w:numId w:val="2"/>
         </w:numPr>
+        <w:spacing w:line="400" w:lineRule="exact"/>
         <w:ind w:firstLineChars="0"/>
       </w:pPr>
       <w:r>
         <w:rPr>
           <w:rFonts w:hint="eastAsia"/>
         </w:rPr>
-        <w:lastRenderedPageBreak/>
-        <w:t>运行状态(</w:t>
-      </w:r>
-      <w:r>
-        <w:t>Running)</w:t>
-      </w:r>
-      <w:r>
-        <w:rPr>
-          <w:rFonts w:hint="eastAsia"/>
-        </w:rPr>
-        <w:t>：当成功获取了C</w:t>
-      </w:r>
-      <w:r>
-        <w:t>PU</w:t>
-      </w:r>
-      <w:r>
-        <w:rPr>
-          <w:rFonts w:hint="eastAsia"/>
-        </w:rPr>
-        <w:t>的使用权时，线程就处于运行状态，执行程序代码。</w:t>
+        <w:t>阻塞状态(</w:t>
+      </w:r>
+      <w:r>
+        <w:t>BLOCKED)</w:t>
+      </w:r>
+      <w:r>
+        <w:rPr>
+          <w:rFonts w:hint="eastAsia"/>
+        </w:rPr>
+        <w:t>：线程没有获取到锁，被阻塞。</w:t>
       </w:r>
     </w:p>
     <w:p>
@@ -745,22 +2388,23 @@
           <w:ilvl w:val="0"/>
           <w:numId w:val="2"/>
         </w:numPr>
+        <w:spacing w:line="400" w:lineRule="exact"/>
         <w:ind w:firstLineChars="0"/>
       </w:pPr>
       <w:r>
         <w:rPr>
           <w:rFonts w:hint="eastAsia"/>
         </w:rPr>
-        <w:t>阻塞状态(</w:t>
-      </w:r>
-      <w:r>
-        <w:t>Blocking)</w:t>
-      </w:r>
-      <w:r>
-        <w:rPr>
-          <w:rFonts w:hint="eastAsia"/>
-        </w:rPr>
-        <w:t>：阻塞状态是因为线程因为某些原因放弃了</w:t>
+        <w:t>等待状态（</w:t>
+      </w:r>
+      <w:r>
+        <w:t>WAITING</w:t>
+      </w:r>
+      <w:r>
+        <w:rPr>
+          <w:rFonts w:hint="eastAsia"/>
+        </w:rPr>
+        <w:t>）：因为线程因为某些原因放弃了</w:t>
       </w:r>
       <w:r>
         <w:t>CPU</w:t>
@@ -779,6 +2423,7 @@
           <w:ilvl w:val="1"/>
           <w:numId w:val="2"/>
         </w:numPr>
+        <w:spacing w:line="400" w:lineRule="exact"/>
         <w:ind w:firstLineChars="0"/>
       </w:pPr>
       <w:r>
@@ -804,22 +2449,7 @@
           <w:ilvl w:val="1"/>
           <w:numId w:val="2"/>
         </w:numPr>
-        <w:ind w:firstLineChars="0"/>
-      </w:pPr>
-      <w:r>
-        <w:rPr>
-          <w:rFonts w:hint="eastAsia"/>
-        </w:rPr>
-        <w:t>由于线程同步的原因，当尝试获取某个锁时，但是该锁被其他对象占用，那么Java虚拟机就会把该线程放入对象的等待队列中。</w:t>
-      </w:r>
-    </w:p>
-    <w:p>
-      <w:pPr>
-        <w:pStyle w:val="a4"/>
-        <w:numPr>
-          <w:ilvl w:val="1"/>
-          <w:numId w:val="2"/>
-        </w:numPr>
+        <w:spacing w:line="400" w:lineRule="exact"/>
         <w:ind w:firstLineChars="0"/>
       </w:pPr>
       <w:r>
@@ -863,54 +2493,51 @@
           <w:ilvl w:val="0"/>
           <w:numId w:val="2"/>
         </w:numPr>
+        <w:spacing w:line="400" w:lineRule="exact"/>
         <w:ind w:firstLineChars="0"/>
       </w:pPr>
       <w:r>
         <w:rPr>
           <w:rFonts w:hint="eastAsia"/>
         </w:rPr>
-        <w:t>死亡状态(</w:t>
-      </w:r>
-      <w:r>
-        <w:t>Dead):</w:t>
-      </w:r>
-      <w:r>
-        <w:rPr>
-          <w:rFonts w:hint="eastAsia"/>
-        </w:rPr>
-        <w:t>线程的</w:t>
-      </w:r>
-      <w:r>
-        <w:t>run</w:t>
-      </w:r>
-      <w:r>
-        <w:rPr>
-          <w:rFonts w:hint="eastAsia"/>
-        </w:rPr>
-        <w:t>方法执行完毕了，从r</w:t>
-      </w:r>
-      <w:r>
-        <w:t>un</w:t>
-      </w:r>
-      <w:r>
-        <w:rPr>
-          <w:rFonts w:hint="eastAsia"/>
-        </w:rPr>
-        <w:t>方法中退出，自此生命周期就完了</w:t>
-      </w:r>
-    </w:p>
-    <w:p>
-      <w:pPr>
-        <w:jc w:val="center"/>
+        <w:t>超时等待(</w:t>
+      </w:r>
+      <w:r>
+        <w:t>TIME_WAITING)</w:t>
+      </w:r>
+      <w:r>
+        <w:rPr>
+          <w:rFonts w:hint="eastAsia"/>
+        </w:rPr>
+        <w:t>：超时等待状态，和等待状态不同地是，超时后会返回</w:t>
+      </w:r>
+    </w:p>
+    <w:p>
+      <w:pPr>
+        <w:pStyle w:val="a4"/>
+        <w:numPr>
+          <w:ilvl w:val="0"/>
+          <w:numId w:val="2"/>
+        </w:numPr>
+        <w:spacing w:line="400" w:lineRule="exact"/>
+        <w:ind w:firstLineChars="0"/>
       </w:pPr>
       <w:r>
         <w:rPr>
           <w:noProof/>
         </w:rPr>
         <w:drawing>
-          <wp:inline distT="0" distB="0" distL="0" distR="0" wp14:anchorId="66AB89D9" wp14:editId="478D8D62">
-            <wp:extent cx="5274310" cy="3507105"/>
-            <wp:effectExtent l="0" t="0" r="2540" b="0"/>
+          <wp:anchor distT="0" distB="0" distL="114300" distR="114300" simplePos="0" relativeHeight="251659264" behindDoc="0" locked="0" layoutInCell="1" allowOverlap="1" wp14:anchorId="1B628A7B" wp14:editId="2E674DAD">
+            <wp:simplePos x="0" y="0"/>
+            <wp:positionH relativeFrom="column">
+              <wp:posOffset>1066214</wp:posOffset>
+            </wp:positionH>
+            <wp:positionV relativeFrom="paragraph">
+              <wp:posOffset>423496</wp:posOffset>
+            </wp:positionV>
+            <wp:extent cx="2708030" cy="1800681"/>
+            <wp:effectExtent l="0" t="0" r="0" b="9525"/>
+            <wp:wrapTopAndBottom/>
             <wp:docPr id="1" name="图片 1" descr="java线程的状态转换"/>
             <wp:cNvGraphicFramePr>
               <a:graphicFrameLocks xmlns:a="http://schemas.openxmlformats.org/drawingml/2006/main" noChangeAspect="1"/>
@@ -925,7 +2552,7 @@
                     </pic:cNvPicPr>
                   </pic:nvPicPr>
                   <pic:blipFill>
-                    <a:blip r:embed="rId7">
+                    <a:blip r:embed="rId8">
                       <a:extLst>
                         <a:ext uri="{28A0092B-C50C-407E-A947-70E740481C1C}">
                           <a14:useLocalDpi xmlns:a14="http://schemas.microsoft.com/office/drawing/2010/main" val="0"/>
@@ -940,7 +2567,7 @@
                   <pic:spPr bwMode="auto">
                     <a:xfrm>
                       <a:off x="0" y="0"/>
-                      <a:ext cx="5274310" cy="3507105"/>
+                      <a:ext cx="2708030" cy="1800681"/>
                     </a:xfrm>
                     <a:prstGeom prst="rect">
                       <a:avLst/>
@@ -953,48 +2580,1834 @@
                 </pic:pic>
               </a:graphicData>
             </a:graphic>
-          </wp:inline>
+          </wp:anchor>
         </w:drawing>
       </w:r>
+      <w:r>
+        <w:rPr>
+          <w:rFonts w:hint="eastAsia"/>
+        </w:rPr>
+        <w:t>死亡/终止状态(</w:t>
+      </w:r>
+      <w:r>
+        <w:t>DEAD/TERMNATED):</w:t>
+      </w:r>
+      <w:r>
+        <w:rPr>
+          <w:rFonts w:hint="eastAsia"/>
+        </w:rPr>
+        <w:t>线程的</w:t>
+      </w:r>
+      <w:r>
+        <w:t>run</w:t>
+      </w:r>
+      <w:r>
+        <w:rPr>
+          <w:rFonts w:hint="eastAsia"/>
+        </w:rPr>
+        <w:t>方法执行完毕了，从r</w:t>
+      </w:r>
+      <w:r>
+        <w:t>un</w:t>
+      </w:r>
+      <w:r>
+        <w:rPr>
+          <w:rFonts w:hint="eastAsia"/>
+        </w:rPr>
+        <w:t>方法中退出，自此生命周期就完了</w:t>
+      </w:r>
     </w:p>
     <w:p>
       <w:pPr>
         <w:pStyle w:val="1"/>
-      </w:pPr>
-      <w:r>
-        <w:rPr>
-          <w:rFonts w:hint="eastAsia"/>
-        </w:rPr>
-        <w:t>什么是死锁，发生原因是什么，如何解决和避免产生死锁？</w:t>
-      </w:r>
-    </w:p>
-    <w:p>
-      <w:pPr>
-        <w:ind w:firstLine="420"/>
-      </w:pPr>
-      <w:r>
-        <w:rPr>
-          <w:rFonts w:hint="eastAsia"/>
-        </w:rPr>
-        <w:t>死锁是两个或者以上的线程，由于资源竞争以及彼此之间的通信造成的一种阻塞现象。</w:t>
-      </w:r>
-      <w:r>
-        <w:rPr>
-          <w:rFonts w:hint="eastAsia"/>
-        </w:rPr>
-        <w:t>通常产生死锁有四个</w:t>
-      </w:r>
-      <w:r>
-        <w:rPr>
-          <w:rFonts w:hint="eastAsia"/>
-        </w:rPr>
-        <w:t>必要</w:t>
-      </w:r>
-      <w:r>
-        <w:rPr>
-          <w:rFonts w:hint="eastAsia"/>
-        </w:rPr>
-        <w:t>条件：</w:t>
+        <w:rPr>
+          <w:rStyle w:val="a3"/>
+          <w:b/>
+          <w:bCs/>
+        </w:rPr>
+      </w:pPr>
+      <w:r>
+        <w:rPr>
+          <w:rStyle w:val="a3"/>
+          <w:rFonts w:hint="eastAsia"/>
+          <w:b/>
+          <w:bCs/>
+        </w:rPr>
+        <w:t>中断</w:t>
+      </w:r>
+      <w:r>
+        <w:rPr>
+          <w:rStyle w:val="a3"/>
+          <w:b/>
+          <w:bCs/>
+        </w:rPr>
+        <w:t>interrupt</w:t>
+      </w:r>
+      <w:r>
+        <w:rPr>
+          <w:rStyle w:val="a3"/>
+          <w:b/>
+          <w:bCs/>
+        </w:rPr>
+        <w:t>，</w:t>
+      </w:r>
+      <w:r>
+        <w:rPr>
+          <w:rStyle w:val="a3"/>
+          <w:b/>
+          <w:bCs/>
+        </w:rPr>
+        <w:t>interrupted</w:t>
+      </w:r>
+      <w:r>
+        <w:rPr>
+          <w:rStyle w:val="a3"/>
+          <w:b/>
+          <w:bCs/>
+        </w:rPr>
+        <w:t>与</w:t>
+      </w:r>
+      <w:r>
+        <w:rPr>
+          <w:rStyle w:val="a3"/>
+          <w:b/>
+          <w:bCs/>
+        </w:rPr>
+        <w:t>isInterrupted</w:t>
+      </w:r>
+      <w:r>
+        <w:rPr>
+          <w:rStyle w:val="a3"/>
+          <w:b/>
+          <w:bCs/>
+        </w:rPr>
+        <w:t>方法的区别</w:t>
+      </w:r>
+      <w:r>
+        <w:rPr>
+          <w:rStyle w:val="a3"/>
+          <w:b/>
+          <w:bCs/>
+        </w:rPr>
+        <w:t xml:space="preserve">? </w:t>
+      </w:r>
+      <w:r>
+        <w:rPr>
+          <w:rStyle w:val="a3"/>
+          <w:b/>
+          <w:bCs/>
+        </w:rPr>
+        <w:t>如何停止一个正在运行的线程</w:t>
+      </w:r>
+      <w:r>
+        <w:rPr>
+          <w:rStyle w:val="a3"/>
+          <w:rFonts w:hint="eastAsia"/>
+          <w:b/>
+          <w:bCs/>
+        </w:rPr>
+        <w:t>.</w:t>
+      </w:r>
+    </w:p>
+    <w:p>
+      <w:pPr>
+        <w:ind w:firstLine="420"/>
+      </w:pPr>
+      <w:r>
+        <w:rPr>
+          <w:rFonts w:hint="eastAsia"/>
+        </w:rPr>
+        <w:t>中断是线程地一个标志位。表示线程是否被其他线程中断。中断只是对线程的一个通知，中断标志改变后线程可以响应，也可以不响应。</w:t>
+      </w:r>
+    </w:p>
+    <w:p>
+      <w:pPr>
+        <w:ind w:firstLine="420"/>
+      </w:pPr>
+      <w:r>
+        <w:rPr>
+          <w:rFonts w:hint="eastAsia"/>
+        </w:rPr>
+        <w:t>i</w:t>
+      </w:r>
+      <w:r>
+        <w:t>ntertupt:</w:t>
+      </w:r>
+      <w:r>
+        <w:rPr>
+          <w:rFonts w:hint="eastAsia"/>
+        </w:rPr>
+        <w:t>对线程进行中断操作。</w:t>
+      </w:r>
+    </w:p>
+    <w:p>
+      <w:pPr>
+        <w:ind w:firstLine="420"/>
+      </w:pPr>
+      <w:r>
+        <w:rPr>
+          <w:rFonts w:hint="eastAsia"/>
+        </w:rPr>
+        <w:t>i</w:t>
+      </w:r>
+      <w:r>
+        <w:t>nterupted:</w:t>
+      </w:r>
+      <w:r>
+        <w:rPr>
+          <w:rFonts w:hint="eastAsia"/>
+        </w:rPr>
+        <w:t>对线程中断标志位进行复位。</w:t>
+      </w:r>
+    </w:p>
+    <w:p>
+      <w:pPr>
+        <w:ind w:firstLine="420"/>
+      </w:pPr>
+      <w:r>
+        <w:rPr>
+          <w:rFonts w:hint="eastAsia"/>
+        </w:rPr>
+        <w:t>i</w:t>
+      </w:r>
+      <w:r>
+        <w:t>sInterupted:</w:t>
+      </w:r>
+      <w:r>
+        <w:rPr>
+          <w:rFonts w:hint="eastAsia"/>
+        </w:rPr>
+        <w:t>判断当前线程是否被中断，如果被中断，可以对中断进行响应。</w:t>
+      </w:r>
+    </w:p>
+    <w:p>
+      <w:pPr>
+        <w:ind w:firstLine="420"/>
+      </w:pPr>
+      <w:r>
+        <w:rPr>
+          <w:rFonts w:hint="eastAsia"/>
+        </w:rPr>
+        <w:t>对于正常运行的线程，完全可以不理会中断操作，也可以通过i</w:t>
+      </w:r>
+      <w:r>
+        <w:t>sInterupted</w:t>
+      </w:r>
+      <w:r>
+        <w:rPr>
+          <w:rFonts w:hint="eastAsia"/>
+        </w:rPr>
+        <w:t>对中断进行响应。</w:t>
+      </w:r>
+    </w:p>
+    <w:p>
+      <w:pPr>
+        <w:ind w:firstLine="420"/>
+      </w:pPr>
+      <w:r>
+        <w:rPr>
+          <w:rFonts w:hint="eastAsia"/>
+        </w:rPr>
+        <w:t>对于j</w:t>
+      </w:r>
+      <w:r>
+        <w:t>oin,wait</w:t>
+      </w:r>
+      <w:r>
+        <w:rPr>
+          <w:rFonts w:hint="eastAsia"/>
+        </w:rPr>
+        <w:t>等阻塞方法，当调用i</w:t>
+      </w:r>
+      <w:r>
+        <w:t>nterrupt</w:t>
+      </w:r>
+      <w:r>
+        <w:rPr>
+          <w:rFonts w:hint="eastAsia"/>
+        </w:rPr>
+        <w:t>之后，线程会被中断，并且抛出异常，因为他们响应了中断。</w:t>
+      </w:r>
+    </w:p>
+    <w:p>
+      <w:pPr>
+        <w:ind w:firstLine="420"/>
+      </w:pPr>
+      <w:r>
+        <w:rPr>
+          <w:rFonts w:hint="eastAsia"/>
+        </w:rPr>
+        <w:t>s</w:t>
+      </w:r>
+      <w:r>
+        <w:t>ync</w:t>
+      </w:r>
+      <w:r>
+        <w:rPr>
+          <w:rFonts w:hint="eastAsia"/>
+        </w:rPr>
+        <w:t>锁不可以中断，</w:t>
+      </w:r>
+      <w:r>
+        <w:t>lock</w:t>
+      </w:r>
+      <w:r>
+        <w:rPr>
+          <w:rFonts w:hint="eastAsia"/>
+        </w:rPr>
+        <w:t>也不可中断，t</w:t>
+      </w:r>
+      <w:r>
+        <w:t>ryLock</w:t>
+      </w:r>
+      <w:r>
+        <w:rPr>
+          <w:rFonts w:hint="eastAsia"/>
+        </w:rPr>
+        <w:t>和L</w:t>
+      </w:r>
+      <w:r>
+        <w:t>ockInterruptibly()</w:t>
+      </w:r>
+      <w:r>
+        <w:rPr>
+          <w:rFonts w:hint="eastAsia"/>
+        </w:rPr>
+        <w:t>可以响应中断。</w:t>
+      </w:r>
+    </w:p>
+    <w:p>
+      <w:pPr>
+        <w:pStyle w:val="1"/>
+        <w:rPr>
+          <w:rStyle w:val="a3"/>
+          <w:b/>
+          <w:bCs/>
+        </w:rPr>
+      </w:pPr>
+      <w:r>
+        <w:rPr>
+          <w:rStyle w:val="a3"/>
+          <w:rFonts w:hint="eastAsia"/>
+          <w:b/>
+          <w:bCs/>
+        </w:rPr>
+        <w:t>等待</w:t>
+      </w:r>
+      <w:r>
+        <w:rPr>
+          <w:rStyle w:val="a3"/>
+          <w:rFonts w:hint="eastAsia"/>
+          <w:b/>
+          <w:bCs/>
+        </w:rPr>
+        <w:t>/</w:t>
+      </w:r>
+      <w:r>
+        <w:rPr>
+          <w:rStyle w:val="a3"/>
+          <w:rFonts w:hint="eastAsia"/>
+          <w:b/>
+          <w:bCs/>
+        </w:rPr>
+        <w:t>通知机制</w:t>
+      </w:r>
+    </w:p>
+    <w:p>
+      <w:pPr>
+        <w:ind w:firstLine="420"/>
+      </w:pPr>
+      <w:r>
+        <w:rPr>
+          <w:rFonts w:hint="eastAsia"/>
+        </w:rPr>
+        <w:t>w</w:t>
+      </w:r>
+      <w:r>
+        <w:t>ait()</w:t>
+      </w:r>
+      <w:r>
+        <w:rPr>
+          <w:rFonts w:hint="eastAsia"/>
+        </w:rPr>
+        <w:t>/wait</w:t>
+      </w:r>
+      <w:r>
+        <w:t>(long)</w:t>
+      </w:r>
+      <w:r>
+        <w:t>:</w:t>
+      </w:r>
+      <w:r>
+        <w:rPr>
+          <w:rFonts w:hint="eastAsia"/>
+        </w:rPr>
+        <w:t>调用w</w:t>
+      </w:r>
+      <w:r>
+        <w:t>ait()</w:t>
+      </w:r>
+      <w:r>
+        <w:rPr>
+          <w:rFonts w:hint="eastAsia"/>
+        </w:rPr>
+        <w:t>方法的线程进入W</w:t>
+      </w:r>
+      <w:r>
+        <w:t>AITINT</w:t>
+      </w:r>
+      <w:r>
+        <w:rPr>
+          <w:rFonts w:hint="eastAsia"/>
+        </w:rPr>
+        <w:t>状态，知道其他线程通知它或者</w:t>
+      </w:r>
+      <w:r>
+        <w:rPr>
+          <w:rFonts w:hint="eastAsia"/>
+        </w:rPr>
+        <w:lastRenderedPageBreak/>
+        <w:t>中断才返回，并且会释放掉持有该对象的锁。就是某些条件没有完成，先把锁释放掉，让其他线程先完成任务，完成后对它进行通知，然后再继续运行下去。</w:t>
+      </w:r>
+    </w:p>
+    <w:p>
+      <w:pPr>
+        <w:ind w:firstLine="420"/>
+      </w:pPr>
+      <w:r>
+        <w:rPr>
+          <w:rFonts w:hint="eastAsia"/>
+        </w:rPr>
+        <w:t>n</w:t>
+      </w:r>
+      <w:r>
+        <w:t>otify()/notifyAll():</w:t>
+      </w:r>
+      <w:r>
+        <w:rPr>
+          <w:rFonts w:hint="eastAsia"/>
+        </w:rPr>
+        <w:t>对等待该对象的线程进行通知。</w:t>
+      </w:r>
+    </w:p>
+    <w:p>
+      <w:pPr>
+        <w:ind w:firstLine="420"/>
+      </w:pPr>
+      <w:r>
+        <w:rPr>
+          <w:rFonts w:hint="eastAsia"/>
+        </w:rPr>
+        <w:t>范式：</w:t>
+      </w:r>
+    </w:p>
+    <w:p>
+      <w:pPr>
+        <w:ind w:firstLine="420"/>
+      </w:pPr>
+      <w:r>
+        <w:rPr>
+          <w:rFonts w:hint="eastAsia"/>
+        </w:rPr>
+        <w:t>s</w:t>
+      </w:r>
+      <w:r>
+        <w:t>ynchronized</w:t>
+      </w:r>
+      <w:r>
+        <w:rPr>
+          <w:rFonts w:hint="eastAsia"/>
+        </w:rPr>
+        <w:t>（对象）{</w:t>
+      </w:r>
+    </w:p>
+    <w:p>
+      <w:pPr>
+        <w:ind w:firstLine="420"/>
+      </w:pPr>
+      <w:r>
+        <w:tab/>
+        <w:t>while(</w:t>
+      </w:r>
+      <w:r>
+        <w:rPr>
+          <w:rFonts w:hint="eastAsia"/>
+        </w:rPr>
+        <w:t>条件不满足</w:t>
+      </w:r>
+      <w:r>
+        <w:t>){</w:t>
+      </w:r>
+    </w:p>
+    <w:p>
+      <w:pPr>
+        <w:ind w:firstLine="420"/>
+      </w:pPr>
+      <w:r>
+        <w:tab/>
+      </w:r>
+      <w:r>
+        <w:tab/>
+      </w:r>
+      <w:r>
+        <w:rPr>
+          <w:rFonts w:hint="eastAsia"/>
+        </w:rPr>
+        <w:t>对象.</w:t>
+      </w:r>
+      <w:r>
+        <w:t>wait()</w:t>
+      </w:r>
+    </w:p>
+    <w:p>
+      <w:pPr>
+        <w:ind w:left="420" w:firstLine="420"/>
+      </w:pPr>
+      <w:r>
+        <w:t>}</w:t>
+      </w:r>
+    </w:p>
+    <w:p>
+      <w:pPr>
+        <w:ind w:left="420" w:firstLine="420"/>
+      </w:pPr>
+      <w:r>
+        <w:rPr>
+          <w:rFonts w:hint="eastAsia"/>
+        </w:rPr>
+        <w:t>其他代码</w:t>
+      </w:r>
+    </w:p>
+    <w:p>
+      <w:pPr>
+        <w:ind w:firstLine="420"/>
+      </w:pPr>
+      <w:r>
+        <w:rPr>
+          <w:rFonts w:hint="eastAsia"/>
+        </w:rPr>
+        <w:t>}</w:t>
+      </w:r>
+    </w:p>
+    <w:p>
+      <w:pPr>
+        <w:pStyle w:val="1"/>
+      </w:pPr>
+      <w:r>
+        <w:rPr>
+          <w:rFonts w:hint="eastAsia"/>
+        </w:rPr>
+        <w:t>现在有</w:t>
+      </w:r>
+      <w:r>
+        <w:rPr>
+          <w:rFonts w:hint="eastAsia"/>
+        </w:rPr>
+        <w:t>T1</w:t>
+      </w:r>
+      <w:r>
+        <w:rPr>
+          <w:rFonts w:hint="eastAsia"/>
+        </w:rPr>
+        <w:t>、</w:t>
+      </w:r>
+      <w:r>
+        <w:rPr>
+          <w:rFonts w:hint="eastAsia"/>
+        </w:rPr>
+        <w:t>T2</w:t>
+      </w:r>
+      <w:r>
+        <w:rPr>
+          <w:rFonts w:hint="eastAsia"/>
+        </w:rPr>
+        <w:t>、</w:t>
+      </w:r>
+      <w:r>
+        <w:rPr>
+          <w:rFonts w:hint="eastAsia"/>
+        </w:rPr>
+        <w:t>T3</w:t>
+      </w:r>
+      <w:r>
+        <w:rPr>
+          <w:rFonts w:hint="eastAsia"/>
+        </w:rPr>
+        <w:t>三个线程，你怎样保证</w:t>
+      </w:r>
+      <w:r>
+        <w:rPr>
+          <w:rFonts w:hint="eastAsia"/>
+        </w:rPr>
+        <w:t>T2</w:t>
+      </w:r>
+      <w:r>
+        <w:rPr>
+          <w:rFonts w:hint="eastAsia"/>
+        </w:rPr>
+        <w:t>在</w:t>
+      </w:r>
+      <w:r>
+        <w:rPr>
+          <w:rFonts w:hint="eastAsia"/>
+        </w:rPr>
+        <w:t>T1</w:t>
+      </w:r>
+      <w:r>
+        <w:rPr>
+          <w:rFonts w:hint="eastAsia"/>
+        </w:rPr>
+        <w:t>执行完后执行，</w:t>
+      </w:r>
+      <w:r>
+        <w:rPr>
+          <w:rFonts w:hint="eastAsia"/>
+        </w:rPr>
+        <w:t>T3</w:t>
+      </w:r>
+      <w:r>
+        <w:rPr>
+          <w:rFonts w:hint="eastAsia"/>
+        </w:rPr>
+        <w:t>在</w:t>
+      </w:r>
+      <w:r>
+        <w:rPr>
+          <w:rFonts w:hint="eastAsia"/>
+        </w:rPr>
+        <w:t>T2</w:t>
+      </w:r>
+      <w:r>
+        <w:rPr>
+          <w:rFonts w:hint="eastAsia"/>
+        </w:rPr>
+        <w:t>执行完后执行？</w:t>
+      </w:r>
+      <w:r>
+        <w:rPr>
+          <w:rFonts w:hint="eastAsia"/>
+        </w:rPr>
+        <w:t>（</w:t>
+      </w:r>
+      <w:r>
+        <w:rPr>
+          <w:rFonts w:hint="eastAsia"/>
+        </w:rPr>
+        <w:t>J</w:t>
+      </w:r>
+      <w:r>
+        <w:t>oin</w:t>
+      </w:r>
+      <w:r>
+        <w:rPr>
+          <w:rFonts w:hint="eastAsia"/>
+        </w:rPr>
+        <w:t>）</w:t>
+      </w:r>
+    </w:p>
+    <w:p>
+      <w:pPr>
+        <w:spacing w:line="400" w:lineRule="exact"/>
+        <w:ind w:firstLine="420"/>
+      </w:pPr>
+      <w:r>
+        <w:rPr>
+          <w:rFonts w:hint="eastAsia"/>
+        </w:rPr>
+        <w:t>通过t</w:t>
+      </w:r>
+      <w:r>
+        <w:t>hread.jion()</w:t>
+      </w:r>
+      <w:r>
+        <w:rPr>
+          <w:rFonts w:hint="eastAsia"/>
+        </w:rPr>
+        <w:t>方法，这个方法的作用是阻塞调用此方法的线程，比如主线程调用t</w:t>
+      </w:r>
+      <w:r>
+        <w:t>1.join(),</w:t>
+      </w:r>
+      <w:r>
+        <w:rPr>
+          <w:rFonts w:hint="eastAsia"/>
+        </w:rPr>
+        <w:t>那么调用之后必须等待t</w:t>
+      </w:r>
+      <w:r>
+        <w:t>1</w:t>
+      </w:r>
+      <w:r>
+        <w:rPr>
+          <w:rFonts w:hint="eastAsia"/>
+        </w:rPr>
+        <w:t>执行完毕，主线程才会继续执行，那么只要把t</w:t>
+      </w:r>
+      <w:r>
+        <w:t>2.start</w:t>
+      </w:r>
+      <w:r>
+        <w:rPr>
+          <w:rFonts w:hint="eastAsia"/>
+        </w:rPr>
+        <w:t>放在t</w:t>
+      </w:r>
+      <w:r>
+        <w:t>1.join</w:t>
+      </w:r>
+      <w:r>
+        <w:rPr>
+          <w:rFonts w:hint="eastAsia"/>
+        </w:rPr>
+        <w:t>之后，t</w:t>
+      </w:r>
+      <w:r>
+        <w:t>3.start</w:t>
+      </w:r>
+      <w:r>
+        <w:rPr>
+          <w:rFonts w:hint="eastAsia"/>
+        </w:rPr>
+        <w:t>放在t</w:t>
+      </w:r>
+      <w:r>
+        <w:t>1.join</w:t>
+      </w:r>
+      <w:r>
+        <w:rPr>
+          <w:rFonts w:hint="eastAsia"/>
+        </w:rPr>
+        <w:t>之后，就能够保证了。他原理就是通过O</w:t>
+      </w:r>
+      <w:r>
+        <w:t>bject.</w:t>
+      </w:r>
+      <w:r>
+        <w:rPr>
+          <w:rFonts w:hint="eastAsia"/>
+        </w:rPr>
+        <w:t>wai</w:t>
+      </w:r>
+      <w:r>
+        <w:t>t()</w:t>
+      </w:r>
+      <w:r>
+        <w:rPr>
+          <w:rFonts w:hint="eastAsia"/>
+        </w:rPr>
+        <w:t>方法。主线程调用</w:t>
+      </w:r>
+      <w:r>
+        <w:t>t1.join</w:t>
+      </w:r>
+      <w:r>
+        <w:rPr>
+          <w:rFonts w:hint="eastAsia"/>
+        </w:rPr>
+        <w:t>实际上是调用了t</w:t>
+      </w:r>
+      <w:r>
+        <w:t>1.wait</w:t>
+      </w:r>
+      <w:r>
+        <w:rPr>
+          <w:rFonts w:hint="eastAsia"/>
+        </w:rPr>
+        <w:t>，调用了w</w:t>
+      </w:r>
+      <w:r>
+        <w:t>ait</w:t>
+      </w:r>
+      <w:r>
+        <w:rPr>
+          <w:rFonts w:hint="eastAsia"/>
+        </w:rPr>
+        <w:t>方法的线程（主线程）就会进入W</w:t>
+      </w:r>
+      <w:r>
+        <w:t>AITING</w:t>
+      </w:r>
+      <w:r>
+        <w:rPr>
+          <w:rFonts w:hint="eastAsia"/>
+        </w:rPr>
+        <w:t>状态，直到t</w:t>
+      </w:r>
+      <w:r>
+        <w:t>1</w:t>
+      </w:r>
+      <w:r>
+        <w:rPr>
+          <w:rFonts w:hint="eastAsia"/>
+        </w:rPr>
+        <w:t>线程执行完毕后主线程再继续执行，关键是通过两段代码，w</w:t>
+      </w:r>
+      <w:r>
+        <w:t>hile(this.isAlive()){this.wait()},</w:t>
+      </w:r>
+      <w:r>
+        <w:rPr>
+          <w:rFonts w:hint="eastAsia"/>
+        </w:rPr>
+        <w:t>即</w:t>
+      </w:r>
+      <w:r>
+        <w:t>t1</w:t>
+      </w:r>
+      <w:r>
+        <w:rPr>
+          <w:rFonts w:hint="eastAsia"/>
+        </w:rPr>
+        <w:t>还存活，没有执行完毕，主线程就一直等待。最后是通过在j</w:t>
+      </w:r>
+      <w:r>
+        <w:t>vm</w:t>
+      </w:r>
+      <w:r>
+        <w:rPr>
+          <w:rFonts w:hint="eastAsia"/>
+        </w:rPr>
+        <w:t>源码中会n</w:t>
+      </w:r>
+      <w:r>
+        <w:t>otifyAll,</w:t>
+      </w:r>
+      <w:r>
+        <w:rPr>
+          <w:rFonts w:hint="eastAsia"/>
+        </w:rPr>
+        <w:t>从而让主线程继续跑下去。</w:t>
+      </w:r>
+    </w:p>
+    <w:p>
+      <w:pPr>
+        <w:pStyle w:val="1"/>
+      </w:pPr>
+      <w:r>
+        <w:rPr>
+          <w:rFonts w:hint="eastAsia"/>
+        </w:rPr>
+        <w:t>T</w:t>
+      </w:r>
+      <w:r>
+        <w:t>hreadLocal</w:t>
+      </w:r>
+    </w:p>
+    <w:p>
+      <w:pPr>
+        <w:ind w:firstLine="420"/>
+      </w:pPr>
+      <w:r>
+        <w:rPr>
+          <w:rFonts w:hint="eastAsia"/>
+        </w:rPr>
+        <w:t>T</w:t>
+      </w:r>
+      <w:r>
+        <w:t>hreadLocal</w:t>
+      </w:r>
+      <w:r>
+        <w:rPr>
+          <w:rFonts w:hint="eastAsia"/>
+        </w:rPr>
+        <w:t>即线程变量，T</w:t>
+      </w:r>
+      <w:r>
+        <w:t>hreadLocal</w:t>
+      </w:r>
+      <w:r>
+        <w:rPr>
+          <w:rFonts w:hint="eastAsia"/>
+        </w:rPr>
+        <w:t>修饰的对象会为使用该变量的线程提供独立的变量副本。由于变量在线程之间是隔离的，互相不影响，从而保证了线程安全。</w:t>
+      </w:r>
+    </w:p>
+    <w:p>
+      <w:pPr>
+        <w:ind w:firstLine="420"/>
+        <w:rPr>
+          <w:rFonts w:ascii="Arial" w:hAnsi="Arial" w:cs="Arial"/>
+          <w:color w:val="4D4D4D"/>
+          <w:shd w:val="clear" w:color="auto" w:fill="FFFFFF"/>
+        </w:rPr>
+      </w:pPr>
+      <w:r>
+        <w:rPr>
+          <w:rFonts w:ascii="Arial" w:hAnsi="Arial" w:cs="Arial"/>
+          <w:color w:val="4D4D4D"/>
+          <w:shd w:val="clear" w:color="auto" w:fill="FFFFFF"/>
+        </w:rPr>
+        <w:t>ThreadLocal</w:t>
+      </w:r>
+      <w:r>
+        <w:rPr>
+          <w:rFonts w:ascii="Arial" w:hAnsi="Arial" w:cs="Arial"/>
+          <w:color w:val="4D4D4D"/>
+          <w:shd w:val="clear" w:color="auto" w:fill="FFFFFF"/>
+        </w:rPr>
+        <w:t>和线程同步机制相比</w:t>
+      </w:r>
+      <w:r>
+        <w:rPr>
+          <w:rFonts w:ascii="Arial" w:hAnsi="Arial" w:cs="Arial" w:hint="eastAsia"/>
+          <w:color w:val="4D4D4D"/>
+          <w:shd w:val="clear" w:color="auto" w:fill="FFFFFF"/>
+        </w:rPr>
+        <w:t>：他们的用处不同，同步机制是为了解决线程之间共享变量线程安全的问题。</w:t>
+      </w:r>
+      <w:r>
+        <w:rPr>
+          <w:rFonts w:ascii="Arial" w:hAnsi="Arial" w:cs="Arial"/>
+          <w:color w:val="4D4D4D"/>
+          <w:shd w:val="clear" w:color="auto" w:fill="FFFFFF"/>
+        </w:rPr>
+        <w:t>ThreadLoacl</w:t>
+      </w:r>
+      <w:r>
+        <w:rPr>
+          <w:rFonts w:ascii="Arial" w:hAnsi="Arial" w:cs="Arial" w:hint="eastAsia"/>
+          <w:color w:val="4D4D4D"/>
+          <w:shd w:val="clear" w:color="auto" w:fill="FFFFFF"/>
+        </w:rPr>
+        <w:t>是为了实现线程之间的数据隔离。</w:t>
+      </w:r>
+    </w:p>
+    <w:p>
+      <w:pPr>
+        <w:ind w:firstLine="420"/>
+        <w:rPr>
+          <w:rFonts w:ascii="Arial" w:hAnsi="Arial" w:cs="Arial"/>
+          <w:color w:val="4D4D4D"/>
+          <w:shd w:val="clear" w:color="auto" w:fill="FFFFFF"/>
+        </w:rPr>
+      </w:pPr>
+      <w:r>
+        <w:rPr>
+          <w:rFonts w:ascii="Arial" w:hAnsi="Arial" w:cs="Arial" w:hint="eastAsia"/>
+          <w:color w:val="4D4D4D"/>
+          <w:shd w:val="clear" w:color="auto" w:fill="FFFFFF"/>
+        </w:rPr>
+        <w:t>实现原理：</w:t>
+      </w:r>
+      <w:r>
+        <w:rPr>
+          <w:rFonts w:ascii="Arial" w:hAnsi="Arial" w:cs="Arial" w:hint="eastAsia"/>
+          <w:color w:val="4D4D4D"/>
+          <w:shd w:val="clear" w:color="auto" w:fill="FFFFFF"/>
+        </w:rPr>
+        <w:t>T</w:t>
+      </w:r>
+      <w:r>
+        <w:rPr>
+          <w:rFonts w:ascii="Arial" w:hAnsi="Arial" w:cs="Arial"/>
+          <w:color w:val="4D4D4D"/>
+          <w:shd w:val="clear" w:color="auto" w:fill="FFFFFF"/>
+        </w:rPr>
+        <w:t>hreadLocalMap,</w:t>
+      </w:r>
+      <w:r>
+        <w:rPr>
+          <w:rFonts w:ascii="Arial" w:hAnsi="Arial" w:cs="Arial" w:hint="eastAsia"/>
+          <w:color w:val="4D4D4D"/>
+          <w:shd w:val="clear" w:color="auto" w:fill="FFFFFF"/>
+        </w:rPr>
+        <w:t>其中</w:t>
+      </w:r>
+      <w:r>
+        <w:rPr>
+          <w:rFonts w:ascii="Arial" w:hAnsi="Arial" w:cs="Arial" w:hint="eastAsia"/>
+          <w:color w:val="4D4D4D"/>
+          <w:shd w:val="clear" w:color="auto" w:fill="FFFFFF"/>
+        </w:rPr>
+        <w:t>k</w:t>
+      </w:r>
+      <w:r>
+        <w:rPr>
+          <w:rFonts w:ascii="Arial" w:hAnsi="Arial" w:cs="Arial"/>
+          <w:color w:val="4D4D4D"/>
+          <w:shd w:val="clear" w:color="auto" w:fill="FFFFFF"/>
+        </w:rPr>
+        <w:t>ey</w:t>
+      </w:r>
+      <w:r>
+        <w:rPr>
+          <w:rFonts w:ascii="Arial" w:hAnsi="Arial" w:cs="Arial" w:hint="eastAsia"/>
+          <w:color w:val="4D4D4D"/>
+          <w:shd w:val="clear" w:color="auto" w:fill="FFFFFF"/>
+        </w:rPr>
+        <w:t>为每个线程的</w:t>
+      </w:r>
+      <w:r>
+        <w:rPr>
+          <w:rFonts w:ascii="Arial" w:hAnsi="Arial" w:cs="Arial" w:hint="eastAsia"/>
+          <w:color w:val="4D4D4D"/>
+          <w:shd w:val="clear" w:color="auto" w:fill="FFFFFF"/>
+        </w:rPr>
+        <w:t>T</w:t>
+      </w:r>
+      <w:r>
+        <w:rPr>
+          <w:rFonts w:ascii="Arial" w:hAnsi="Arial" w:cs="Arial"/>
+          <w:color w:val="4D4D4D"/>
+          <w:shd w:val="clear" w:color="auto" w:fill="FFFFFF"/>
+        </w:rPr>
+        <w:t>hreadLoac,value</w:t>
+      </w:r>
+      <w:r>
+        <w:rPr>
+          <w:rFonts w:ascii="Arial" w:hAnsi="Arial" w:cs="Arial" w:hint="eastAsia"/>
+          <w:color w:val="4D4D4D"/>
+          <w:shd w:val="clear" w:color="auto" w:fill="FFFFFF"/>
+        </w:rPr>
+        <w:t>为每个线程独立的值。从而实现了每个线程都有它独立的值。</w:t>
+      </w:r>
+    </w:p>
+    <w:p>
+      <w:pPr>
+        <w:ind w:firstLine="420"/>
+        <w:rPr>
+          <w:rFonts w:hint="eastAsia"/>
+        </w:rPr>
+      </w:pPr>
+      <w:r>
+        <w:rPr>
+          <w:rFonts w:ascii="Arial" w:hAnsi="Arial" w:cs="Arial" w:hint="eastAsia"/>
+          <w:color w:val="4D4D4D"/>
+          <w:shd w:val="clear" w:color="auto" w:fill="FFFFFF"/>
+        </w:rPr>
+        <w:t>应用场景：</w:t>
+      </w:r>
+      <w:r>
+        <w:rPr>
+          <w:rFonts w:ascii="Arial" w:hAnsi="Arial" w:cs="Arial" w:hint="eastAsia"/>
+          <w:color w:val="4D4D4D"/>
+          <w:shd w:val="clear" w:color="auto" w:fill="FFFFFF"/>
+        </w:rPr>
+        <w:t>数据的作用域是线程并且不同的线程是有不同的数据副本的时候。</w:t>
+      </w:r>
+    </w:p>
+    <w:p>
+      <w:pPr>
+        <w:pStyle w:val="1"/>
+      </w:pPr>
+      <w:r>
+        <w:rPr>
+          <w:rFonts w:hint="eastAsia"/>
+        </w:rPr>
+        <w:t>内存泄漏</w:t>
+      </w:r>
+    </w:p>
+    <w:p>
+      <w:pPr>
+        <w:ind w:firstLine="420"/>
+      </w:pPr>
+      <w:r>
+        <w:rPr>
+          <w:rFonts w:hint="eastAsia"/>
+        </w:rPr>
+        <w:t>内存泄漏指开辟的空间在使用完毕之后一致没有释放，导致一致占用着该内存，造成了内存的浪费。</w:t>
+      </w:r>
+    </w:p>
+    <w:p>
+      <w:pPr>
+        <w:ind w:firstLine="420"/>
+        <w:rPr>
+          <w:rFonts w:hint="eastAsia"/>
+        </w:rPr>
+      </w:pPr>
+      <w:r>
+        <w:rPr>
+          <w:rFonts w:hint="eastAsia"/>
+        </w:rPr>
+        <w:t>T</w:t>
+      </w:r>
+      <w:r>
+        <w:t>hreadLocal</w:t>
+      </w:r>
+      <w:r>
+        <w:rPr>
+          <w:rFonts w:hint="eastAsia"/>
+        </w:rPr>
+        <w:t>的k</w:t>
+      </w:r>
+      <w:r>
+        <w:t>ey</w:t>
+      </w:r>
+      <w:r>
+        <w:rPr>
+          <w:rFonts w:hint="eastAsia"/>
+        </w:rPr>
+        <w:t>为弱引用，就是为了解决内存泄漏的问题。但是为弱引用的时候，还是会存在内存泄漏，当g</w:t>
+      </w:r>
+      <w:r>
+        <w:t>c</w:t>
+      </w:r>
+      <w:r>
+        <w:rPr>
+          <w:rFonts w:hint="eastAsia"/>
+        </w:rPr>
+        <w:t>的时候，因为</w:t>
+      </w:r>
+      <w:r>
+        <w:t>key</w:t>
+      </w:r>
+      <w:r>
+        <w:rPr>
+          <w:rFonts w:hint="eastAsia"/>
+        </w:rPr>
+        <w:t>是弱引用，k</w:t>
+      </w:r>
+      <w:r>
+        <w:t>ey</w:t>
+      </w:r>
+      <w:r>
+        <w:rPr>
+          <w:rFonts w:hint="eastAsia"/>
+        </w:rPr>
+        <w:t>被垃圾回收了，但是v</w:t>
+      </w:r>
+      <w:r>
+        <w:t>alue</w:t>
+      </w:r>
+      <w:r>
+        <w:rPr>
+          <w:rFonts w:hint="eastAsia"/>
+        </w:rPr>
+        <w:t>还没有被回收掉。从而造成k</w:t>
+      </w:r>
+      <w:r>
+        <w:t>ey</w:t>
+      </w:r>
+      <w:r>
+        <w:rPr>
+          <w:rFonts w:hint="eastAsia"/>
+        </w:rPr>
+        <w:t>为n</w:t>
+      </w:r>
+      <w:r>
+        <w:t>ull</w:t>
+      </w:r>
+      <w:r>
+        <w:rPr>
+          <w:rFonts w:hint="eastAsia"/>
+        </w:rPr>
+        <w:t>，的键值对。造成内存泄漏。虽然m</w:t>
+      </w:r>
+      <w:r>
+        <w:t>ap</w:t>
+      </w:r>
+      <w:r>
+        <w:rPr>
+          <w:rFonts w:hint="eastAsia"/>
+        </w:rPr>
+        <w:t>中也回对</w:t>
+      </w:r>
+      <w:r>
+        <w:t>key</w:t>
+      </w:r>
+      <w:r>
+        <w:rPr>
+          <w:rFonts w:hint="eastAsia"/>
+        </w:rPr>
+        <w:t>为Null的进行检测回收，但是不是每时每刻的。因此</w:t>
+      </w:r>
+      <w:r>
+        <w:rPr>
+          <w:rFonts w:hint="eastAsia"/>
+        </w:rPr>
+        <w:t>最好的是如果不适用当前的对象了，就直接r</w:t>
+      </w:r>
+      <w:r>
+        <w:t>emove</w:t>
+      </w:r>
+      <w:r>
+        <w:rPr>
+          <w:rFonts w:hint="eastAsia"/>
+        </w:rPr>
+        <w:t>掉。</w:t>
+      </w:r>
+    </w:p>
+    <w:p>
+      <w:pPr>
+        <w:pStyle w:val="1"/>
+        <w:rPr>
+          <w:rStyle w:val="a3"/>
+          <w:b/>
+          <w:bCs/>
+        </w:rPr>
+      </w:pPr>
+      <w:r>
+        <w:rPr>
+          <w:rStyle w:val="a3"/>
+          <w:b/>
+          <w:bCs/>
+        </w:rPr>
+        <w:t>线程池？</w:t>
+      </w:r>
+      <w:r>
+        <w:rPr>
+          <w:rStyle w:val="a3"/>
+          <w:b/>
+          <w:bCs/>
+        </w:rPr>
+        <w:t xml:space="preserve">Java </w:t>
+      </w:r>
+      <w:r>
+        <w:rPr>
+          <w:rStyle w:val="a3"/>
+          <w:b/>
+          <w:bCs/>
+        </w:rPr>
+        <w:t>线程池有哪些参数？阻塞队列有几种？拒绝策略有几种？线程池的工作机制？（非大厂会问：有哪些线程池）</w:t>
+      </w:r>
+    </w:p>
+    <w:p>
+      <w:pPr>
+        <w:ind w:firstLine="420"/>
+      </w:pPr>
+      <w:r>
+        <w:rPr>
+          <w:rFonts w:hint="eastAsia"/>
+        </w:rPr>
+        <w:t>在没有线程池的时候，在使用多线程每次新建任务都需要去创建新的线程，这样频繁的创建和销毁线程，会造成系统频繁的上下文切换，无故地增加了系统地负担，造成了资源的</w:t>
+      </w:r>
+      <w:r>
+        <w:rPr>
+          <w:rFonts w:hint="eastAsia"/>
+        </w:rPr>
+        <w:lastRenderedPageBreak/>
+        <w:t>浪费。</w:t>
+      </w:r>
+    </w:p>
+    <w:p>
+      <w:pPr>
+        <w:ind w:firstLine="420"/>
+      </w:pPr>
+      <w:r>
+        <w:rPr>
+          <w:rFonts w:hint="eastAsia"/>
+        </w:rPr>
+        <w:t>而线程池就是为了解决这一个问题的。线程池它预先创建了若干个线程，当需要用到线程的时候，不需要自己去创建，而是使用线程池早已经创建好的线程。从而</w:t>
+      </w:r>
+      <w:r>
+        <w:rPr>
+          <w:rFonts w:hint="eastAsia"/>
+        </w:rPr>
+        <w:t>提高线程的复用，</w:t>
+      </w:r>
+      <w:r>
+        <w:rPr>
+          <w:rFonts w:hint="eastAsia"/>
+        </w:rPr>
+        <w:t>减少了线程创建和销毁的开销，提高了系统的效率。</w:t>
+      </w:r>
+    </w:p>
+    <w:p>
+      <w:pPr>
+        <w:ind w:firstLine="420"/>
+      </w:pPr>
+      <w:r>
+        <w:rPr>
+          <w:rFonts w:hint="eastAsia"/>
+        </w:rPr>
+        <w:t>线程池有以下几个重要的参数：</w:t>
+      </w:r>
+    </w:p>
+    <w:p>
+      <w:pPr>
+        <w:ind w:firstLine="420"/>
+      </w:pPr>
+      <w:r>
+        <w:rPr>
+          <w:rFonts w:hint="eastAsia"/>
+        </w:rPr>
+        <w:t>c</w:t>
+      </w:r>
+      <w:r>
+        <w:t>orePoolSize:</w:t>
+      </w:r>
+      <w:r>
+        <w:rPr>
+          <w:rFonts w:hint="eastAsia"/>
+        </w:rPr>
+        <w:t>核心的线程数，就是线程池中至少有这么多个线程。</w:t>
+      </w:r>
+    </w:p>
+    <w:p>
+      <w:pPr>
+        <w:ind w:firstLine="420"/>
+      </w:pPr>
+      <w:r>
+        <w:rPr>
+          <w:rFonts w:hint="eastAsia"/>
+        </w:rPr>
+        <w:t>m</w:t>
+      </w:r>
+      <w:r>
+        <w:t>axPoolSize:</w:t>
+      </w:r>
+      <w:r>
+        <w:rPr>
+          <w:rFonts w:hint="eastAsia"/>
+        </w:rPr>
+        <w:t>最多创建的线程数，主要是为了</w:t>
+      </w:r>
+      <w:r>
+        <w:rPr>
+          <w:rFonts w:hint="eastAsia"/>
+        </w:rPr>
+        <w:t>应对在并发很高的时候，可以多创建几个线程来应对。</w:t>
+      </w:r>
+    </w:p>
+    <w:p>
+      <w:pPr>
+        <w:ind w:firstLine="420"/>
+      </w:pPr>
+      <w:r>
+        <w:rPr>
+          <w:rFonts w:hint="eastAsia"/>
+        </w:rPr>
+        <w:t>k</w:t>
+      </w:r>
+      <w:r>
+        <w:t>eepAliveTime:</w:t>
+      </w:r>
+      <w:r>
+        <w:rPr>
+          <w:rFonts w:hint="eastAsia"/>
+        </w:rPr>
+        <w:t>线程空余时间</w:t>
+      </w:r>
+      <w:r>
+        <w:rPr>
+          <w:rFonts w:hint="eastAsia"/>
+        </w:rPr>
+        <w:t>。</w:t>
+      </w:r>
+      <w:r>
+        <w:rPr>
+          <w:rFonts w:hint="eastAsia"/>
+        </w:rPr>
+        <w:t>就是针对非核心线程的，如果空闲时间达到了，说明当前并发量并不高了，那么就对非核心线程进行回收。</w:t>
+      </w:r>
+    </w:p>
+    <w:p>
+      <w:pPr>
+        <w:ind w:firstLine="420"/>
+      </w:pPr>
+      <w:r>
+        <w:rPr>
+          <w:rFonts w:hint="eastAsia"/>
+        </w:rPr>
+        <w:t>w</w:t>
+      </w:r>
+      <w:r>
+        <w:t>orkQueue:</w:t>
+      </w:r>
+      <w:r>
+        <w:rPr>
+          <w:rFonts w:hint="eastAsia"/>
+        </w:rPr>
+        <w:t>阻塞队列：</w:t>
+      </w:r>
+      <w:r>
+        <w:rPr>
+          <w:rFonts w:hint="eastAsia"/>
+        </w:rPr>
+        <w:t>java提供了7种，</w:t>
+      </w:r>
+      <w:r>
+        <w:t>ArrayBlockingQueue</w:t>
+      </w:r>
+      <w:r>
+        <w:t>，</w:t>
+      </w:r>
+      <w:r>
+        <w:t>LinkedBlockingQueue</w:t>
+      </w:r>
+      <w:r>
+        <w:t>，</w:t>
+      </w:r>
+      <w:r>
+        <w:t>PriorityBlockingQueue</w:t>
+      </w:r>
+      <w:r>
+        <w:t>，</w:t>
+      </w:r>
+      <w:r>
+        <w:t>DelayQueue</w:t>
+      </w:r>
+      <w:r>
+        <w:t>，</w:t>
+      </w:r>
+      <w:r>
+        <w:t>LinkedBlockingD</w:t>
+      </w:r>
+      <w:r>
+        <w:tab/>
+      </w:r>
+      <w:r>
+        <w:t>eque</w:t>
+      </w:r>
+    </w:p>
+    <w:p>
+      <w:pPr>
+        <w:ind w:firstLine="420"/>
+      </w:pPr>
+      <w:r>
+        <w:t>threadFactory</w:t>
+      </w:r>
+      <w:r>
+        <w:rPr>
+          <w:rFonts w:hint="eastAsia"/>
+        </w:rPr>
+        <w:t>（可选）</w:t>
+      </w:r>
+    </w:p>
+    <w:p>
+      <w:pPr>
+        <w:ind w:firstLine="420"/>
+      </w:pPr>
+    </w:p>
+    <w:p>
+      <w:pPr>
+        <w:ind w:firstLine="420"/>
+        <w:rPr>
+          <w:rFonts w:ascii="Arial" w:eastAsia="宋体" w:hAnsi="Arial" w:cs="Arial" w:hint="eastAsia"/>
+          <w:color w:val="333333"/>
+          <w:kern w:val="0"/>
+          <w:sz w:val="24"/>
+          <w:szCs w:val="24"/>
+        </w:rPr>
+      </w:pPr>
+      <w:r>
+        <w:rPr>
+          <w:rFonts w:hint="eastAsia"/>
+        </w:rPr>
+        <w:t>H</w:t>
+      </w:r>
+      <w:r>
+        <w:t>andler</w:t>
+      </w:r>
+      <w:r>
+        <w:rPr>
+          <w:rFonts w:hint="eastAsia"/>
+        </w:rPr>
+        <w:t>（可选）</w:t>
+      </w:r>
+      <w:r>
+        <w:t>:</w:t>
+      </w:r>
+      <w:r>
+        <w:rPr>
+          <w:rFonts w:hint="eastAsia"/>
+        </w:rPr>
+        <w:t>任务拒绝策略</w:t>
+      </w:r>
+      <w:r>
+        <w:rPr>
+          <w:rFonts w:hint="eastAsia"/>
+        </w:rPr>
+        <w:t>：</w:t>
+      </w:r>
+      <w:r>
+        <w:t>AbortPolicy（默认）：丢弃任务并抛出RejectedExecutionException异常。</w:t>
+      </w:r>
+      <w:r>
+        <w:t>CallerRunsPolicy：</w:t>
+      </w:r>
+      <w:r>
+        <w:rPr>
+          <w:rFonts w:ascii="Arial" w:eastAsia="宋体" w:hAnsi="Arial" w:cs="Arial"/>
+          <w:color w:val="333333"/>
+          <w:kern w:val="0"/>
+          <w:sz w:val="24"/>
+          <w:szCs w:val="24"/>
+        </w:rPr>
+        <w:t>由调用线程处理该任务。</w:t>
+      </w:r>
+      <w:r>
+        <w:rPr>
+          <w:rFonts w:ascii="Arial" w:hAnsi="Arial" w:cs="Arial"/>
+          <w:color w:val="333333"/>
+          <w:shd w:val="clear" w:color="auto" w:fill="FFFFFF"/>
+        </w:rPr>
+        <w:t>丢弃任务，但是不抛出异常。可以配合这种模式进行自定义的处理方式。</w:t>
+      </w:r>
+    </w:p>
+    <w:p>
+      <w:pPr>
+        <w:ind w:firstLine="420"/>
+      </w:pPr>
+      <w:r>
+        <w:rPr>
+          <w:rFonts w:hint="eastAsia"/>
+        </w:rPr>
+        <w:t>流程：首先判断运行的线程数是否削与c</w:t>
+      </w:r>
+      <w:r>
+        <w:t>orePoolSize()</w:t>
+      </w:r>
+      <w:r>
+        <w:rPr>
+          <w:rFonts w:hint="eastAsia"/>
+        </w:rPr>
+        <w:t>；如果小于，就直接创建新的线程执行任务，如果大于，则判断w</w:t>
+      </w:r>
+      <w:r>
+        <w:t>orkQueue</w:t>
+      </w:r>
+      <w:r>
+        <w:rPr>
+          <w:rFonts w:hint="eastAsia"/>
+        </w:rPr>
+        <w:t>阻塞队列有没有满，如果没有满，则放到阻塞队中去，如果已经满了，说明并发比较高了，则判断当前线程数是否已经大于m</w:t>
+      </w:r>
+      <w:r>
+        <w:t>axPoolSize(),</w:t>
+      </w:r>
+      <w:r>
+        <w:rPr>
+          <w:rFonts w:hint="eastAsia"/>
+        </w:rPr>
+        <w:t>如果小于的话，就创建新的线程，然后执行任务。如果大于了，就执行拒绝策略，具体的拒绝策略就是自己实现的h</w:t>
+      </w:r>
+      <w:r>
+        <w:t>andler</w:t>
+      </w:r>
+      <w:r>
+        <w:rPr>
+          <w:rFonts w:hint="eastAsia"/>
+        </w:rPr>
+        <w:t>。</w:t>
+      </w:r>
+    </w:p>
+    <w:p>
+      <w:pPr>
+        <w:ind w:firstLine="420"/>
+        <w:rPr>
+          <w:rFonts w:hint="eastAsia"/>
+        </w:rPr>
+      </w:pPr>
+      <w:r>
+        <w:rPr>
+          <w:rFonts w:hint="eastAsia"/>
+        </w:rPr>
+        <w:t>关闭线程池：s</w:t>
+      </w:r>
+      <w:r>
+        <w:t>hutDown():</w:t>
+      </w:r>
+      <w:r>
+        <w:rPr>
+          <w:rFonts w:hint="eastAsia"/>
+        </w:rPr>
+        <w:t>拒绝新的任务提交，待正在执行的任务执行后关闭。s</w:t>
+      </w:r>
+      <w:r>
+        <w:t>hutDownNow():</w:t>
+      </w:r>
+      <w:r>
+        <w:rPr>
+          <w:rFonts w:hint="eastAsia"/>
+        </w:rPr>
+        <w:t>给所有正在执行的任务i</w:t>
+      </w:r>
+      <w:r>
+        <w:t>nterrupt</w:t>
+      </w:r>
+      <w:r>
+        <w:rPr>
+          <w:rFonts w:hint="eastAsia"/>
+        </w:rPr>
+        <w:t>中断，强行关闭。</w:t>
+      </w:r>
+      <w:r>
+        <w:tab/>
+      </w:r>
+    </w:p>
+    <w:p>
+      <w:pPr>
+        <w:pStyle w:val="1"/>
+      </w:pPr>
+      <w:r>
+        <w:t>AQS</w:t>
+      </w:r>
+      <w:r>
+        <w:t>原理</w:t>
+      </w:r>
+    </w:p>
+    <w:p>
+      <w:pPr>
+        <w:ind w:firstLine="420"/>
+      </w:pPr>
+      <w:r>
+        <w:rPr>
+          <w:b/>
+          <w:bCs/>
+        </w:rPr>
+        <w:t>AQS是一个用来构建锁和同步器的框架</w:t>
+      </w:r>
+      <w:r>
+        <w:t>。AQS核心思想是，如果被请求的共享资源空闲，则将当前请求资源的线程设置为有效的工作线程，并且将共享资源设置为锁定状态。如果被请求的共享资源被占用，那么就</w:t>
+      </w:r>
+      <w:r>
+        <w:rPr>
+          <w:b/>
+          <w:bCs/>
+        </w:rPr>
+        <w:t>需要一套线程阻塞等待以及被唤醒时锁分配的机制</w:t>
+      </w:r>
+      <w:r>
+        <w:t>，这个机制AQS是用CLH队列锁实现的，即将暂时获取不到锁的线程加入到队列中。</w:t>
+      </w:r>
+    </w:p>
+    <w:p>
+      <w:pPr>
+        <w:ind w:firstLine="420"/>
+      </w:pPr>
+      <w:r>
+        <w:t>CLH队列是一个虚拟的双向队列（虚拟的双向队列即不存在队列实例，仅存在结点之间的关联关系）。AQS是将每条请求共享资源的线程封装成一个CLH锁队列的一个结点（Node）来实现锁的分配。</w:t>
+      </w:r>
+    </w:p>
+    <w:p>
+      <w:pPr>
+        <w:ind w:firstLine="420"/>
+      </w:pPr>
+      <w:r>
+        <w:t>AQS使用一个int成员变量来表示同步状态，通过内置的FIFO队列来完成获取资源线程的排队工作。AQS使用CAS对该同步状态进行原子操作实现对其值的修改。</w:t>
+      </w:r>
+    </w:p>
+    <w:p>
+      <w:pPr>
+        <w:ind w:firstLine="420"/>
+      </w:pPr>
+      <w:r>
+        <w:t>状态信息通过protected类型的getState，setState，compareAndSetState进行操作。</w:t>
+      </w:r>
+    </w:p>
+    <w:p>
+      <w:pPr>
+        <w:ind w:firstLine="420"/>
+      </w:pPr>
+      <w:r>
+        <w:rPr>
+          <w:b/>
+          <w:bCs/>
+        </w:rPr>
+        <w:t>AQS定义两种资源共享方式</w:t>
+      </w:r>
+    </w:p>
+    <w:p>
+      <w:pPr>
+        <w:ind w:firstLine="420"/>
+      </w:pPr>
+      <w:r>
+        <w:t>Exclusive（独占）：只有一个线程能执行，如ReentrantLock。又可分为公平锁和非公平锁：</w:t>
+      </w:r>
+    </w:p>
+    <w:p>
+      <w:pPr>
+        <w:ind w:firstLine="420"/>
+      </w:pPr>
+      <w:r>
+        <w:t>Share（共享）：</w:t>
+      </w:r>
+      <w:r>
+        <w:rPr>
+          <w:rFonts w:hint="eastAsia"/>
+        </w:rPr>
+        <w:t>共享锁和独占锁的主要区别是同一时刻是否能有多个线程同时获取到同步状态。</w:t>
+      </w:r>
+    </w:p>
+    <w:p>
+      <w:pPr>
+        <w:ind w:firstLine="420"/>
+        <w:rPr>
+          <w:rFonts w:hint="eastAsia"/>
+        </w:rPr>
+      </w:pPr>
+      <w:r>
+        <w:rPr>
+          <w:rFonts w:hint="eastAsia"/>
+        </w:rPr>
+        <w:t>读锁就是一种共享锁。写锁就是一种独占锁。</w:t>
+      </w:r>
+    </w:p>
+    <w:p>
+      <w:pPr>
+        <w:ind w:firstLine="420"/>
+      </w:pPr>
+      <w:r>
+        <w:t>以ReentrantLock为例，state初始化为0，表示未锁定状态。A线程lock()时，会调用tryAcquire()独占该锁并将state+1。此后，其他线程再tryAcquire()时就会失败，直到A线程</w:t>
+      </w:r>
+      <w:r>
+        <w:lastRenderedPageBreak/>
+        <w:t>unlock()到state=0（即释放锁）为止，其它线程才有机会获取该锁。当然，释放锁之前，A线程自己是可以重复获取此锁的（state会累加），这就是可重入的概念。但要注意，获取多少次就要释放多么次，这样才能保证state是能回到零态的。</w:t>
+      </w:r>
+    </w:p>
+    <w:p>
+      <w:pPr>
+        <w:ind w:firstLine="420"/>
+      </w:pPr>
+      <w:r>
+        <w:t>再以CountDownLatch以例，任务分为N个子线程去执行，state也初始化为N（注意N要与线程个数一致）。这N个子线程是并行执行的，每个子线程执行完后countDown()一次，state会CAS(Compare and Swap)减1。等到所有子线程都执行完后(即state=0)，会unpark()主调用线程，然后主调用线程就会从await()函数返回，继续后余动作。</w:t>
+      </w:r>
+    </w:p>
+    <w:p>
+      <w:pPr>
+        <w:pStyle w:val="1"/>
+        <w:rPr>
+          <w:rStyle w:val="a3"/>
+          <w:b/>
+          <w:bCs/>
+        </w:rPr>
+      </w:pPr>
+      <w:r>
+        <w:rPr>
+          <w:rStyle w:val="a3"/>
+          <w:b/>
+          <w:bCs/>
+        </w:rPr>
+        <w:t>ReetrantLock</w:t>
+      </w:r>
+      <w:r>
+        <w:rPr>
+          <w:rStyle w:val="a3"/>
+          <w:b/>
+          <w:bCs/>
+        </w:rPr>
+        <w:t>实现方式</w:t>
+      </w:r>
+    </w:p>
+    <w:p>
+      <w:pPr>
+        <w:ind w:firstLine="420"/>
+      </w:pPr>
+      <w:r>
+        <w:t>锁的获取过程：</w:t>
+      </w:r>
+    </w:p>
+    <w:p>
+      <w:pPr>
+        <w:ind w:firstLine="420"/>
+      </w:pPr>
+      <w:r>
+        <w:t>通过cas操作来修改state状态，表示争抢锁的操作，如果能够获取到锁，设置当前获得锁状态的线程。compareAndSetState(0, 1)</w:t>
+      </w:r>
+    </w:p>
+    <w:p>
+      <w:pPr>
+        <w:ind w:firstLine="420"/>
+      </w:pPr>
+      <w:r>
+        <w:t>如果没有获取到锁，尝试去获取锁。acquire(1)。</w:t>
+      </w:r>
+    </w:p>
+    <w:p>
+      <w:pPr>
+        <w:ind w:firstLine="420"/>
+      </w:pPr>
+      <w:r>
+        <w:t>（1）通过tryAcquire尝试获取独占锁，如果成功返回true，失败返回false。如果是同一个线程来获得锁，则直接增加重入次数，并返回true。</w:t>
+      </w:r>
+    </w:p>
+    <w:p>
+      <w:pPr>
+        <w:ind w:firstLine="420"/>
+      </w:pPr>
+      <w:r>
+        <w:t>（2）如果tryAcquire失败，则会通过addWaiter方法将当前线程封装成Node，添加到AQS队列尾部</w:t>
+      </w:r>
+    </w:p>
+    <w:p>
+      <w:pPr>
+        <w:ind w:firstLine="420"/>
+      </w:pPr>
+      <w:r>
+        <w:t>（3）acquireQueued，将Node作为参数，通过自旋去尝试获取锁。（如果前驱为head才有资格进行锁的抢夺。）</w:t>
+      </w:r>
+    </w:p>
+    <w:p>
+      <w:pPr>
+        <w:ind w:firstLine="420"/>
+      </w:pPr>
+      <w:r>
+        <w:t>（4）如果获取锁失败，则挂起线程。</w:t>
+      </w:r>
+    </w:p>
+    <w:p>
+      <w:pPr>
+        <w:ind w:firstLine="420"/>
+      </w:pPr>
+      <w:r>
+        <w:t>锁的释放过程：</w:t>
+      </w:r>
+    </w:p>
+    <w:p>
+      <w:pPr>
+        <w:ind w:firstLine="420"/>
+      </w:pPr>
+      <w:r>
+        <w:t>释放锁。</w:t>
+      </w:r>
+    </w:p>
+    <w:p>
+      <w:pPr>
+        <w:ind w:firstLine="420"/>
+      </w:pPr>
+      <w:r>
+        <w:t>如果锁能够被其他线程获取，唤醒后继节点中的线程。一般情况下只要唤醒后继结点的线程就行了，但是后继结点可能已经取消等待，所以从队列尾部往前回溯，找到离头结点最近的正常结点，并唤醒其线程。</w:t>
+      </w:r>
+    </w:p>
+    <w:p>
+      <w:pPr>
+        <w:ind w:firstLine="420"/>
+      </w:pPr>
+      <w:r>
+        <w:t>在获得同步锁时，同步器维护一个同步队列，获取状态失败的线程都会被加入到队列中并在队列中进行自旋；移出队列（或停止自旋）的条件是前驱节点为头节点且成功获取了同步状态。在释放同步状态时，同步器调用tryRelease(int arg)方法释放同步状态，然后唤醒头节点的后继节点。</w:t>
+      </w:r>
+    </w:p>
+    <w:p>
+      <w:pPr>
+        <w:pStyle w:val="1"/>
+        <w:rPr>
+          <w:rStyle w:val="a3"/>
+          <w:b/>
+          <w:bCs/>
+        </w:rPr>
+      </w:pPr>
+      <w:r>
+        <w:rPr>
+          <w:rStyle w:val="a3"/>
+          <w:b/>
+          <w:bCs/>
+        </w:rPr>
+        <w:t xml:space="preserve">ReetrantLock </w:t>
+      </w:r>
+      <w:r>
+        <w:rPr>
+          <w:rStyle w:val="a3"/>
+          <w:b/>
+          <w:bCs/>
+        </w:rPr>
+        <w:t>和</w:t>
+      </w:r>
+      <w:r>
+        <w:rPr>
+          <w:rStyle w:val="a3"/>
+          <w:b/>
+          <w:bCs/>
+        </w:rPr>
+        <w:t xml:space="preserve"> synchronized </w:t>
+      </w:r>
+      <w:r>
+        <w:rPr>
+          <w:rStyle w:val="a3"/>
+          <w:b/>
+          <w:bCs/>
+        </w:rPr>
+        <w:t>的区别</w:t>
       </w:r>
     </w:p>
     <w:p>
@@ -1002,15 +4415,40 @@
         <w:pStyle w:val="a4"/>
         <w:numPr>
           <w:ilvl w:val="0"/>
-          <w:numId w:val="3"/>
+          <w:numId w:val="24"/>
         </w:numPr>
         <w:ind w:firstLineChars="0"/>
-      </w:pPr>
-      <w:r>
-        <w:rPr>
-          <w:rFonts w:hint="eastAsia"/>
-        </w:rPr>
-        <w:t>互斥使用，一个资源只能由一个线程占用。</w:t>
+        <w:rPr>
+          <w:rStyle w:val="a3"/>
+          <w:b w:val="0"/>
+          <w:bCs w:val="0"/>
+        </w:rPr>
+      </w:pPr>
+      <w:r>
+        <w:rPr>
+          <w:rStyle w:val="a3"/>
+        </w:rPr>
+        <w:t>ReetrantLock</w:t>
+      </w:r>
+      <w:r>
+        <w:rPr>
+          <w:rStyle w:val="a3"/>
+          <w:rFonts w:hint="eastAsia"/>
+        </w:rPr>
+        <w:t>默认为非公平锁，也可以是公平锁；s</w:t>
+      </w:r>
+      <w:r>
+        <w:rPr>
+          <w:rStyle w:val="a3"/>
+        </w:rPr>
+        <w:t>ync</w:t>
+      </w:r>
+      <w:r>
+        <w:rPr>
+          <w:rStyle w:val="a3"/>
+          <w:rFonts w:hint="eastAsia"/>
+        </w:rPr>
+        <w:t>是非公平锁</w:t>
       </w:r>
     </w:p>
     <w:p>
@@ -1018,15 +4456,274 @@
         <w:pStyle w:val="a4"/>
         <w:numPr>
           <w:ilvl w:val="0"/>
-          <w:numId w:val="3"/>
+          <w:numId w:val="24"/>
         </w:numPr>
         <w:ind w:firstLineChars="0"/>
-      </w:pPr>
-      <w:r>
-        <w:rPr>
-          <w:rFonts w:hint="eastAsia"/>
-        </w:rPr>
-        <w:t>不可抢占，资源请求的一方只能等待资源拥有的一样主动释放才能使用。</w:t>
+        <w:rPr>
+          <w:rStyle w:val="a3"/>
+          <w:b w:val="0"/>
+          <w:bCs w:val="0"/>
+        </w:rPr>
+      </w:pPr>
+      <w:r>
+        <w:rPr>
+          <w:rStyle w:val="a3"/>
+        </w:rPr>
+        <w:t>ReetrantLock</w:t>
+      </w:r>
+      <w:r>
+        <w:rPr>
+          <w:rStyle w:val="a3"/>
+          <w:rFonts w:hint="eastAsia"/>
+        </w:rPr>
+        <w:t>响应中断，s</w:t>
+      </w:r>
+      <w:r>
+        <w:rPr>
+          <w:rStyle w:val="a3"/>
+        </w:rPr>
+        <w:t>ync</w:t>
+      </w:r>
+      <w:r>
+        <w:rPr>
+          <w:rStyle w:val="a3"/>
+          <w:rFonts w:hint="eastAsia"/>
+        </w:rPr>
+        <w:t>不能中断。</w:t>
+      </w:r>
+    </w:p>
+    <w:p>
+      <w:pPr>
+        <w:pStyle w:val="1"/>
+        <w:rPr>
+          <w:shd w:val="clear" w:color="auto" w:fill="FFFFFF"/>
+        </w:rPr>
+      </w:pPr>
+      <w:r>
+        <w:rPr>
+          <w:shd w:val="clear" w:color="auto" w:fill="FFFFFF"/>
+        </w:rPr>
+        <w:t>CountDownLatch</w:t>
+      </w:r>
+    </w:p>
+    <w:p>
+      <w:pPr>
+        <w:ind w:firstLine="420"/>
+      </w:pPr>
+      <w:r>
+        <w:rPr>
+          <w:shd w:val="clear" w:color="auto" w:fill="FFFFFF"/>
+        </w:rPr>
+        <w:t>CountDownLatch</w:t>
+      </w:r>
+      <w:r>
+        <w:rPr>
+          <w:rFonts w:hint="eastAsia"/>
+          <w:shd w:val="clear" w:color="auto" w:fill="FFFFFF"/>
+        </w:rPr>
+        <w:t>是</w:t>
+      </w:r>
+      <w:r>
+        <w:rPr>
+          <w:shd w:val="clear" w:color="auto" w:fill="FFFFFF"/>
+        </w:rPr>
+        <w:t>AQS</w:t>
+      </w:r>
+      <w:r>
+        <w:rPr>
+          <w:rFonts w:hint="eastAsia"/>
+          <w:shd w:val="clear" w:color="auto" w:fill="FFFFFF"/>
+        </w:rPr>
+        <w:t>框架共享锁的实现：基本原理为，</w:t>
+      </w:r>
+      <w:r>
+        <w:rPr>
+          <w:rFonts w:ascii="Arial" w:hAnsi="Arial" w:cs="Arial"/>
+          <w:color w:val="4D4D4D"/>
+          <w:shd w:val="clear" w:color="auto" w:fill="FFFFFF"/>
+        </w:rPr>
+        <w:t> </w:t>
+      </w:r>
+      <w:r>
+        <w:t>CountDownLatch在多线程并发编程中充当一个计时器的功能，并且维护一个count的变量，并且其操作都是原子操作，该类主要通过countDown()和await()两个方法实现功能的，首先通过建立CountDownLatch对象，并且传入参数即为count初始值。如果一个线程调用了await()方法，那么这个线程便进入阻塞状态，并进入阻塞队列。如果一个线程调用了countDown()方法，则会使count-1；当count的值为0时，这时候阻塞队列中调用await()方法的线程便会逐个被唤醒，从而进入后续的操作。</w:t>
+      </w:r>
+    </w:p>
+    <w:p>
+      <w:pPr>
+        <w:pStyle w:val="1"/>
+        <w:rPr>
+          <w:rFonts w:ascii="Arial" w:hAnsi="Arial" w:cs="Arial"/>
+          <w:color w:val="4D4D4D"/>
+          <w:shd w:val="clear" w:color="auto" w:fill="FFFFFF"/>
+        </w:rPr>
+      </w:pPr>
+      <w:r>
+        <w:rPr>
+          <w:rFonts w:ascii="Arial" w:hAnsi="Arial" w:cs="Arial"/>
+          <w:color w:val="4D4D4D"/>
+          <w:shd w:val="clear" w:color="auto" w:fill="FFFFFF"/>
+        </w:rPr>
+        <w:t>Condition</w:t>
+      </w:r>
+    </w:p>
+    <w:p>
+      <w:pPr>
+        <w:ind w:firstLine="420"/>
+      </w:pPr>
+      <w:r>
+        <w:rPr>
+          <w:rFonts w:hint="eastAsia"/>
+        </w:rPr>
+        <w:t>对象的w</w:t>
+      </w:r>
+      <w:r>
+        <w:t>ait</w:t>
+      </w:r>
+      <w:r>
+        <w:rPr>
+          <w:rFonts w:hint="eastAsia"/>
+        </w:rPr>
+        <w:t>，n</w:t>
+      </w:r>
+      <w:r>
+        <w:t>otify</w:t>
+      </w:r>
+      <w:r>
+        <w:rPr>
+          <w:rFonts w:hint="eastAsia"/>
+        </w:rPr>
+        <w:t>是配合s</w:t>
+      </w:r>
+      <w:r>
+        <w:t>ynchonrized</w:t>
+      </w:r>
+      <w:r>
+        <w:rPr>
+          <w:rFonts w:hint="eastAsia"/>
+        </w:rPr>
+        <w:t>使用的，而Con</w:t>
+      </w:r>
+      <w:r>
+        <w:t>dition</w:t>
+      </w:r>
+      <w:r>
+        <w:rPr>
+          <w:rFonts w:hint="eastAsia"/>
+        </w:rPr>
+        <w:t>是配合l</w:t>
+      </w:r>
+      <w:r>
+        <w:t>ock.lock</w:t>
+      </w:r>
+      <w:r>
+        <w:rPr>
+          <w:rFonts w:hint="eastAsia"/>
+        </w:rPr>
+        <w:t>使用的，</w:t>
+      </w:r>
+      <w:r>
+        <w:t>Condition</w:t>
+      </w:r>
+      <w:r>
+        <w:rPr>
+          <w:rFonts w:hint="eastAsia"/>
+        </w:rPr>
+        <w:t>的强大之处在于他能有多个阻塞队列，唤醒的时候可以针对唤醒某一个阻塞队列。</w:t>
+      </w:r>
+      <w:r>
+        <w:rPr>
+          <w:rFonts w:hint="eastAsia"/>
+        </w:rPr>
+        <w:lastRenderedPageBreak/>
+        <w:t>而O</w:t>
+      </w:r>
+      <w:r>
+        <w:t>bject</w:t>
+      </w:r>
+      <w:r>
+        <w:rPr>
+          <w:rFonts w:hint="eastAsia"/>
+        </w:rPr>
+        <w:t>得n</w:t>
+      </w:r>
+      <w:r>
+        <w:t>otify</w:t>
+      </w:r>
+      <w:r>
+        <w:rPr>
+          <w:rFonts w:hint="eastAsia"/>
+        </w:rPr>
+        <w:t>只有一个阻塞队列。</w:t>
+      </w:r>
+    </w:p>
+    <w:p>
+      <w:pPr>
+        <w:ind w:firstLine="420"/>
+        <w:rPr>
+          <w:rFonts w:hint="eastAsia"/>
+        </w:rPr>
+      </w:pPr>
+      <w:r>
+        <w:rPr>
+          <w:rFonts w:hint="eastAsia"/>
+        </w:rPr>
+        <w:t>Ob</w:t>
+      </w:r>
+      <w:r>
+        <w:t>ject:wait,notify  Condition:await,si</w:t>
+      </w:r>
+      <w:r>
+        <w:t>gn</w:t>
+      </w:r>
+      <w:r>
+        <w:t>al</w:t>
+      </w:r>
+    </w:p>
+    <w:p>
+      <w:pPr>
+        <w:pStyle w:val="1"/>
+      </w:pPr>
+      <w:r>
+        <w:rPr>
+          <w:rFonts w:hint="eastAsia"/>
+        </w:rPr>
+        <w:t>在</w:t>
+      </w:r>
+      <w:r>
+        <w:rPr>
+          <w:rFonts w:hint="eastAsia"/>
+        </w:rPr>
+        <w:t>Java</w:t>
+      </w:r>
+      <w:r>
+        <w:rPr>
+          <w:rFonts w:hint="eastAsia"/>
+        </w:rPr>
+        <w:t>中</w:t>
+      </w:r>
+      <w:r>
+        <w:rPr>
+          <w:rFonts w:hint="eastAsia"/>
+        </w:rPr>
+        <w:t>Lock</w:t>
+      </w:r>
+      <w:r>
+        <w:rPr>
+          <w:rFonts w:hint="eastAsia"/>
+        </w:rPr>
+        <w:t>接口比</w:t>
+      </w:r>
+      <w:r>
+        <w:rPr>
+          <w:rFonts w:hint="eastAsia"/>
+        </w:rPr>
+        <w:t>synchronized</w:t>
+      </w:r>
+      <w:r>
+        <w:rPr>
+          <w:rFonts w:hint="eastAsia"/>
+        </w:rPr>
+        <w:t>块的优势是什么？</w:t>
       </w:r>
     </w:p>
     <w:p>
@@ -1034,7 +4731,7 @@
         <w:pStyle w:val="a4"/>
         <w:numPr>
           <w:ilvl w:val="0"/>
-          <w:numId w:val="3"/>
+          <w:numId w:val="23"/>
         </w:numPr>
         <w:ind w:firstLineChars="0"/>
       </w:pPr>
@@ -1042,7 +4739,25 @@
         <w:rPr>
           <w:rFonts w:hint="eastAsia"/>
         </w:rPr>
-        <w:t>请求和保持，请求方请求其他资源的同时持有自己的资源。</w:t>
+        <w:t>L</w:t>
+      </w:r>
+      <w:r>
+        <w:t>ock</w:t>
+      </w:r>
+      <w:r>
+        <w:rPr>
+          <w:rFonts w:hint="eastAsia"/>
+        </w:rPr>
+        <w:t>接口更加灵活，提供了中断，公平锁，非公平锁，t</w:t>
+      </w:r>
+      <w:r>
+        <w:t>ryLock</w:t>
+      </w:r>
+      <w:r>
+        <w:rPr>
+          <w:rFonts w:hint="eastAsia"/>
+        </w:rPr>
+        <w:t>等接口。</w:t>
       </w:r>
     </w:p>
     <w:p>
@@ -1050,9 +4765,350 @@
         <w:pStyle w:val="a4"/>
         <w:numPr>
           <w:ilvl w:val="0"/>
-          <w:numId w:val="3"/>
+          <w:numId w:val="23"/>
         </w:numPr>
         <w:ind w:firstLineChars="0"/>
+        <w:rPr>
+          <w:rStyle w:val="a3"/>
+          <w:rFonts w:hint="eastAsia"/>
+          <w:b w:val="0"/>
+          <w:bCs w:val="0"/>
+        </w:rPr>
+      </w:pPr>
+      <w:r>
+        <w:rPr>
+          <w:rFonts w:hint="eastAsia"/>
+        </w:rPr>
+        <w:t>synchronized是非公平锁，可重入，</w:t>
+      </w:r>
+      <w:r>
+        <w:t>Lock</w:t>
+      </w:r>
+      <w:r>
+        <w:rPr>
+          <w:rFonts w:hint="eastAsia"/>
+        </w:rPr>
+        <w:t>接口可以是公平锁，也可以是非公平锁，可重入</w:t>
+      </w:r>
+    </w:p>
+    <w:p>
+      <w:pPr>
+        <w:pStyle w:val="1"/>
+      </w:pPr>
+      <w:r>
+        <w:rPr>
+          <w:rFonts w:hint="eastAsia"/>
+        </w:rPr>
+        <w:t>为什么我们调用</w:t>
+      </w:r>
+      <w:r>
+        <w:rPr>
+          <w:rFonts w:hint="eastAsia"/>
+        </w:rPr>
+        <w:t xml:space="preserve"> start() </w:t>
+      </w:r>
+      <w:r>
+        <w:rPr>
+          <w:rFonts w:hint="eastAsia"/>
+        </w:rPr>
+        <w:t>方法时会执行</w:t>
+      </w:r>
+      <w:r>
+        <w:rPr>
+          <w:rFonts w:hint="eastAsia"/>
+        </w:rPr>
+        <w:t xml:space="preserve"> run() </w:t>
+      </w:r>
+      <w:r>
+        <w:rPr>
+          <w:rFonts w:hint="eastAsia"/>
+        </w:rPr>
+        <w:t>方法，为什么我们不能直接调用</w:t>
+      </w:r>
+      <w:r>
+        <w:rPr>
+          <w:rFonts w:hint="eastAsia"/>
+        </w:rPr>
+        <w:t xml:space="preserve"> run() </w:t>
+      </w:r>
+      <w:r>
+        <w:rPr>
+          <w:rFonts w:hint="eastAsia"/>
+        </w:rPr>
+        <w:t>方法？</w:t>
+      </w:r>
+    </w:p>
+    <w:p>
+      <w:pPr>
+        <w:spacing w:line="400" w:lineRule="exact"/>
+        <w:ind w:firstLine="420"/>
+        <w:rPr>
+          <w:shd w:val="clear" w:color="auto" w:fill="FFFFFF"/>
+        </w:rPr>
+      </w:pPr>
+      <w:r>
+        <w:rPr>
+          <w:shd w:val="clear" w:color="auto" w:fill="FFFFFF"/>
+        </w:rPr>
+        <w:t>调用 start 方法方可启动线程并使线程进入就绪状态，而 run 方法只是 thread 的一个普通方法调用，还是在主线程里执行。</w:t>
+      </w:r>
+    </w:p>
+    <w:p>
+      <w:pPr>
+        <w:pStyle w:val="1"/>
+      </w:pPr>
+      <w:r>
+        <w:rPr>
+          <w:rFonts w:hint="eastAsia"/>
+        </w:rPr>
+        <w:t>说一下</w:t>
+      </w:r>
+      <w:r>
+        <w:rPr>
+          <w:rFonts w:hint="eastAsia"/>
+        </w:rPr>
+        <w:t xml:space="preserve"> runnable </w:t>
+      </w:r>
+      <w:r>
+        <w:rPr>
+          <w:rFonts w:hint="eastAsia"/>
+        </w:rPr>
+        <w:t>和</w:t>
+      </w:r>
+      <w:r>
+        <w:rPr>
+          <w:rFonts w:hint="eastAsia"/>
+        </w:rPr>
+        <w:t xml:space="preserve"> callable </w:t>
+      </w:r>
+      <w:r>
+        <w:rPr>
+          <w:rFonts w:hint="eastAsia"/>
+        </w:rPr>
+        <w:t>有什么区别？</w:t>
+      </w:r>
+    </w:p>
+    <w:p>
+      <w:pPr>
+        <w:ind w:firstLine="420"/>
+      </w:pPr>
+      <w:r>
+        <w:rPr>
+          <w:rFonts w:hint="eastAsia"/>
+        </w:rPr>
+        <w:t>相同点</w:t>
+      </w:r>
+    </w:p>
+    <w:p>
+      <w:pPr>
+        <w:pStyle w:val="a4"/>
+        <w:numPr>
+          <w:ilvl w:val="0"/>
+          <w:numId w:val="15"/>
+        </w:numPr>
+        <w:ind w:firstLineChars="0"/>
+      </w:pPr>
+      <w:r>
+        <w:t>都是接口</w:t>
+      </w:r>
+    </w:p>
+    <w:p>
+      <w:pPr>
+        <w:pStyle w:val="a4"/>
+        <w:numPr>
+          <w:ilvl w:val="0"/>
+          <w:numId w:val="15"/>
+        </w:numPr>
+        <w:ind w:firstLineChars="0"/>
+      </w:pPr>
+      <w:r>
+        <w:t>都可以编写多线程程序</w:t>
+      </w:r>
+    </w:p>
+    <w:p>
+      <w:pPr>
+        <w:pStyle w:val="a4"/>
+        <w:numPr>
+          <w:ilvl w:val="0"/>
+          <w:numId w:val="15"/>
+        </w:numPr>
+        <w:ind w:firstLineChars="0"/>
+      </w:pPr>
+      <w:r>
+        <w:t>都采用Thread.start()启动线程</w:t>
+      </w:r>
+    </w:p>
+    <w:p>
+      <w:pPr>
+        <w:ind w:firstLine="420"/>
+      </w:pPr>
+      <w:r>
+        <w:rPr>
+          <w:rFonts w:hint="eastAsia"/>
+        </w:rPr>
+        <w:t>不同点</w:t>
+      </w:r>
+    </w:p>
+    <w:p>
+      <w:pPr>
+        <w:pStyle w:val="a4"/>
+        <w:numPr>
+          <w:ilvl w:val="0"/>
+          <w:numId w:val="16"/>
+        </w:numPr>
+        <w:ind w:firstLineChars="0"/>
+      </w:pPr>
+      <w:r>
+        <w:t>Runnable 接口 run 方法无返回值；Callable 接口 call 方法有返回值，是个泛型，和Future、FutureTask配合可以用来获取异步执行的结果</w:t>
+      </w:r>
+    </w:p>
+    <w:p>
+      <w:pPr>
+        <w:pStyle w:val="a4"/>
+        <w:numPr>
+          <w:ilvl w:val="0"/>
+          <w:numId w:val="16"/>
+        </w:numPr>
+        <w:ind w:firstLineChars="0"/>
+      </w:pPr>
+      <w:r>
+        <w:t>Runnable 接口 run 方法只能抛出运行时异常，且无法捕获处理；Callable 接口 call 方法允许抛出异常，可以获取异常信息</w:t>
+      </w:r>
+    </w:p>
+    <w:p>
+      <w:pPr>
+        <w:ind w:firstLineChars="0" w:firstLine="0"/>
+      </w:pPr>
+    </w:p>
+    <w:p>
+      <w:pPr>
+        <w:pStyle w:val="1"/>
+      </w:pPr>
+      <w:r>
+        <w:rPr>
+          <w:rStyle w:val="a3"/>
+          <w:b/>
+          <w:bCs/>
+        </w:rPr>
+        <w:t xml:space="preserve">Java </w:t>
+      </w:r>
+      <w:r>
+        <w:rPr>
+          <w:rStyle w:val="a3"/>
+          <w:b/>
+          <w:bCs/>
+        </w:rPr>
+        <w:t>怎么实现线程？</w:t>
+      </w:r>
+    </w:p>
+    <w:p>
+      <w:pPr>
+        <w:ind w:firstLine="420"/>
+      </w:pPr>
+      <w:r>
+        <w:rPr>
+          <w:rFonts w:ascii="微软雅黑" w:eastAsia="微软雅黑" w:hAnsi="微软雅黑" w:cs="微软雅黑" w:hint="eastAsia"/>
+        </w:rPr>
+        <w:t>①</w:t>
+      </w:r>
+      <w:r>
+        <w:t xml:space="preserve"> 继承 Thread 类并重写 </w:t>
+      </w:r>
+      <w:r>
+        <w:rPr>
+          <w:rStyle w:val="HTML1"/>
+          <w:rFonts w:ascii="Consolas" w:hAnsi="Consolas"/>
+          <w:sz w:val="20"/>
+          <w:szCs w:val="20"/>
+        </w:rPr>
+        <w:t>run</w:t>
+      </w:r>
+      <w:r>
+        <w:t> 方法。实现简单，但不符合里氏替换原则，不可以继承其他类。</w:t>
+      </w:r>
+    </w:p>
+    <w:p>
+      <w:pPr>
+        <w:ind w:firstLine="420"/>
+      </w:pPr>
+      <w:r>
+        <w:rPr>
+          <w:rFonts w:ascii="微软雅黑" w:eastAsia="微软雅黑" w:hAnsi="微软雅黑" w:cs="微软雅黑" w:hint="eastAsia"/>
+        </w:rPr>
+        <w:t>②</w:t>
+      </w:r>
+      <w:r>
+        <w:t xml:space="preserve"> 实现 Runnable 接口并重写 </w:t>
+      </w:r>
+      <w:r>
+        <w:rPr>
+          <w:rStyle w:val="HTML1"/>
+          <w:rFonts w:ascii="Consolas" w:hAnsi="Consolas"/>
+          <w:sz w:val="20"/>
+          <w:szCs w:val="20"/>
+        </w:rPr>
+        <w:t>run</w:t>
+      </w:r>
+      <w:r>
+        <w:t> 方法。避免了单继承局限性，实现解耦。</w:t>
+      </w:r>
+    </w:p>
+    <w:p>
+      <w:pPr>
+        <w:ind w:firstLine="420"/>
+      </w:pPr>
+      <w:r>
+        <w:rPr>
+          <w:rFonts w:ascii="微软雅黑" w:eastAsia="微软雅黑" w:hAnsi="微软雅黑" w:cs="微软雅黑" w:hint="eastAsia"/>
+        </w:rPr>
+        <w:t>③</w:t>
+      </w:r>
+      <w:r>
+        <w:t>实现 Callable 接口并重写 </w:t>
+      </w:r>
+      <w:r>
+        <w:rPr>
+          <w:rStyle w:val="HTML1"/>
+          <w:rFonts w:ascii="Consolas" w:hAnsi="Consolas"/>
+          <w:sz w:val="20"/>
+          <w:szCs w:val="20"/>
+        </w:rPr>
+        <w:t>call</w:t>
+      </w:r>
+      <w:r>
+        <w:t> 方法。可以获取线程执行结果的返回值，并且可以抛出异常。</w:t>
+      </w:r>
+    </w:p>
+    <w:p>
+      <w:pPr>
+        <w:pStyle w:val="1"/>
+      </w:pPr>
+      <w:r>
+        <w:t xml:space="preserve"> </w:t>
+      </w:r>
+      <w:r>
+        <w:rPr>
+          <w:rFonts w:hint="eastAsia"/>
+        </w:rPr>
+        <w:t>用</w:t>
+      </w:r>
+      <w:r>
+        <w:rPr>
+          <w:rFonts w:hint="eastAsia"/>
+        </w:rPr>
+        <w:t>Java</w:t>
+      </w:r>
+      <w:r>
+        <w:rPr>
+          <w:rFonts w:hint="eastAsia"/>
+        </w:rPr>
+        <w:t>写一个会导致死锁的程序。</w:t>
+      </w:r>
+    </w:p>
+    <w:p>
+      <w:pPr>
+        <w:spacing w:line="400" w:lineRule="exact"/>
+        <w:ind w:firstLine="420"/>
       </w:pPr>
       <w:r>
         <w:rPr>
@@ -1099,311 +5155,8 @@
     </w:p>
     <w:p>
       <w:pPr>
-        <w:ind w:left="420" w:firstLine="360"/>
-      </w:pPr>
-      <w:r>
-        <w:rPr>
-          <w:rFonts w:hint="eastAsia"/>
-        </w:rPr>
-        <w:t>只要破坏其中一个条件就能够打破死锁了</w:t>
-      </w:r>
-      <w:r>
-        <w:rPr>
-          <w:rFonts w:hint="eastAsia"/>
-        </w:rPr>
-        <w:t>，预防死锁的发生。</w:t>
-      </w:r>
-    </w:p>
-    <w:p>
-      <w:pPr>
-        <w:ind w:left="420" w:firstLine="420"/>
-      </w:pPr>
-      <w:r>
-        <w:rPr>
-          <w:rFonts w:hint="eastAsia"/>
-        </w:rPr>
-        <w:t>首先是互斥使用</w:t>
-      </w:r>
-      <w:r>
-        <w:rPr>
-          <w:rFonts w:hint="eastAsia"/>
-        </w:rPr>
-        <w:t>，我们不能改变资源是否互斥，这是由资源的特性所决定的，但是我们能够减少互斥，减少竞争。比如降低锁的粒度，锁资源进行只锁自己锁需要的资源而不是锁住整个对象。比如H</w:t>
-      </w:r>
-      <w:r>
-        <w:t>ashTable</w:t>
-      </w:r>
-      <w:r>
-        <w:rPr>
-          <w:rFonts w:hint="eastAsia"/>
-        </w:rPr>
-        <w:t>，我们只需要访问其中部分数据，但是整个表都会被锁住，这样就会加大竞争，而改良后的c</w:t>
-      </w:r>
-      <w:r>
-        <w:t>oncurrentHashMap</w:t>
-      </w:r>
-      <w:r>
-        <w:rPr>
-          <w:rFonts w:hint="eastAsia"/>
-        </w:rPr>
-        <w:t>就很好的解决的这个问题，把数据分为了多个s</w:t>
-      </w:r>
-      <w:r>
-        <w:t>egment,</w:t>
-      </w:r>
-      <w:r>
-        <w:rPr>
-          <w:rFonts w:hint="eastAsia"/>
-        </w:rPr>
-        <w:t>每次锁只锁对应的s</w:t>
-      </w:r>
-      <w:r>
-        <w:t>egment</w:t>
-      </w:r>
-      <w:r>
-        <w:rPr>
-          <w:rFonts w:hint="eastAsia"/>
-        </w:rPr>
-        <w:t>，这样即提高了效率。又降低了死锁发生的可能性。</w:t>
-      </w:r>
-    </w:p>
-    <w:p>
-      <w:pPr>
-        <w:ind w:left="420" w:firstLine="420"/>
-      </w:pPr>
-      <w:r>
-        <w:rPr>
-          <w:rFonts w:hint="eastAsia"/>
-        </w:rPr>
-        <w:lastRenderedPageBreak/>
-        <w:t>然后</w:t>
-      </w:r>
-      <w:r>
-        <w:rPr>
-          <w:rFonts w:hint="eastAsia"/>
-        </w:rPr>
-        <w:t>不可抢占</w:t>
-      </w:r>
-      <w:r>
-        <w:rPr>
-          <w:rFonts w:hint="eastAsia"/>
-        </w:rPr>
-        <w:t>，</w:t>
-      </w:r>
-      <w:r>
-        <w:rPr>
-          <w:rFonts w:hint="eastAsia"/>
-        </w:rPr>
-        <w:t>当进程发生死锁的时候，我们可以直接中断当前的进程，强制其释放资源，比如当线程被w</w:t>
-      </w:r>
-      <w:r>
-        <w:t>ait,join</w:t>
-      </w:r>
-      <w:r>
-        <w:rPr>
-          <w:rFonts w:hint="eastAsia"/>
-        </w:rPr>
-        <w:t>方法阻塞的时候，我们可以使用i</w:t>
-      </w:r>
-      <w:r>
-        <w:t>nterrupt</w:t>
-      </w:r>
-      <w:r>
-        <w:rPr>
-          <w:rFonts w:hint="eastAsia"/>
-        </w:rPr>
-        <w:t>方法中断它，使其退出阻塞的状态，从而可能打破死锁。</w:t>
-      </w:r>
-      <w:r>
-        <w:t xml:space="preserve"> </w:t>
-      </w:r>
-    </w:p>
-    <w:p>
-      <w:pPr>
-        <w:ind w:left="420" w:firstLine="420"/>
-      </w:pPr>
-      <w:r>
-        <w:rPr>
-          <w:rFonts w:hint="eastAsia"/>
-        </w:rPr>
-        <w:t>然后是请求和保持，如果我们请求不到想要的资源时，就不要保持自己由的资源了，比如</w:t>
-      </w:r>
-      <w:r>
-        <w:t>tryLock,wait,notify</w:t>
-      </w:r>
-      <w:r>
-        <w:rPr>
-          <w:rFonts w:hint="eastAsia"/>
-        </w:rPr>
-        <w:t>方法等都有超时返回，如果超过一定时间就放弃已经拥有的锁</w:t>
-      </w:r>
-    </w:p>
-    <w:p>
-      <w:pPr>
-        <w:ind w:left="420" w:firstLine="420"/>
-      </w:pPr>
-      <w:r>
-        <w:rPr>
-          <w:rFonts w:hint="eastAsia"/>
-        </w:rPr>
-        <w:t>最后是</w:t>
-      </w:r>
-      <w:r>
-        <w:rPr>
-          <w:rFonts w:hint="eastAsia"/>
-        </w:rPr>
-        <w:t>循环产生死锁只能我们在设计的时候尽量避免了，比如尽量以固定的顺序进行</w:t>
-      </w:r>
-      <w:r>
-        <w:rPr>
-          <w:rFonts w:hint="eastAsia"/>
-        </w:rPr>
-        <w:t>。</w:t>
-      </w:r>
-    </w:p>
-    <w:p>
-      <w:pPr>
-        <w:ind w:left="420" w:firstLine="420"/>
-      </w:pPr>
-      <w:r>
-        <w:rPr>
-          <w:rFonts w:hint="eastAsia"/>
-        </w:rPr>
-        <w:t>还有一个银行家算法也能够有效避免死锁的发生：我们每次分配资源之前都进行检查，如果可能产生死锁的话就不进行资源的分配，从而保证</w:t>
-      </w:r>
-      <w:r>
-        <w:rPr>
-          <w:rFonts w:hint="eastAsia"/>
-        </w:rPr>
-        <w:t>死锁的发生。</w:t>
-      </w:r>
-    </w:p>
-    <w:p>
-      <w:pPr>
-        <w:pStyle w:val="1"/>
-      </w:pPr>
-      <w:r>
-        <w:rPr>
-          <w:rFonts w:hint="eastAsia"/>
-        </w:rPr>
-        <w:t>什么是原子操作，</w:t>
-      </w:r>
-      <w:r>
-        <w:rPr>
-          <w:rFonts w:hint="eastAsia"/>
-        </w:rPr>
-        <w:t>Java</w:t>
-      </w:r>
-      <w:r>
-        <w:rPr>
-          <w:rFonts w:hint="eastAsia"/>
-        </w:rPr>
-        <w:t>中的原子操作是什么？</w:t>
-      </w:r>
-    </w:p>
-    <w:p>
-      <w:r>
-        <w:rPr>
-          <w:rFonts w:hint="eastAsia"/>
-        </w:rPr>
-        <w:t>原子操作不能被中断的一系列操作。</w:t>
-      </w:r>
-      <w:r>
-        <w:rPr>
-          <w:rFonts w:hint="eastAsia"/>
-        </w:rPr>
-        <w:t>一个原子操作在中途是不会被其他线程打断的。原子操作不需要同步，因为同步的目的就是防止被打断，而原子操作已经不会被打断了，所以没有必要同步了。i++不是原子操作，同时也是线程不安全的。i</w:t>
-      </w:r>
-      <w:r>
-        <w:t>++</w:t>
-      </w:r>
-      <w:r>
-        <w:rPr>
-          <w:rFonts w:hint="eastAsia"/>
-        </w:rPr>
-        <w:t>分为了3步，定义一个临时变量等于当前变量，临时变量+1，赋值回当前变量。由于C</w:t>
-      </w:r>
-      <w:r>
-        <w:t>PU</w:t>
-      </w:r>
-      <w:r>
-        <w:rPr>
-          <w:rFonts w:hint="eastAsia"/>
-        </w:rPr>
-        <w:t>的运算速度是很快的，在赋值回之前，可能又有其他线程改变了i的值，那么此时赋值回去，i的值就不正确了。</w:t>
-      </w:r>
-    </w:p>
-    <w:p>
-      <w:pPr>
-        <w:pStyle w:val="1"/>
-      </w:pPr>
-      <w:r>
-        <w:rPr>
-          <w:rFonts w:hint="eastAsia"/>
-        </w:rPr>
-        <w:t>用</w:t>
-      </w:r>
-      <w:r>
-        <w:rPr>
-          <w:rFonts w:hint="eastAsia"/>
-        </w:rPr>
-        <w:t>Java</w:t>
-      </w:r>
-      <w:r>
-        <w:rPr>
-          <w:rFonts w:hint="eastAsia"/>
-        </w:rPr>
-        <w:t>写一个会导致死锁的程序。</w:t>
-      </w:r>
-    </w:p>
-    <w:p>
-      <w:pPr>
-        <w:ind w:firstLine="420"/>
-      </w:pPr>
-      <w:r>
-        <w:rPr>
-          <w:rFonts w:hint="eastAsia"/>
-        </w:rPr>
-        <w:t>循环等待，多个线程拥有的资源形成了一个环，比如P</w:t>
-      </w:r>
-      <w:r>
-        <w:t>1</w:t>
-      </w:r>
-      <w:r>
-        <w:rPr>
-          <w:rFonts w:hint="eastAsia"/>
-        </w:rPr>
-        <w:t>拥有P</w:t>
-      </w:r>
-      <w:r>
-        <w:t>2</w:t>
-      </w:r>
-      <w:r>
-        <w:rPr>
-          <w:rFonts w:hint="eastAsia"/>
-        </w:rPr>
-        <w:t>的资源，P</w:t>
-      </w:r>
-      <w:r>
-        <w:t>2</w:t>
-      </w:r>
-      <w:r>
-        <w:rPr>
-          <w:rFonts w:hint="eastAsia"/>
-        </w:rPr>
-        <w:t>拥有P</w:t>
-      </w:r>
-      <w:r>
-        <w:t>1</w:t>
-      </w:r>
-      <w:r>
-        <w:rPr>
-          <w:rFonts w:hint="eastAsia"/>
-        </w:rPr>
-        <w:t>的资源。</w:t>
-      </w:r>
-    </w:p>
-    <w:p>
+        <w:ind w:firstLine="420"/>
+      </w:pPr>
       <w:r>
         <w:rPr>
           <w:color w:val="CC7832"/>
@@ -1553,6 +5306,9 @@
       </w:r>
       <w:r>
         <w:br/>
+      </w:r>
+      <w:r>
+        <w:lastRenderedPageBreak/>
         <w:t xml:space="preserve">                </w:t>
       </w:r>
       <w:r>
@@ -1859,1623 +5615,73 @@
     </w:p>
     <w:p>
       <w:pPr>
+        <w:spacing w:line="400" w:lineRule="exact"/>
+        <w:ind w:firstLine="420"/>
+        <w:rPr>
+          <w:rFonts w:hint="eastAsia"/>
+        </w:rPr>
+      </w:pPr>
+      <w:r>
+        <w:t xml:space="preserve">                                                                                                                                                 </w:t>
+      </w:r>
+    </w:p>
+    <w:p>
+      <w:pPr>
         <w:pStyle w:val="1"/>
-      </w:pPr>
-      <w:r>
-        <w:rPr>
-          <w:rFonts w:hint="eastAsia"/>
-        </w:rPr>
-        <w:lastRenderedPageBreak/>
+        <w:rPr>
+          <w:rFonts w:hint="eastAsia"/>
+        </w:rPr>
+      </w:pPr>
+      <w:r>
+        <w:rPr>
+          <w:rFonts w:hint="eastAsia"/>
+        </w:rPr>
+        <w:t>用</w:t>
+      </w:r>
+      <w:r>
+        <w:rPr>
+          <w:rFonts w:hint="eastAsia"/>
+        </w:rPr>
         <w:t>Java</w:t>
       </w:r>
       <w:r>
         <w:rPr>
           <w:rFonts w:hint="eastAsia"/>
         </w:rPr>
-        <w:t>中的</w:t>
-      </w:r>
-      <w:r>
-        <w:rPr>
-          <w:rFonts w:hint="eastAsia"/>
-        </w:rPr>
-        <w:t>volatile</w:t>
-      </w:r>
-      <w:r>
-        <w:rPr>
-          <w:rFonts w:hint="eastAsia"/>
-        </w:rPr>
-        <w:t>关键</w:t>
-      </w:r>
-      <w:r>
-        <w:rPr>
-          <w:rFonts w:hint="eastAsia"/>
-        </w:rPr>
-        <w:t>字</w:t>
-      </w:r>
-      <w:r>
-        <w:rPr>
-          <w:rFonts w:hint="eastAsia"/>
-        </w:rPr>
-        <w:t>是什么作用？在</w:t>
-      </w:r>
-      <w:r>
-        <w:rPr>
-          <w:rFonts w:hint="eastAsia"/>
-        </w:rPr>
-        <w:t>Java</w:t>
-      </w:r>
-      <w:r>
-        <w:rPr>
-          <w:rFonts w:hint="eastAsia"/>
-        </w:rPr>
-        <w:t>中它跟</w:t>
-      </w:r>
-      <w:r>
-        <w:rPr>
-          <w:rFonts w:hint="eastAsia"/>
-        </w:rPr>
-        <w:t>synchronized</w:t>
-      </w:r>
-      <w:r>
-        <w:rPr>
-          <w:rFonts w:hint="eastAsia"/>
-        </w:rPr>
-        <w:t>方法有什么不同？</w:t>
-      </w:r>
-    </w:p>
-    <w:p>
-      <w:r>
-        <w:t xml:space="preserve"> </w:t>
-      </w:r>
-      <w:r>
-        <w:tab/>
-      </w:r>
-      <w:r>
-        <w:rPr>
-          <w:b/>
-          <w:bCs/>
-        </w:rPr>
-        <w:t>vaolatile</w:t>
-      </w:r>
-      <w:r>
-        <w:rPr>
-          <w:rFonts w:hint="eastAsia"/>
-        </w:rPr>
-        <w:t>关键字保证了所有线程对变量访问的可见性</w:t>
-      </w:r>
-      <w:r>
-        <w:rPr>
-          <w:rFonts w:hint="eastAsia"/>
-        </w:rPr>
-        <w:t>和有序性，但是不保证原子性</w:t>
-      </w:r>
-      <w:r>
-        <w:rPr>
-          <w:rFonts w:hint="eastAsia"/>
-        </w:rPr>
-        <w:t>。</w:t>
-      </w:r>
-    </w:p>
-    <w:p>
-      <w:pPr>
-        <w:ind w:firstLine="420"/>
-      </w:pPr>
-      <w:r>
-        <w:rPr>
-          <w:rFonts w:hint="eastAsia"/>
-        </w:rPr>
-        <w:t>有序性</w:t>
-      </w:r>
-      <w:r>
-        <w:rPr>
-          <w:rFonts w:hint="eastAsia"/>
-        </w:rPr>
-        <w:t>：</w:t>
-      </w:r>
-      <w:r>
-        <w:rPr>
-          <w:rFonts w:hint="eastAsia"/>
-        </w:rPr>
-        <w:t>我们编程中的顺序，到最后执行就不一定是这个顺序了，因为</w:t>
-      </w:r>
-      <w:r>
-        <w:rPr>
-          <w:rFonts w:hint="eastAsia"/>
-        </w:rPr>
-        <w:t>编译器或处理器</w:t>
-      </w:r>
-      <w:r>
-        <w:rPr>
-          <w:rFonts w:hint="eastAsia"/>
-        </w:rPr>
-        <w:t>出于优化考虑，可能会对指令进行重排序，在单线程中指令的重排序不会对程序结果造成</w:t>
-      </w:r>
-      <w:r>
-        <w:rPr>
-          <w:rFonts w:hint="eastAsia"/>
-        </w:rPr>
-        <w:t>影响，但是在多线程中可能就会造成线程不安全，比如单例模式中，n</w:t>
-      </w:r>
-      <w:r>
-        <w:t>ew</w:t>
-      </w:r>
-      <w:r>
-        <w:rPr>
-          <w:rFonts w:hint="eastAsia"/>
-        </w:rPr>
-        <w:t>对象的原本顺序是分配内存，初始化，指向分配的内存，但是重排后，可能是分配内存，指向分配后的内存，最后是初始化，那么就可能出现其他的线程拿到没有初始化的对象。因此，v</w:t>
-      </w:r>
-      <w:r>
-        <w:t>olatile</w:t>
-      </w:r>
-      <w:r>
-        <w:rPr>
-          <w:rFonts w:hint="eastAsia"/>
-        </w:rPr>
-        <w:t>关键字修饰的变量能够</w:t>
-      </w:r>
-      <w:r>
-        <w:rPr>
-          <w:rFonts w:hint="eastAsia"/>
-        </w:rPr>
-        <w:t>通过内存屏障来</w:t>
-      </w:r>
-      <w:r>
-        <w:rPr>
-          <w:rFonts w:hint="eastAsia"/>
-        </w:rPr>
-        <w:t>禁止编译器和处理器的重排序，当然禁止不是完全不让他重排序，不让优化，而是有一定的规则，对可能导致线程不安全的重排序禁止。</w:t>
-      </w:r>
-    </w:p>
-    <w:p>
-      <w:pPr>
-        <w:ind w:firstLine="420"/>
-      </w:pPr>
-      <w:r>
-        <w:rPr>
-          <w:rFonts w:hint="eastAsia"/>
-        </w:rPr>
-        <w:t>可见性：</w:t>
-      </w:r>
-      <w:r>
-        <w:rPr>
-          <w:rFonts w:hint="eastAsia"/>
-        </w:rPr>
-        <w:t>处理器为了效率，在多线程的情况下不会直接到主存里面去读取共享变量，而是每个线程都有本地的内存，在本地的内存中有共享内存的缓存，读的话就读取本地缓存的值，这样读取的速度就会快很多。</w:t>
-      </w:r>
-      <w:r>
-        <w:rPr>
-          <w:rFonts w:hint="eastAsia"/>
-        </w:rPr>
-        <w:t>而写的时候，也是先写本地变量，更新成功后再写到主内存中去，那么就可能会导致，在本地内存中更新成功了，还没及时刷回到主存中去，另外一个线程从没有更新的主存中读取了变量，</w:t>
-      </w:r>
-      <w:r>
-        <w:rPr>
-          <w:rFonts w:hint="eastAsia"/>
-        </w:rPr>
-        <w:t>因此这里也可见性也就是说多线程中见不到其他线程的更新，线程之间是隔离的，线程之间不可见</w:t>
-      </w:r>
-      <w:r>
-        <w:rPr>
-          <w:rFonts w:hint="eastAsia"/>
-        </w:rPr>
-        <w:t>。那么v</w:t>
-      </w:r>
-      <w:r>
-        <w:t>olatile</w:t>
-      </w:r>
-      <w:r>
-        <w:rPr>
-          <w:rFonts w:hint="eastAsia"/>
-        </w:rPr>
-        <w:t>是怎么解决的呢</w:t>
-      </w:r>
-      <w:r>
-        <w:rPr>
-          <w:rFonts w:hint="eastAsia"/>
-        </w:rPr>
-        <w:t>？首先是</w:t>
-      </w:r>
-      <w:r>
-        <w:rPr>
-          <w:rFonts w:hint="eastAsia"/>
-        </w:rPr>
-        <w:t>如果光是</w:t>
-      </w:r>
-      <w:r>
-        <w:rPr>
-          <w:rFonts w:hint="eastAsia"/>
-        </w:rPr>
-        <w:t>读变量</w:t>
-      </w:r>
-      <w:r>
-        <w:rPr>
-          <w:rFonts w:hint="eastAsia"/>
-        </w:rPr>
-        <w:t>肯定不会有不一致的情况，主要是写变量。v</w:t>
-      </w:r>
-      <w:r>
-        <w:t>olatil</w:t>
-      </w:r>
-      <w:r>
-        <w:rPr>
-          <w:rFonts w:hint="eastAsia"/>
-        </w:rPr>
-        <w:t>在</w:t>
-      </w:r>
-      <w:r>
-        <w:rPr>
-          <w:rFonts w:hint="eastAsia"/>
-        </w:rPr>
-        <w:t>写的时候</w:t>
-      </w:r>
-      <w:r>
-        <w:rPr>
-          <w:rFonts w:hint="eastAsia"/>
-        </w:rPr>
-        <w:t>首先会</w:t>
-      </w:r>
-      <w:r>
-        <w:rPr>
-          <w:rFonts w:hint="eastAsia"/>
-          <w:b/>
-          <w:bCs/>
-        </w:rPr>
-        <w:t>锁总线或者锁缓存</w:t>
-      </w:r>
-      <w:r>
-        <w:rPr>
-          <w:rFonts w:hint="eastAsia"/>
-        </w:rPr>
-        <w:t>，</w:t>
-      </w:r>
-      <w:r>
-        <w:rPr>
-          <w:rFonts w:hint="eastAsia"/>
-        </w:rPr>
-        <w:t>从</w:t>
-      </w:r>
-      <w:r>
-        <w:rPr>
-          <w:rFonts w:hint="eastAsia"/>
-        </w:rPr>
-        <w:t>使其他线程中的缓存无效，并</w:t>
-      </w:r>
-      <w:r>
-        <w:rPr>
-          <w:rFonts w:hint="eastAsia"/>
-        </w:rPr>
-        <w:t>通过消息总线</w:t>
-      </w:r>
-      <w:r>
-        <w:rPr>
-          <w:rFonts w:hint="eastAsia"/>
-        </w:rPr>
-        <w:t>通知他们从主存中去读内存</w:t>
-      </w:r>
-      <w:r>
-        <w:rPr>
-          <w:rFonts w:hint="eastAsia"/>
-        </w:rPr>
-        <w:t>，相当于写的期间，</w:t>
-      </w:r>
-      <w:r>
-        <w:rPr>
-          <w:rFonts w:hint="eastAsia"/>
-        </w:rPr>
-        <w:t>加了锁使</w:t>
-      </w:r>
-      <w:r>
-        <w:rPr>
-          <w:rFonts w:hint="eastAsia"/>
-        </w:rPr>
-        <w:t>其他的线程不能够读，然后写完之后让其他的线程马上更新，从而保证数据的可见性。</w:t>
-      </w:r>
-      <w:r>
-        <w:t xml:space="preserve">   </w:t>
-      </w:r>
-    </w:p>
-    <w:p>
-      <w:pPr>
-        <w:ind w:firstLine="420"/>
-      </w:pPr>
-      <w:r>
-        <w:rPr>
-          <w:rFonts w:hint="eastAsia"/>
-        </w:rPr>
-        <w:t>sy</w:t>
-      </w:r>
-      <w:r>
-        <w:t>nchronized</w:t>
-      </w:r>
-      <w:r>
-        <w:rPr>
-          <w:rFonts w:hint="eastAsia"/>
-        </w:rPr>
-        <w:t>锁保证了数据的原子性和可见性，但是不保证有序性。</w:t>
-      </w:r>
-    </w:p>
-    <w:p>
-      <w:pPr>
-        <w:ind w:firstLine="420"/>
-      </w:pPr>
-      <w:r>
-        <w:rPr>
-          <w:rFonts w:hint="eastAsia"/>
-        </w:rPr>
-        <w:t>原子性是一系列不会被打断的操作。加了s</w:t>
-      </w:r>
-      <w:r>
-        <w:t>ync</w:t>
-      </w:r>
-      <w:r>
-        <w:rPr>
-          <w:rFonts w:hint="eastAsia"/>
-        </w:rPr>
-        <w:t xml:space="preserve">的代码块，方法只会有一个线程进入操作，从而保证了原子性和可见性。 </w:t>
-      </w:r>
-      <w:r>
-        <w:t xml:space="preserve">  </w:t>
-      </w:r>
-    </w:p>
-    <w:p>
-      <w:pPr>
-        <w:pStyle w:val="1"/>
-      </w:pPr>
-      <w:r>
-        <w:rPr>
-          <w:rFonts w:hint="eastAsia"/>
-        </w:rPr>
-        <w:t>sy</w:t>
-      </w:r>
-      <w:r>
-        <w:t>nchronized</w:t>
-      </w:r>
-      <w:r>
-        <w:rPr>
-          <w:rFonts w:hint="eastAsia"/>
-        </w:rPr>
-        <w:t>关键字</w:t>
-      </w:r>
-    </w:p>
-    <w:p>
-      <w:pPr>
-        <w:rPr>
-          <w:b/>
-          <w:bCs/>
-        </w:rPr>
-      </w:pPr>
-      <w:r>
-        <w:rPr>
-          <w:rFonts w:hint="eastAsia"/>
-          <w:b/>
-          <w:bCs/>
-        </w:rPr>
-        <w:t>s</w:t>
-      </w:r>
-      <w:r>
-        <w:rPr>
-          <w:b/>
-          <w:bCs/>
-        </w:rPr>
-        <w:t>ync</w:t>
-      </w:r>
-      <w:r>
-        <w:rPr>
-          <w:rFonts w:hint="eastAsia"/>
-          <w:b/>
-          <w:bCs/>
-        </w:rPr>
-        <w:t>锁方法：</w:t>
-      </w:r>
-    </w:p>
-    <w:p>
-      <w:r>
-        <w:tab/>
-      </w:r>
-      <w:r>
-        <w:rPr>
-          <w:rFonts w:hint="eastAsia"/>
-        </w:rPr>
-        <w:t>普通方法：锁实例对象</w:t>
-      </w:r>
-      <w:r>
-        <w:rPr>
-          <w:rFonts w:hint="eastAsia"/>
-        </w:rPr>
-        <w:t>,可以访问同个对象中非s</w:t>
-      </w:r>
-      <w:r>
-        <w:t>ync</w:t>
-      </w:r>
-      <w:r>
-        <w:rPr>
-          <w:rFonts w:hint="eastAsia"/>
-        </w:rPr>
-        <w:t>方法。不同对象之间无影响</w:t>
-      </w:r>
-    </w:p>
-    <w:p>
-      <w:pPr>
-        <w:rPr>
-          <w:rFonts w:ascii="Times New Roman" w:hAnsi="Times New Roman" w:cs="Times New Roman"/>
-        </w:rPr>
-      </w:pPr>
-      <w:r>
-        <w:rPr>
-          <w:rStyle w:val="a3"/>
-          <w:rFonts w:ascii="Times New Roman" w:hAnsi="Times New Roman" w:cs="Times New Roman"/>
-          <w:color w:val="4D4D4D"/>
-        </w:rPr>
-        <w:t>synchronized</w:t>
-      </w:r>
-      <w:r>
-        <w:rPr>
-          <w:rFonts w:ascii="Times New Roman" w:hAnsi="Times New Roman" w:cs="Times New Roman"/>
-        </w:rPr>
-        <w:t> </w:t>
-      </w:r>
-      <w:r>
-        <w:rPr>
-          <w:rStyle w:val="a3"/>
-          <w:rFonts w:ascii="Times New Roman" w:hAnsi="Times New Roman" w:cs="Times New Roman"/>
-          <w:color w:val="4D4D4D"/>
-        </w:rPr>
-        <w:t>public  void  doWork(){</w:t>
-      </w:r>
-    </w:p>
-    <w:p>
-      <w:r>
-        <w:rPr>
-          <w:rStyle w:val="a3"/>
-          <w:rFonts w:ascii="Arial" w:hAnsi="Arial" w:cs="Arial"/>
-          <w:color w:val="4D4D4D"/>
-        </w:rPr>
-        <w:t>  </w:t>
-      </w:r>
-      <w:r>
-        <w:t>需要同步操作的代码</w:t>
-      </w:r>
-    </w:p>
-    <w:p>
-      <w:pPr>
-        <w:rPr>
-          <w:rStyle w:val="a3"/>
-          <w:rFonts w:ascii="Times New Roman" w:hAnsi="Times New Roman" w:cs="Times New Roman"/>
-          <w:color w:val="4D4D4D"/>
-        </w:rPr>
-      </w:pPr>
-      <w:r>
-        <w:rPr>
-          <w:rStyle w:val="a3"/>
-          <w:rFonts w:ascii="Times New Roman" w:hAnsi="Times New Roman" w:cs="Times New Roman"/>
-          <w:color w:val="4D4D4D"/>
-        </w:rPr>
-        <w:t>}</w:t>
-      </w:r>
-    </w:p>
-    <w:p>
-      <w:pPr>
-        <w:ind w:firstLine="420"/>
-        <w:rPr>
-          <w:b/>
-          <w:bCs/>
-        </w:rPr>
-      </w:pPr>
-      <w:r>
-        <w:rPr>
-          <w:rFonts w:hint="eastAsia"/>
-          <w:b/>
-          <w:bCs/>
-        </w:rPr>
-        <w:t>静态方法：锁类对象</w:t>
-      </w:r>
-    </w:p>
-    <w:p>
-      <w:pPr>
-        <w:rPr>
-          <w:rFonts w:ascii="Times New Roman" w:hAnsi="Times New Roman" w:cs="Times New Roman"/>
-        </w:rPr>
-      </w:pPr>
-      <w:r>
-        <w:rPr>
-          <w:rStyle w:val="a3"/>
-          <w:rFonts w:ascii="Times New Roman" w:hAnsi="Times New Roman" w:cs="Times New Roman"/>
-          <w:color w:val="4D4D4D"/>
-        </w:rPr>
-        <w:t>synchronized</w:t>
-      </w:r>
-      <w:r>
-        <w:rPr>
-          <w:rFonts w:ascii="Times New Roman" w:hAnsi="Times New Roman" w:cs="Times New Roman"/>
-        </w:rPr>
-        <w:t> </w:t>
-      </w:r>
-      <w:r>
-        <w:rPr>
-          <w:rStyle w:val="a3"/>
-          <w:rFonts w:ascii="Times New Roman" w:hAnsi="Times New Roman" w:cs="Times New Roman"/>
-          <w:color w:val="4D4D4D"/>
-        </w:rPr>
-        <w:t xml:space="preserve">public  </w:t>
-      </w:r>
-      <w:r>
-        <w:rPr>
-          <w:rStyle w:val="a3"/>
-          <w:rFonts w:ascii="Times New Roman" w:hAnsi="Times New Roman" w:cs="Times New Roman" w:hint="eastAsia"/>
-          <w:color w:val="4D4D4D"/>
-        </w:rPr>
-        <w:t>sta</w:t>
-      </w:r>
-      <w:r>
-        <w:rPr>
-          <w:rStyle w:val="a3"/>
-          <w:rFonts w:ascii="Times New Roman" w:hAnsi="Times New Roman" w:cs="Times New Roman"/>
-          <w:color w:val="4D4D4D"/>
-        </w:rPr>
-        <w:t xml:space="preserve">tic </w:t>
-      </w:r>
-      <w:r>
-        <w:rPr>
-          <w:rStyle w:val="a3"/>
-          <w:rFonts w:ascii="Times New Roman" w:hAnsi="Times New Roman" w:cs="Times New Roman"/>
-          <w:color w:val="4D4D4D"/>
-        </w:rPr>
-        <w:t>void  doWork(){</w:t>
-      </w:r>
-    </w:p>
-    <w:p>
-      <w:r>
-        <w:rPr>
-          <w:rStyle w:val="a3"/>
-          <w:rFonts w:ascii="Arial" w:hAnsi="Arial" w:cs="Arial"/>
-          <w:color w:val="4D4D4D"/>
-        </w:rPr>
-        <w:t>  </w:t>
-      </w:r>
-      <w:r>
-        <w:t>需要同步操作的代码</w:t>
-      </w:r>
-    </w:p>
-    <w:p>
-      <w:pPr>
-        <w:pStyle w:val="a5"/>
-        <w:shd w:val="clear" w:color="auto" w:fill="FFFFFF"/>
-        <w:spacing w:before="0" w:beforeAutospacing="0" w:after="240" w:afterAutospacing="0"/>
-        <w:rPr>
-          <w:rFonts w:ascii="Arial" w:hAnsi="Arial" w:cs="Arial"/>
-          <w:color w:val="4D4D4D"/>
-        </w:rPr>
-      </w:pPr>
-      <w:r>
-        <w:rPr>
-          <w:rStyle w:val="a3"/>
-          <w:rFonts w:ascii="Times New Roman" w:hAnsi="Times New Roman" w:cs="Times New Roman"/>
-          <w:color w:val="4D4D4D"/>
-        </w:rPr>
-        <w:t>}</w:t>
-      </w:r>
-    </w:p>
-    <w:p>
-      <w:r>
-        <w:rPr>
-          <w:rFonts w:hint="eastAsia"/>
-        </w:rPr>
-        <w:t>s</w:t>
-      </w:r>
-      <w:r>
-        <w:t>ync</w:t>
-      </w:r>
-      <w:r>
-        <w:rPr>
-          <w:rFonts w:hint="eastAsia"/>
-        </w:rPr>
-        <w:t>锁</w:t>
-      </w:r>
-      <w:r>
-        <w:rPr>
-          <w:rFonts w:hint="eastAsia"/>
-        </w:rPr>
-        <w:t>同步方法块：锁的括号里面的对象</w:t>
-      </w:r>
-    </w:p>
-    <w:p>
-      <w:r>
-        <w:t xml:space="preserve">                      </w:t>
-      </w:r>
-    </w:p>
-    <w:p>
-      <w:pPr>
-        <w:rPr>
-          <w:rFonts w:ascii="Times New Roman" w:hAnsi="Times New Roman" w:cs="Times New Roman"/>
-        </w:rPr>
-      </w:pPr>
-      <w:r>
-        <w:rPr>
-          <w:rStyle w:val="a3"/>
-          <w:rFonts w:ascii="Times New Roman" w:hAnsi="Times New Roman" w:cs="Times New Roman"/>
-          <w:color w:val="4D4D4D"/>
-        </w:rPr>
-        <w:t>synchronized</w:t>
-      </w:r>
-      <w:r>
-        <w:rPr>
-          <w:rStyle w:val="a3"/>
-          <w:rFonts w:ascii="Times New Roman" w:hAnsi="Times New Roman" w:cs="Times New Roman"/>
-          <w:color w:val="4D4D4D"/>
-        </w:rPr>
-        <w:t xml:space="preserve"> </w:t>
-      </w:r>
-      <w:r>
-        <w:rPr>
-          <w:rFonts w:ascii="Times New Roman" w:hAnsi="Times New Roman" w:cs="Times New Roman"/>
-        </w:rPr>
-        <w:t> </w:t>
-      </w:r>
-      <w:r>
-        <w:rPr>
-          <w:rStyle w:val="a3"/>
-          <w:rFonts w:ascii="Times New Roman" w:hAnsi="Times New Roman" w:cs="Times New Roman"/>
-          <w:color w:val="4D4D4D"/>
-        </w:rPr>
-        <w:t>public </w:t>
-      </w:r>
-      <w:r>
-        <w:rPr>
-          <w:rStyle w:val="a3"/>
-          <w:rFonts w:ascii="Times New Roman" w:hAnsi="Times New Roman" w:cs="Times New Roman" w:hint="eastAsia"/>
-          <w:color w:val="4D4D4D"/>
-        </w:rPr>
-        <w:t>sta</w:t>
-      </w:r>
-      <w:r>
-        <w:rPr>
-          <w:rStyle w:val="a3"/>
-          <w:rFonts w:ascii="Times New Roman" w:hAnsi="Times New Roman" w:cs="Times New Roman"/>
-          <w:color w:val="4D4D4D"/>
-        </w:rPr>
-        <w:t>tic</w:t>
-      </w:r>
-      <w:r>
-        <w:rPr>
-          <w:rStyle w:val="a3"/>
-          <w:rFonts w:ascii="Times New Roman" w:hAnsi="Times New Roman" w:cs="Times New Roman"/>
-          <w:color w:val="4D4D4D"/>
-        </w:rPr>
-        <w:t xml:space="preserve"> (</w:t>
-      </w:r>
-      <w:r>
-        <w:rPr>
-          <w:rStyle w:val="a3"/>
-          <w:rFonts w:ascii="Times New Roman" w:hAnsi="Times New Roman" w:cs="Times New Roman" w:hint="eastAsia"/>
-          <w:color w:val="4D4D4D"/>
-        </w:rPr>
-        <w:t>this</w:t>
-      </w:r>
-      <w:r>
-        <w:rPr>
-          <w:rStyle w:val="a3"/>
-          <w:rFonts w:ascii="Times New Roman" w:hAnsi="Times New Roman" w:cs="Times New Roman"/>
-          <w:color w:val="4D4D4D"/>
-        </w:rPr>
-        <w:t>){</w:t>
-      </w:r>
-    </w:p>
-    <w:p>
-      <w:r>
-        <w:rPr>
-          <w:rStyle w:val="a3"/>
-          <w:rFonts w:ascii="Arial" w:hAnsi="Arial" w:cs="Arial"/>
-          <w:color w:val="4D4D4D"/>
-        </w:rPr>
-        <w:t> </w:t>
-      </w:r>
-    </w:p>
-    <w:p>
-      <w:pPr>
-        <w:pStyle w:val="a5"/>
-        <w:shd w:val="clear" w:color="auto" w:fill="FFFFFF"/>
-        <w:spacing w:before="0" w:beforeAutospacing="0" w:after="240" w:afterAutospacing="0"/>
-        <w:rPr>
-          <w:rStyle w:val="a3"/>
-          <w:rFonts w:ascii="Times New Roman" w:hAnsi="Times New Roman" w:cs="Times New Roman"/>
-          <w:color w:val="4D4D4D"/>
-        </w:rPr>
-      </w:pPr>
-      <w:r>
-        <w:rPr>
-          <w:rStyle w:val="a3"/>
-          <w:rFonts w:ascii="Times New Roman" w:hAnsi="Times New Roman" w:cs="Times New Roman"/>
-          <w:color w:val="4D4D4D"/>
-        </w:rPr>
-        <w:t>}</w:t>
-      </w:r>
-    </w:p>
-    <w:p>
-      <w:pPr>
-        <w:pStyle w:val="1"/>
-      </w:pPr>
-      <w:r>
-        <w:t>线程有哪些调度机制</w:t>
-      </w:r>
-    </w:p>
-    <w:p>
-      <w:pPr>
-        <w:pStyle w:val="a4"/>
-        <w:numPr>
-          <w:ilvl w:val="0"/>
-          <w:numId w:val="11"/>
-        </w:numPr>
-        <w:ind w:firstLineChars="0"/>
-      </w:pPr>
-      <w:r>
-        <w:rPr>
-          <w:rFonts w:hint="eastAsia"/>
-        </w:rPr>
-        <w:t>抢占式调度，就是哪个线程占用到了C</w:t>
-      </w:r>
-      <w:r>
-        <w:t>PU</w:t>
-      </w:r>
-      <w:r>
-        <w:rPr>
-          <w:rFonts w:hint="eastAsia"/>
-        </w:rPr>
-        <w:t>的使用权，就哪个C</w:t>
-      </w:r>
-      <w:r>
-        <w:t>PU</w:t>
-      </w:r>
-      <w:r>
-        <w:rPr>
-          <w:rFonts w:hint="eastAsia"/>
-        </w:rPr>
-        <w:t>执行，这主要是靠C</w:t>
-      </w:r>
-      <w:r>
-        <w:t>PU</w:t>
-      </w:r>
-      <w:r>
-        <w:rPr>
-          <w:rFonts w:hint="eastAsia"/>
-        </w:rPr>
-        <w:lastRenderedPageBreak/>
-        <w:t>的调度算法来完成的，在L</w:t>
-      </w:r>
-      <w:r>
-        <w:t>INUX</w:t>
-      </w:r>
-      <w:r>
-        <w:rPr>
-          <w:rFonts w:hint="eastAsia"/>
-        </w:rPr>
-        <w:t>中，C</w:t>
-      </w:r>
-      <w:r>
-        <w:t>PU</w:t>
-      </w:r>
-      <w:r>
-        <w:rPr>
-          <w:rFonts w:hint="eastAsia"/>
-        </w:rPr>
-        <w:t>的线程调度方式和进程调度时一样的，有F</w:t>
-      </w:r>
-      <w:r>
-        <w:t>CFS</w:t>
-      </w:r>
-      <w:r>
-        <w:rPr>
-          <w:rFonts w:hint="eastAsia"/>
-        </w:rPr>
-        <w:t>，时间片轮转调度，优先权，S</w:t>
-      </w:r>
-      <w:r>
-        <w:t>JF</w:t>
-      </w:r>
-    </w:p>
-    <w:p>
-      <w:pPr>
-        <w:pStyle w:val="4"/>
-        <w:shd w:val="clear" w:color="auto" w:fill="FFFFFF"/>
-        <w:spacing w:before="120" w:after="240" w:line="420" w:lineRule="atLeast"/>
-        <w:rPr>
-          <w:rFonts w:ascii="微软雅黑" w:eastAsia="微软雅黑" w:hAnsi="微软雅黑"/>
-          <w:color w:val="4F4F4F"/>
-          <w:sz w:val="30"/>
-          <w:szCs w:val="30"/>
-        </w:rPr>
-      </w:pPr>
-      <w:r>
-        <w:rPr>
-          <w:rFonts w:ascii="微软雅黑" w:eastAsia="微软雅黑" w:hAnsi="微软雅黑" w:hint="eastAsia"/>
-          <w:color w:val="4F4F4F"/>
-          <w:sz w:val="30"/>
-          <w:szCs w:val="30"/>
-        </w:rPr>
-        <w:t>为什么我们调用 start() 方法时会执行 run() 方法，为什么我们不能直接调用 run() 方法？</w:t>
-      </w:r>
-    </w:p>
-    <w:p>
-      <w:pPr>
-        <w:ind w:firstLine="420"/>
-        <w:rPr>
-          <w:shd w:val="clear" w:color="auto" w:fill="FFFFFF"/>
-        </w:rPr>
-      </w:pPr>
-      <w:r>
-        <w:rPr>
-          <w:shd w:val="clear" w:color="auto" w:fill="FFFFFF"/>
-        </w:rPr>
-        <w:t>调用 start 方法方可启动线程并使线程进入就绪状态，而 run 方法只是 thread 的一个普通方法调用，还是在主线程里执行。</w:t>
-      </w:r>
-    </w:p>
-    <w:p>
-      <w:pPr>
-        <w:pStyle w:val="4"/>
-        <w:shd w:val="clear" w:color="auto" w:fill="FFFFFF"/>
-        <w:spacing w:before="120" w:after="240" w:line="420" w:lineRule="atLeast"/>
-        <w:rPr>
-          <w:rFonts w:ascii="微软雅黑" w:eastAsia="微软雅黑" w:hAnsi="微软雅黑"/>
-          <w:color w:val="4F4F4F"/>
-          <w:sz w:val="30"/>
-          <w:szCs w:val="30"/>
-        </w:rPr>
-      </w:pPr>
-      <w:r>
-        <w:rPr>
-          <w:rFonts w:ascii="微软雅黑" w:eastAsia="微软雅黑" w:hAnsi="微软雅黑" w:hint="eastAsia"/>
-          <w:color w:val="4F4F4F"/>
-          <w:sz w:val="30"/>
-          <w:szCs w:val="30"/>
-        </w:rPr>
-        <w:t>说一下 runnable 和 callable 有什么区别？</w:t>
-      </w:r>
-    </w:p>
-    <w:p>
-      <w:pPr>
-        <w:ind w:firstLine="420"/>
-      </w:pPr>
-      <w:r>
-        <w:rPr>
-          <w:rFonts w:hint="eastAsia"/>
-        </w:rPr>
-        <w:t>相同点</w:t>
-      </w:r>
-    </w:p>
-    <w:p>
-      <w:pPr>
-        <w:widowControl/>
-        <w:numPr>
-          <w:ilvl w:val="0"/>
-          <w:numId w:val="13"/>
-        </w:numPr>
-        <w:shd w:val="clear" w:color="auto" w:fill="FFFFFF"/>
-        <w:spacing w:after="240" w:line="390" w:lineRule="atLeast"/>
-        <w:ind w:left="1200"/>
-        <w:jc w:val="left"/>
-        <w:rPr>
-          <w:rFonts w:ascii="Arial" w:eastAsia="宋体" w:hAnsi="Arial" w:cs="Arial"/>
-          <w:color w:val="4D4D4D"/>
-          <w:kern w:val="0"/>
-          <w:sz w:val="27"/>
-          <w:szCs w:val="27"/>
-        </w:rPr>
-      </w:pPr>
-      <w:r>
-        <w:rPr>
-          <w:rFonts w:ascii="Arial" w:eastAsia="宋体" w:hAnsi="Arial" w:cs="Arial"/>
-          <w:color w:val="4D4D4D"/>
-          <w:kern w:val="0"/>
-          <w:sz w:val="27"/>
-          <w:szCs w:val="27"/>
-        </w:rPr>
-        <w:t>都是接口</w:t>
-      </w:r>
-    </w:p>
-    <w:p>
-      <w:pPr>
-        <w:widowControl/>
-        <w:numPr>
-          <w:ilvl w:val="0"/>
-          <w:numId w:val="13"/>
-        </w:numPr>
-        <w:shd w:val="clear" w:color="auto" w:fill="FFFFFF"/>
-        <w:spacing w:after="240" w:line="390" w:lineRule="atLeast"/>
-        <w:ind w:left="1200"/>
-        <w:jc w:val="left"/>
-        <w:rPr>
-          <w:rFonts w:ascii="Arial" w:eastAsia="宋体" w:hAnsi="Arial" w:cs="Arial"/>
-          <w:color w:val="4D4D4D"/>
-          <w:kern w:val="0"/>
-          <w:sz w:val="27"/>
-          <w:szCs w:val="27"/>
-        </w:rPr>
-      </w:pPr>
-      <w:r>
-        <w:rPr>
-          <w:rFonts w:ascii="Arial" w:eastAsia="宋体" w:hAnsi="Arial" w:cs="Arial"/>
-          <w:color w:val="4D4D4D"/>
-          <w:kern w:val="0"/>
-          <w:sz w:val="27"/>
-          <w:szCs w:val="27"/>
-        </w:rPr>
-        <w:t>都可以编写多线程程序</w:t>
-      </w:r>
-    </w:p>
-    <w:p>
-      <w:pPr>
-        <w:widowControl/>
-        <w:numPr>
-          <w:ilvl w:val="0"/>
-          <w:numId w:val="13"/>
-        </w:numPr>
-        <w:shd w:val="clear" w:color="auto" w:fill="FFFFFF"/>
-        <w:spacing w:after="240" w:line="390" w:lineRule="atLeast"/>
-        <w:ind w:left="1200"/>
-        <w:jc w:val="left"/>
-        <w:rPr>
-          <w:rFonts w:ascii="Arial" w:eastAsia="宋体" w:hAnsi="Arial" w:cs="Arial"/>
-          <w:color w:val="4D4D4D"/>
-          <w:kern w:val="0"/>
-          <w:sz w:val="27"/>
-          <w:szCs w:val="27"/>
-        </w:rPr>
-      </w:pPr>
-      <w:r>
-        <w:rPr>
-          <w:rFonts w:ascii="Arial" w:eastAsia="宋体" w:hAnsi="Arial" w:cs="Arial"/>
-          <w:color w:val="4D4D4D"/>
-          <w:kern w:val="0"/>
-          <w:sz w:val="27"/>
-          <w:szCs w:val="27"/>
-        </w:rPr>
-        <w:t>都采用</w:t>
-      </w:r>
-      <w:r>
-        <w:rPr>
-          <w:rFonts w:ascii="Arial" w:eastAsia="宋体" w:hAnsi="Arial" w:cs="Arial"/>
-          <w:color w:val="4D4D4D"/>
-          <w:kern w:val="0"/>
-          <w:sz w:val="27"/>
-          <w:szCs w:val="27"/>
-        </w:rPr>
-        <w:t>Thread.start()</w:t>
-      </w:r>
-      <w:r>
-        <w:rPr>
-          <w:rFonts w:ascii="Arial" w:eastAsia="宋体" w:hAnsi="Arial" w:cs="Arial"/>
-          <w:color w:val="4D4D4D"/>
-          <w:kern w:val="0"/>
-          <w:sz w:val="27"/>
-          <w:szCs w:val="27"/>
-        </w:rPr>
-        <w:t>启动线程</w:t>
-      </w:r>
-    </w:p>
-    <w:p>
-      <w:pPr>
-        <w:ind w:firstLine="420"/>
-      </w:pPr>
-      <w:r>
-        <w:rPr>
-          <w:rFonts w:hint="eastAsia"/>
-        </w:rPr>
-        <w:t>不同点</w:t>
-      </w:r>
-    </w:p>
-    <w:p>
-      <w:pPr>
-        <w:widowControl/>
-        <w:numPr>
-          <w:ilvl w:val="0"/>
-          <w:numId w:val="14"/>
-        </w:numPr>
-        <w:shd w:val="clear" w:color="auto" w:fill="FFFFFF"/>
-        <w:spacing w:before="120"/>
-        <w:ind w:left="1200"/>
-        <w:jc w:val="left"/>
-        <w:rPr>
-          <w:rFonts w:ascii="Arial" w:eastAsia="宋体" w:hAnsi="Arial" w:cs="Arial"/>
-          <w:kern w:val="0"/>
-          <w:sz w:val="24"/>
-          <w:szCs w:val="24"/>
-        </w:rPr>
-      </w:pPr>
-      <w:r>
-        <w:rPr>
-          <w:rFonts w:ascii="Arial" w:eastAsia="宋体" w:hAnsi="Arial" w:cs="Arial"/>
-          <w:kern w:val="0"/>
-          <w:sz w:val="24"/>
-          <w:szCs w:val="24"/>
-        </w:rPr>
-        <w:t xml:space="preserve">Runnable </w:t>
-      </w:r>
-      <w:r>
-        <w:rPr>
-          <w:rFonts w:ascii="Arial" w:eastAsia="宋体" w:hAnsi="Arial" w:cs="Arial"/>
-          <w:kern w:val="0"/>
-          <w:sz w:val="24"/>
-          <w:szCs w:val="24"/>
-        </w:rPr>
-        <w:t>接口</w:t>
-      </w:r>
-      <w:r>
-        <w:rPr>
-          <w:rFonts w:ascii="Arial" w:eastAsia="宋体" w:hAnsi="Arial" w:cs="Arial"/>
-          <w:kern w:val="0"/>
-          <w:sz w:val="24"/>
-          <w:szCs w:val="24"/>
-        </w:rPr>
-        <w:t xml:space="preserve"> run </w:t>
-      </w:r>
-      <w:r>
-        <w:rPr>
-          <w:rFonts w:ascii="Arial" w:eastAsia="宋体" w:hAnsi="Arial" w:cs="Arial"/>
-          <w:kern w:val="0"/>
-          <w:sz w:val="24"/>
-          <w:szCs w:val="24"/>
-        </w:rPr>
-        <w:t>方法无返回值；</w:t>
-      </w:r>
-      <w:r>
-        <w:rPr>
-          <w:rFonts w:ascii="Arial" w:eastAsia="宋体" w:hAnsi="Arial" w:cs="Arial"/>
-          <w:kern w:val="0"/>
-          <w:sz w:val="24"/>
-          <w:szCs w:val="24"/>
-        </w:rPr>
-        <w:t xml:space="preserve">Callable </w:t>
-      </w:r>
-      <w:r>
-        <w:rPr>
-          <w:rFonts w:ascii="Arial" w:eastAsia="宋体" w:hAnsi="Arial" w:cs="Arial"/>
-          <w:kern w:val="0"/>
-          <w:sz w:val="24"/>
-          <w:szCs w:val="24"/>
-        </w:rPr>
-        <w:t>接口</w:t>
-      </w:r>
-      <w:r>
-        <w:rPr>
-          <w:rFonts w:ascii="Arial" w:eastAsia="宋体" w:hAnsi="Arial" w:cs="Arial"/>
-          <w:kern w:val="0"/>
-          <w:sz w:val="24"/>
-          <w:szCs w:val="24"/>
-        </w:rPr>
-        <w:t xml:space="preserve"> call </w:t>
-      </w:r>
-      <w:r>
-        <w:rPr>
-          <w:rFonts w:ascii="Arial" w:eastAsia="宋体" w:hAnsi="Arial" w:cs="Arial"/>
-          <w:kern w:val="0"/>
-          <w:sz w:val="24"/>
-          <w:szCs w:val="24"/>
-        </w:rPr>
-        <w:t>方法有返回值，是个泛型，和</w:t>
-      </w:r>
-      <w:r>
-        <w:rPr>
-          <w:rFonts w:ascii="Arial" w:eastAsia="宋体" w:hAnsi="Arial" w:cs="Arial"/>
-          <w:kern w:val="0"/>
-          <w:sz w:val="24"/>
-          <w:szCs w:val="24"/>
-        </w:rPr>
-        <w:t>Future</w:t>
-      </w:r>
-      <w:r>
-        <w:rPr>
-          <w:rFonts w:ascii="Arial" w:eastAsia="宋体" w:hAnsi="Arial" w:cs="Arial"/>
-          <w:kern w:val="0"/>
-          <w:sz w:val="24"/>
-          <w:szCs w:val="24"/>
-        </w:rPr>
-        <w:t>、</w:t>
-      </w:r>
-      <w:r>
-        <w:rPr>
-          <w:rFonts w:ascii="Arial" w:eastAsia="宋体" w:hAnsi="Arial" w:cs="Arial"/>
-          <w:kern w:val="0"/>
-          <w:sz w:val="24"/>
-          <w:szCs w:val="24"/>
-        </w:rPr>
-        <w:t>FutureTask</w:t>
-      </w:r>
-      <w:r>
-        <w:rPr>
-          <w:rFonts w:ascii="Arial" w:eastAsia="宋体" w:hAnsi="Arial" w:cs="Arial"/>
-          <w:kern w:val="0"/>
-          <w:sz w:val="24"/>
-          <w:szCs w:val="24"/>
-        </w:rPr>
-        <w:t>配合可以用来获取异步执行的结果</w:t>
-      </w:r>
-    </w:p>
-    <w:p>
-      <w:pPr>
-        <w:widowControl/>
-        <w:numPr>
-          <w:ilvl w:val="0"/>
-          <w:numId w:val="14"/>
-        </w:numPr>
-        <w:shd w:val="clear" w:color="auto" w:fill="FFFFFF"/>
-        <w:spacing w:before="120"/>
-        <w:ind w:left="1200"/>
-        <w:jc w:val="left"/>
-        <w:rPr>
-          <w:rFonts w:ascii="Arial" w:eastAsia="宋体" w:hAnsi="Arial" w:cs="Arial"/>
-          <w:kern w:val="0"/>
-          <w:sz w:val="24"/>
-          <w:szCs w:val="24"/>
-        </w:rPr>
-      </w:pPr>
-      <w:r>
-        <w:rPr>
-          <w:rFonts w:ascii="Arial" w:eastAsia="宋体" w:hAnsi="Arial" w:cs="Arial"/>
-          <w:kern w:val="0"/>
-          <w:sz w:val="24"/>
-          <w:szCs w:val="24"/>
-        </w:rPr>
-        <w:t xml:space="preserve">Runnable </w:t>
-      </w:r>
-      <w:r>
-        <w:rPr>
-          <w:rFonts w:ascii="Arial" w:eastAsia="宋体" w:hAnsi="Arial" w:cs="Arial"/>
-          <w:kern w:val="0"/>
-          <w:sz w:val="24"/>
-          <w:szCs w:val="24"/>
-        </w:rPr>
-        <w:t>接口</w:t>
-      </w:r>
-      <w:r>
-        <w:rPr>
-          <w:rFonts w:ascii="Arial" w:eastAsia="宋体" w:hAnsi="Arial" w:cs="Arial"/>
-          <w:kern w:val="0"/>
-          <w:sz w:val="24"/>
-          <w:szCs w:val="24"/>
-        </w:rPr>
-        <w:t xml:space="preserve"> run </w:t>
-      </w:r>
-      <w:r>
-        <w:rPr>
-          <w:rFonts w:ascii="Arial" w:eastAsia="宋体" w:hAnsi="Arial" w:cs="Arial"/>
-          <w:kern w:val="0"/>
-          <w:sz w:val="24"/>
-          <w:szCs w:val="24"/>
-        </w:rPr>
-        <w:t>方法只能抛出运行时异常，且无法捕获处理；</w:t>
-      </w:r>
-      <w:r>
-        <w:rPr>
-          <w:rFonts w:ascii="Arial" w:eastAsia="宋体" w:hAnsi="Arial" w:cs="Arial"/>
-          <w:kern w:val="0"/>
-          <w:sz w:val="24"/>
-          <w:szCs w:val="24"/>
-        </w:rPr>
-        <w:t xml:space="preserve">Callable </w:t>
-      </w:r>
-      <w:r>
-        <w:rPr>
-          <w:rFonts w:ascii="Arial" w:eastAsia="宋体" w:hAnsi="Arial" w:cs="Arial"/>
-          <w:kern w:val="0"/>
-          <w:sz w:val="24"/>
-          <w:szCs w:val="24"/>
-        </w:rPr>
-        <w:t>接口</w:t>
-      </w:r>
-      <w:r>
-        <w:rPr>
-          <w:rFonts w:ascii="Arial" w:eastAsia="宋体" w:hAnsi="Arial" w:cs="Arial"/>
-          <w:kern w:val="0"/>
-          <w:sz w:val="24"/>
-          <w:szCs w:val="24"/>
-        </w:rPr>
-        <w:t xml:space="preserve"> call </w:t>
-      </w:r>
-      <w:r>
-        <w:rPr>
-          <w:rFonts w:ascii="Arial" w:eastAsia="宋体" w:hAnsi="Arial" w:cs="Arial"/>
-          <w:kern w:val="0"/>
-          <w:sz w:val="24"/>
-          <w:szCs w:val="24"/>
-        </w:rPr>
-        <w:t>方法允许抛出异常，可以获取异常信息</w:t>
-      </w:r>
-    </w:p>
-    <w:p>
-      <w:pPr>
-        <w:ind w:firstLine="420"/>
-        <w:rPr>
-          <w:rFonts w:hint="eastAsia"/>
-        </w:rPr>
-      </w:pPr>
-    </w:p>
-    <w:p>
-      <w:pPr>
-        <w:pStyle w:val="1"/>
-      </w:pPr>
-      <w:r>
-        <w:t>悲观锁和乐观锁</w:t>
-      </w:r>
-    </w:p>
-    <w:p/>
-    <w:p>
-      <w:pPr>
-        <w:pStyle w:val="1"/>
-      </w:pPr>
-      <w:r>
-        <w:t>ThreadLocal</w:t>
-      </w:r>
-    </w:p>
-    <w:p/>
-    <w:p>
-      <w:r>
-        <w:t xml:space="preserve">                                                                                                                                                    </w:t>
-      </w:r>
-    </w:p>
-    <w:p>
-      <w:pPr>
-        <w:pStyle w:val="1"/>
-      </w:pPr>
-      <w:r>
-        <w:rPr>
-          <w:rFonts w:hint="eastAsia"/>
-        </w:rPr>
-        <w:t>用</w:t>
-      </w:r>
-      <w:r>
-        <w:rPr>
-          <w:rFonts w:hint="eastAsia"/>
-        </w:rPr>
-        <w:t>Java</w:t>
-      </w:r>
-      <w:r>
-        <w:rPr>
-          <w:rFonts w:hint="eastAsia"/>
-        </w:rPr>
-        <w:t>实现阻塞队列。</w:t>
-      </w:r>
-    </w:p>
-    <w:p/>
-    <w:p/>
-    <w:p>
-      <w:pPr>
-        <w:pStyle w:val="1"/>
-      </w:pPr>
-      <w:r>
-        <w:rPr>
-          <w:rFonts w:hint="eastAsia"/>
-        </w:rPr>
-        <w:t>BlockingQueue</w:t>
-      </w:r>
-      <w:r>
-        <w:rPr>
-          <w:rFonts w:hint="eastAsia"/>
-        </w:rPr>
-        <w:t>介绍：</w:t>
-      </w:r>
-    </w:p>
-    <w:p/>
-    <w:p>
-      <w:pPr>
-        <w:pStyle w:val="1"/>
-      </w:pPr>
-      <w:r>
-        <w:rPr>
-          <w:rFonts w:hint="eastAsia"/>
-        </w:rPr>
-        <w:t>用</w:t>
-      </w:r>
-      <w:r>
-        <w:rPr>
-          <w:rFonts w:hint="eastAsia"/>
-        </w:rPr>
-        <w:t>Java</w:t>
-      </w:r>
-      <w:r>
-        <w:rPr>
-          <w:rFonts w:hint="eastAsia"/>
-        </w:rPr>
-        <w:t>写代码来解决生产者——消费者问题。</w:t>
-      </w:r>
-    </w:p>
-    <w:p/>
-    <w:p/>
-    <w:p/>
-    <w:p>
-      <w:pPr>
-        <w:pStyle w:val="1"/>
-      </w:pPr>
-      <w:r>
-        <w:rPr>
-          <w:rFonts w:hint="eastAsia"/>
-        </w:rPr>
-        <w:t>什么是竞争条件</w:t>
-      </w:r>
-      <w:r>
-        <w:rPr>
-          <w:rFonts w:hint="eastAsia"/>
-        </w:rPr>
-        <w:t>(race condition)</w:t>
-      </w:r>
-      <w:r>
-        <w:rPr>
-          <w:rFonts w:hint="eastAsia"/>
-        </w:rPr>
-        <w:t>？你怎样发现和解决的？</w:t>
-      </w:r>
-    </w:p>
-    <w:p/>
-    <w:p>
-      <w:pPr>
-        <w:pStyle w:val="1"/>
-      </w:pPr>
-      <w:r>
-        <w:rPr>
-          <w:rFonts w:hint="eastAsia"/>
-        </w:rPr>
-        <w:t>你将如何使用</w:t>
-      </w:r>
-      <w:r>
-        <w:rPr>
-          <w:rFonts w:hint="eastAsia"/>
-        </w:rPr>
-        <w:t>thread dump</w:t>
-      </w:r>
-      <w:r>
-        <w:rPr>
-          <w:rFonts w:hint="eastAsia"/>
-        </w:rPr>
-        <w:t>？你将如何分析</w:t>
-      </w:r>
-      <w:r>
-        <w:rPr>
-          <w:rFonts w:hint="eastAsia"/>
-        </w:rPr>
-        <w:t>Thread dump</w:t>
-      </w:r>
-      <w:r>
-        <w:rPr>
-          <w:rFonts w:hint="eastAsia"/>
-        </w:rPr>
-        <w:t>？</w:t>
-      </w:r>
-    </w:p>
-    <w:p/>
-    <w:p>
-      <w:pPr>
-        <w:pStyle w:val="1"/>
-      </w:pPr>
-      <w:r>
-        <w:rPr>
-          <w:rFonts w:hint="eastAsia"/>
-        </w:rPr>
-        <w:t>java</w:t>
-      </w:r>
-      <w:r>
-        <w:rPr>
-          <w:rFonts w:hint="eastAsia"/>
-        </w:rPr>
-        <w:t>线程的状态转换介绍</w:t>
-      </w:r>
-    </w:p>
-    <w:p/>
-    <w:p>
-      <w:pPr>
-        <w:pStyle w:val="1"/>
-      </w:pPr>
-      <w:r>
-        <w:rPr>
-          <w:rFonts w:hint="eastAsia"/>
-        </w:rPr>
-        <w:t>Java</w:t>
-      </w:r>
-      <w:r>
-        <w:rPr>
-          <w:rFonts w:hint="eastAsia"/>
-        </w:rPr>
-        <w:t>中你怎样唤醒一个阻塞的线程？</w:t>
-      </w:r>
-    </w:p>
-    <w:p/>
-    <w:p>
-      <w:pPr>
-        <w:pStyle w:val="1"/>
-      </w:pPr>
-      <w:r>
-        <w:rPr>
-          <w:rFonts w:hint="eastAsia"/>
-        </w:rPr>
-        <w:t>在</w:t>
-      </w:r>
-      <w:r>
-        <w:rPr>
-          <w:rFonts w:hint="eastAsia"/>
-        </w:rPr>
-        <w:t>Java</w:t>
-      </w:r>
-      <w:r>
-        <w:rPr>
-          <w:rFonts w:hint="eastAsia"/>
-        </w:rPr>
-        <w:t>中</w:t>
-      </w:r>
-      <w:r>
-        <w:rPr>
-          <w:rFonts w:hint="eastAsia"/>
-        </w:rPr>
-        <w:t>CycliBarriar</w:t>
-      </w:r>
-      <w:r>
-        <w:rPr>
-          <w:rFonts w:hint="eastAsia"/>
-        </w:rPr>
-        <w:t>和</w:t>
-      </w:r>
-      <w:r>
-        <w:rPr>
-          <w:rFonts w:hint="eastAsia"/>
-        </w:rPr>
-        <w:t>CountdownLatch</w:t>
-      </w:r>
-      <w:r>
-        <w:rPr>
-          <w:rFonts w:hint="eastAsia"/>
-        </w:rPr>
-        <w:t>有什么区别？</w:t>
-      </w:r>
-    </w:p>
-    <w:p/>
-    <w:p>
-      <w:pPr>
-        <w:pStyle w:val="1"/>
-      </w:pPr>
-      <w:r>
-        <w:rPr>
-          <w:rFonts w:hint="eastAsia"/>
-        </w:rPr>
-        <w:t>什么是不可变对象，它对写并发应用有什么帮助？</w:t>
-      </w:r>
-    </w:p>
-    <w:p/>
-    <w:p>
-      <w:pPr>
-        <w:pStyle w:val="1"/>
-      </w:pPr>
-      <w:r>
-        <w:rPr>
-          <w:rFonts w:hint="eastAsia"/>
-        </w:rPr>
-        <w:t>你在多线程环境中遇到的常见的问题是什么？你是怎么解决它的？</w:t>
-      </w:r>
-    </w:p>
-    <w:p/>
-    <w:p>
-      <w:pPr>
-        <w:pStyle w:val="1"/>
-        <w:rPr>
-          <w:rStyle w:val="a3"/>
-          <w:b/>
-          <w:bCs/>
-        </w:rPr>
-      </w:pPr>
-      <w:r>
-        <w:rPr>
-          <w:rStyle w:val="a3"/>
-          <w:b/>
-          <w:bCs/>
-        </w:rPr>
-        <w:t>ThreadLocal</w:t>
-      </w:r>
-      <w:r>
-        <w:rPr>
-          <w:rStyle w:val="a3"/>
-          <w:b/>
-          <w:bCs/>
-        </w:rPr>
-        <w:t>有什么用</w:t>
-      </w:r>
-    </w:p>
-    <w:p>
-      <w:pPr>
-        <w:pStyle w:val="1"/>
-      </w:pPr>
-      <w:r>
-        <w:t xml:space="preserve">CAS </w:t>
-      </w:r>
-      <w:r>
-        <w:t>的缺点是什么，怎么解决</w:t>
-      </w:r>
-      <w:r>
-        <w:t xml:space="preserve"> ABA </w:t>
-      </w:r>
-      <w:r>
-        <w:t>问题</w:t>
-      </w:r>
-    </w:p>
-    <w:p>
-      <w:pPr>
-        <w:pStyle w:val="1"/>
-      </w:pPr>
-      <w:r>
-        <w:t>僵尸进程和孤儿进程</w:t>
-      </w:r>
-    </w:p>
-    <w:p>
-      <w:pPr>
-        <w:pStyle w:val="1"/>
-      </w:pPr>
-      <w:r>
-        <w:t>悲观锁和乐观锁</w:t>
-      </w:r>
-    </w:p>
-    <w:p>
-      <w:pPr>
-        <w:pStyle w:val="1"/>
-      </w:pPr>
-      <w:r>
-        <w:t xml:space="preserve">Java </w:t>
-      </w:r>
-      <w:r>
-        <w:t>怎么保证多线程的安全</w:t>
-      </w:r>
-    </w:p>
-    <w:p>
-      <w:pPr>
-        <w:pStyle w:val="1"/>
-      </w:pPr>
-      <w:r>
-        <w:t xml:space="preserve">Synchronized </w:t>
-      </w:r>
-      <w:r>
-        <w:t>的底层实现</w:t>
-      </w:r>
-    </w:p>
-    <w:p>
-      <w:pPr>
-        <w:pStyle w:val="1"/>
-      </w:pPr>
-      <w:r>
-        <w:t xml:space="preserve">Java </w:t>
-      </w:r>
-      <w:r>
-        <w:t>锁机制，</w:t>
-      </w:r>
-      <w:r>
-        <w:t xml:space="preserve">lock </w:t>
-      </w:r>
-      <w:r>
-        <w:t>实现</w:t>
-      </w:r>
-    </w:p>
-    <w:p>
-      <w:pPr>
-        <w:pStyle w:val="1"/>
-      </w:pPr>
-      <w:r>
-        <w:t xml:space="preserve">Java </w:t>
-      </w:r>
-      <w:r>
-        <w:t>里面如何去关闭一个线程</w:t>
-      </w:r>
-    </w:p>
-    <w:p>
-      <w:pPr>
-        <w:pStyle w:val="1"/>
-      </w:pPr>
-      <w:r>
-        <w:t xml:space="preserve">Java </w:t>
-      </w:r>
-      <w:r>
-        <w:t>线程池的原理和实现，一些机制</w:t>
-      </w:r>
-    </w:p>
-    <w:p/>
-    <w:p/>
-    <w:p/>
-    <w:p/>
-    <w:p/>
-    <w:p/>
+        <w:t>写代码来解决生产者——消费者问题</w:t>
+      </w:r>
+    </w:p>
+    <w:p>
+      <w:pPr>
+        <w:spacing w:line="400" w:lineRule="exact"/>
+        <w:ind w:firstLine="420"/>
+      </w:pPr>
+    </w:p>
+    <w:p>
+      <w:pPr>
+        <w:spacing w:line="400" w:lineRule="exact"/>
+        <w:ind w:firstLine="420"/>
+      </w:pPr>
+    </w:p>
+    <w:p>
+      <w:pPr>
+        <w:spacing w:line="400" w:lineRule="exact"/>
+        <w:ind w:firstLine="420"/>
+      </w:pPr>
+    </w:p>
+    <w:p>
+      <w:pPr>
+        <w:spacing w:line="400" w:lineRule="exact"/>
+        <w:ind w:firstLine="420"/>
+      </w:pPr>
+    </w:p>
     <w:sectPr>
+      <w:headerReference w:type="even" r:id="rId9"/>
+      <w:headerReference w:type="default" r:id="rId10"/>
+      <w:footerReference w:type="even" r:id="rId11"/>
+      <w:footerReference w:type="default" r:id="rId12"/>
+      <w:headerReference w:type="first" r:id="rId13"/>
+      <w:footerReference w:type="first" r:id="rId14"/>
       <w:pgSz w:w="11906" w:h="16838"/>
       <w:pgMar w:top="1440" w:right="1800" w:bottom="1440" w:left="1800" w:header="851" w:footer="992" w:gutter="0"/>
       <w:cols w:space="425"/>
@@ -3489,6 +5695,9 @@
 <w:endnotes xmlns:wpc="http://schemas.microsoft.com/office/word/2010/wordprocessingCanvas" xmlns:cx="http://schemas.microsoft.com/office/drawing/2014/chartex" xmlns:cx1="http://schemas.microsoft.com/office/drawing/2015/9/8/chartex" xmlns:cx2="http://schemas.microsoft.com/office/drawing/2015/10/21/chartex" xmlns:cx3="http://schemas.microsoft.com/office/drawing/2016/5/9/chartex" xmlns:cx4="http://schemas.microsoft.com/office/drawing/2016/5/10/chartex" xmlns:cx5="http://schemas.microsoft.com/office/drawing/2016/5/11/chartex" xmlns:cx6="http://schemas.microsoft.com/office/drawing/2016/5/12/chartex" xmlns:cx7="http://schemas.microsoft.com/office/drawing/2016/5/13/chartex" xmlns:cx8="http://schemas.microsoft.com/office/drawing/2016/5/14/chartex" xmlns:mc="http://schemas.openxmlformats.org/markup-compatibility/2006" xmlns:aink="http://schemas.microsoft.com/office/drawing/2016/ink" xmlns:am3d="http://schemas.microsoft.com/office/drawing/2017/model3d" xmlns:o="urn:schemas-microsoft-com:office:office" xmlns:r="http://schemas.openxmlformats.org/officeDocument/2006/relationships" xmlns:m="http://schemas.openxmlformats.org/officeDocument/2006/math" xmlns:v="urn:schemas-microsoft-com:vml" xmlns:wp14="http://schemas.microsoft.com/office/word/2010/wordprocessingDrawing" xmlns:wp="http://schemas.openxmlformats.org/drawingml/2006/wordprocessingDrawing" xmlns:w10="urn:schemas-microsoft-com:office:word" xmlns:w="http://schemas.openxmlformats.org/wordprocessingml/2006/main" xmlns:w14="http://schemas.microsoft.com/office/word/2010/wordml" xmlns:w15="http://schemas.microsoft.com/office/word/2012/wordml" xmlns:w16cex="http://schemas.microsoft.com/office/word/2018/wordml/cex" xmlns:w16cid="http://schemas.microsoft.com/office/word/2016/wordml/cid" xmlns:w16="http://schemas.microsoft.com/office/word/2018/wordml" xmlns:w16se="http://schemas.microsoft.com/office/word/2015/wordml/symex" xmlns:wpg="http://schemas.microsoft.com/office/word/2010/wordprocessingGroup" xmlns:wpi="http://schemas.microsoft.com/office/word/2010/wordprocessingInk" xmlns:wne="http://schemas.microsoft.com/office/word/2006/wordml" xmlns:wps="http://schemas.microsoft.com/office/word/2010/wordprocessingShape" mc:Ignorable="w14 w15 w16se w16cid w16 w16cex wp14">
   <w:endnote w:type="separator" w:id="-1">
     <w:p>
+      <w:pPr>
+        <w:ind w:firstLine="420"/>
+      </w:pPr>
       <w:r>
         <w:separator/>
       </w:r>
@@ -3496,18 +5705,57 @@
   </w:endnote>
   <w:endnote w:type="continuationSeparator" w:id="0">
     <w:p>
+      <w:pPr>
+        <w:ind w:firstLine="420"/>
+      </w:pPr>
       <w:r>
         <w:continuationSeparator/>
       </w:r>
     </w:p>
   </w:endnote>
 </w:endnotes>
+</file>
+
+<file path=word/footer1.xml><?xml version="1.0" encoding="utf-8"?>
+<w:ftr xmlns:wpc="http://schemas.microsoft.com/office/word/2010/wordprocessingCanvas" xmlns:cx="http://schemas.microsoft.com/office/drawing/2014/chartex" xmlns:cx1="http://schemas.microsoft.com/office/drawing/2015/9/8/chartex" xmlns:cx2="http://schemas.microsoft.com/office/drawing/2015/10/21/chartex" xmlns:cx3="http://schemas.microsoft.com/office/drawing/2016/5/9/chartex" xmlns:cx4="http://schemas.microsoft.com/office/drawing/2016/5/10/chartex" xmlns:cx5="http://schemas.microsoft.com/office/drawing/2016/5/11/chartex" xmlns:cx6="http://schemas.microsoft.com/office/drawing/2016/5/12/chartex" xmlns:cx7="http://schemas.microsoft.com/office/drawing/2016/5/13/chartex" xmlns:cx8="http://schemas.microsoft.com/office/drawing/2016/5/14/chartex" xmlns:mc="http://schemas.openxmlformats.org/markup-compatibility/2006" xmlns:aink="http://schemas.microsoft.com/office/drawing/2016/ink" xmlns:am3d="http://schemas.microsoft.com/office/drawing/2017/model3d" xmlns:o="urn:schemas-microsoft-com:office:office" xmlns:r="http://schemas.openxmlformats.org/officeDocument/2006/relationships" xmlns:m="http://schemas.openxmlformats.org/officeDocument/2006/math" xmlns:v="urn:schemas-microsoft-com:vml" xmlns:wp14="http://schemas.microsoft.com/office/word/2010/wordprocessingDrawing" xmlns:wp="http://schemas.openxmlformats.org/drawingml/2006/wordprocessingDrawing" xmlns:w10="urn:schemas-microsoft-com:office:word" xmlns:w="http://schemas.openxmlformats.org/wordprocessingml/2006/main" xmlns:w14="http://schemas.microsoft.com/office/word/2010/wordml" xmlns:w15="http://schemas.microsoft.com/office/word/2012/wordml" xmlns:w16cex="http://schemas.microsoft.com/office/word/2018/wordml/cex" xmlns:w16cid="http://schemas.microsoft.com/office/word/2016/wordml/cid" xmlns:w16="http://schemas.microsoft.com/office/word/2018/wordml" xmlns:w16se="http://schemas.microsoft.com/office/word/2015/wordml/symex" xmlns:wpg="http://schemas.microsoft.com/office/word/2010/wordprocessingGroup" xmlns:wpi="http://schemas.microsoft.com/office/word/2010/wordprocessingInk" xmlns:wne="http://schemas.microsoft.com/office/word/2006/wordml" xmlns:wps="http://schemas.microsoft.com/office/word/2010/wordprocessingShape" mc:Ignorable="w14 w15 w16se w16cid w16 w16cex wp14">
+  <w:p>
+    <w:pPr>
+      <w:pStyle w:val="a8"/>
+      <w:ind w:firstLine="360"/>
+    </w:pPr>
+  </w:p>
+</w:ftr>
+</file>
+
+<file path=word/footer2.xml><?xml version="1.0" encoding="utf-8"?>
+<w:ftr xmlns:wpc="http://schemas.microsoft.com/office/word/2010/wordprocessingCanvas" xmlns:cx="http://schemas.microsoft.com/office/drawing/2014/chartex" xmlns:cx1="http://schemas.microsoft.com/office/drawing/2015/9/8/chartex" xmlns:cx2="http://schemas.microsoft.com/office/drawing/2015/10/21/chartex" xmlns:cx3="http://schemas.microsoft.com/office/drawing/2016/5/9/chartex" xmlns:cx4="http://schemas.microsoft.com/office/drawing/2016/5/10/chartex" xmlns:cx5="http://schemas.microsoft.com/office/drawing/2016/5/11/chartex" xmlns:cx6="http://schemas.microsoft.com/office/drawing/2016/5/12/chartex" xmlns:cx7="http://schemas.microsoft.com/office/drawing/2016/5/13/chartex" xmlns:cx8="http://schemas.microsoft.com/office/drawing/2016/5/14/chartex" xmlns:mc="http://schemas.openxmlformats.org/markup-compatibility/2006" xmlns:aink="http://schemas.microsoft.com/office/drawing/2016/ink" xmlns:am3d="http://schemas.microsoft.com/office/drawing/2017/model3d" xmlns:o="urn:schemas-microsoft-com:office:office" xmlns:r="http://schemas.openxmlformats.org/officeDocument/2006/relationships" xmlns:m="http://schemas.openxmlformats.org/officeDocument/2006/math" xmlns:v="urn:schemas-microsoft-com:vml" xmlns:wp14="http://schemas.microsoft.com/office/word/2010/wordprocessingDrawing" xmlns:wp="http://schemas.openxmlformats.org/drawingml/2006/wordprocessingDrawing" xmlns:w10="urn:schemas-microsoft-com:office:word" xmlns:w="http://schemas.openxmlformats.org/wordprocessingml/2006/main" xmlns:w14="http://schemas.microsoft.com/office/word/2010/wordml" xmlns:w15="http://schemas.microsoft.com/office/word/2012/wordml" xmlns:w16cex="http://schemas.microsoft.com/office/word/2018/wordml/cex" xmlns:w16cid="http://schemas.microsoft.com/office/word/2016/wordml/cid" xmlns:w16="http://schemas.microsoft.com/office/word/2018/wordml" xmlns:w16se="http://schemas.microsoft.com/office/word/2015/wordml/symex" xmlns:wpg="http://schemas.microsoft.com/office/word/2010/wordprocessingGroup" xmlns:wpi="http://schemas.microsoft.com/office/word/2010/wordprocessingInk" xmlns:wne="http://schemas.microsoft.com/office/word/2006/wordml" xmlns:wps="http://schemas.microsoft.com/office/word/2010/wordprocessingShape" mc:Ignorable="w14 w15 w16se w16cid w16 w16cex wp14">
+  <w:p>
+    <w:pPr>
+      <w:pStyle w:val="a8"/>
+      <w:ind w:firstLine="360"/>
+    </w:pPr>
+  </w:p>
+</w:ftr>
+</file>
+
+<file path=word/footer3.xml><?xml version="1.0" encoding="utf-8"?>
+<w:ftr xmlns:wpc="http://schemas.microsoft.com/office/word/2010/wordprocessingCanvas" xmlns:cx="http://schemas.microsoft.com/office/drawing/2014/chartex" xmlns:cx1="http://schemas.microsoft.com/office/drawing/2015/9/8/chartex" xmlns:cx2="http://schemas.microsoft.com/office/drawing/2015/10/21/chartex" xmlns:cx3="http://schemas.microsoft.com/office/drawing/2016/5/9/chartex" xmlns:cx4="http://schemas.microsoft.com/office/drawing/2016/5/10/chartex" xmlns:cx5="http://schemas.microsoft.com/office/drawing/2016/5/11/chartex" xmlns:cx6="http://schemas.microsoft.com/office/drawing/2016/5/12/chartex" xmlns:cx7="http://schemas.microsoft.com/office/drawing/2016/5/13/chartex" xmlns:cx8="http://schemas.microsoft.com/office/drawing/2016/5/14/chartex" xmlns:mc="http://schemas.openxmlformats.org/markup-compatibility/2006" xmlns:aink="http://schemas.microsoft.com/office/drawing/2016/ink" xmlns:am3d="http://schemas.microsoft.com/office/drawing/2017/model3d" xmlns:o="urn:schemas-microsoft-com:office:office" xmlns:r="http://schemas.openxmlformats.org/officeDocument/2006/relationships" xmlns:m="http://schemas.openxmlformats.org/officeDocument/2006/math" xmlns:v="urn:schemas-microsoft-com:vml" xmlns:wp14="http://schemas.microsoft.com/office/word/2010/wordprocessingDrawing" xmlns:wp="http://schemas.openxmlformats.org/drawingml/2006/wordprocessingDrawing" xmlns:w10="urn:schemas-microsoft-com:office:word" xmlns:w="http://schemas.openxmlformats.org/wordprocessingml/2006/main" xmlns:w14="http://schemas.microsoft.com/office/word/2010/wordml" xmlns:w15="http://schemas.microsoft.com/office/word/2012/wordml" xmlns:w16cex="http://schemas.microsoft.com/office/word/2018/wordml/cex" xmlns:w16cid="http://schemas.microsoft.com/office/word/2016/wordml/cid" xmlns:w16="http://schemas.microsoft.com/office/word/2018/wordml" xmlns:w16se="http://schemas.microsoft.com/office/word/2015/wordml/symex" xmlns:wpg="http://schemas.microsoft.com/office/word/2010/wordprocessingGroup" xmlns:wpi="http://schemas.microsoft.com/office/word/2010/wordprocessingInk" xmlns:wne="http://schemas.microsoft.com/office/word/2006/wordml" xmlns:wps="http://schemas.microsoft.com/office/word/2010/wordprocessingShape" mc:Ignorable="w14 w15 w16se w16cid w16 w16cex wp14">
+  <w:p>
+    <w:pPr>
+      <w:pStyle w:val="a8"/>
+      <w:ind w:firstLine="360"/>
+    </w:pPr>
+  </w:p>
+</w:ftr>
 </file>
 
 <file path=word/footnotes.xml><?xml version="1.0" encoding="utf-8"?>
 <w:footnotes xmlns:wpc="http://schemas.microsoft.com/office/word/2010/wordprocessingCanvas" xmlns:cx="http://schemas.microsoft.com/office/drawing/2014/chartex" xmlns:cx1="http://schemas.microsoft.com/office/drawing/2015/9/8/chartex" xmlns:cx2="http://schemas.microsoft.com/office/drawing/2015/10/21/chartex" xmlns:cx3="http://schemas.microsoft.com/office/drawing/2016/5/9/chartex" xmlns:cx4="http://schemas.microsoft.com/office/drawing/2016/5/10/chartex" xmlns:cx5="http://schemas.microsoft.com/office/drawing/2016/5/11/chartex" xmlns:cx6="http://schemas.microsoft.com/office/drawing/2016/5/12/chartex" xmlns:cx7="http://schemas.microsoft.com/office/drawing/2016/5/13/chartex" xmlns:cx8="http://schemas.microsoft.com/office/drawing/2016/5/14/chartex" xmlns:mc="http://schemas.openxmlformats.org/markup-compatibility/2006" xmlns:aink="http://schemas.microsoft.com/office/drawing/2016/ink" xmlns:am3d="http://schemas.microsoft.com/office/drawing/2017/model3d" xmlns:o="urn:schemas-microsoft-com:office:office" xmlns:r="http://schemas.openxmlformats.org/officeDocument/2006/relationships" xmlns:m="http://schemas.openxmlformats.org/officeDocument/2006/math" xmlns:v="urn:schemas-microsoft-com:vml" xmlns:wp14="http://schemas.microsoft.com/office/word/2010/wordprocessingDrawing" xmlns:wp="http://schemas.openxmlformats.org/drawingml/2006/wordprocessingDrawing" xmlns:w10="urn:schemas-microsoft-com:office:word" xmlns:w="http://schemas.openxmlformats.org/wordprocessingml/2006/main" xmlns:w14="http://schemas.microsoft.com/office/word/2010/wordml" xmlns:w15="http://schemas.microsoft.com/office/word/2012/wordml" xmlns:w16cex="http://schemas.microsoft.com/office/word/2018/wordml/cex" xmlns:w16cid="http://schemas.microsoft.com/office/word/2016/wordml/cid" xmlns:w16="http://schemas.microsoft.com/office/word/2018/wordml" xmlns:w16se="http://schemas.microsoft.com/office/word/2015/wordml/symex" xmlns:wpg="http://schemas.microsoft.com/office/word/2010/wordprocessingGroup" xmlns:wpi="http://schemas.microsoft.com/office/word/2010/wordprocessingInk" xmlns:wne="http://schemas.microsoft.com/office/word/2006/wordml" xmlns:wps="http://schemas.microsoft.com/office/word/2010/wordprocessingShape" mc:Ignorable="w14 w15 w16se w16cid w16 w16cex wp14">
   <w:footnote w:type="separator" w:id="-1">
     <w:p>
+      <w:pPr>
+        <w:ind w:firstLine="420"/>
+      </w:pPr>
       <w:r>
         <w:separator/>
       </w:r>
@@ -3515,12 +5763,48 @@
   </w:footnote>
   <w:footnote w:type="continuationSeparator" w:id="0">
     <w:p>
+      <w:pPr>
+        <w:ind w:firstLine="420"/>
+      </w:pPr>
       <w:r>
         <w:continuationSeparator/>
       </w:r>
     </w:p>
   </w:footnote>
 </w:footnotes>
+</file>
+
+<file path=word/header1.xml><?xml version="1.0" encoding="utf-8"?>
+<w:hdr xmlns:wpc="http://schemas.microsoft.com/office/word/2010/wordprocessingCanvas" xmlns:cx="http://schemas.microsoft.com/office/drawing/2014/chartex" xmlns:cx1="http://schemas.microsoft.com/office/drawing/2015/9/8/chartex" xmlns:cx2="http://schemas.microsoft.com/office/drawing/2015/10/21/chartex" xmlns:cx3="http://schemas.microsoft.com/office/drawing/2016/5/9/chartex" xmlns:cx4="http://schemas.microsoft.com/office/drawing/2016/5/10/chartex" xmlns:cx5="http://schemas.microsoft.com/office/drawing/2016/5/11/chartex" xmlns:cx6="http://schemas.microsoft.com/office/drawing/2016/5/12/chartex" xmlns:cx7="http://schemas.microsoft.com/office/drawing/2016/5/13/chartex" xmlns:cx8="http://schemas.microsoft.com/office/drawing/2016/5/14/chartex" xmlns:mc="http://schemas.openxmlformats.org/markup-compatibility/2006" xmlns:aink="http://schemas.microsoft.com/office/drawing/2016/ink" xmlns:am3d="http://schemas.microsoft.com/office/drawing/2017/model3d" xmlns:o="urn:schemas-microsoft-com:office:office" xmlns:r="http://schemas.openxmlformats.org/officeDocument/2006/relationships" xmlns:m="http://schemas.openxmlformats.org/officeDocument/2006/math" xmlns:v="urn:schemas-microsoft-com:vml" xmlns:wp14="http://schemas.microsoft.com/office/word/2010/wordprocessingDrawing" xmlns:wp="http://schemas.openxmlformats.org/drawingml/2006/wordprocessingDrawing" xmlns:w10="urn:schemas-microsoft-com:office:word" xmlns:w="http://schemas.openxmlformats.org/wordprocessingml/2006/main" xmlns:w14="http://schemas.microsoft.com/office/word/2010/wordml" xmlns:w15="http://schemas.microsoft.com/office/word/2012/wordml" xmlns:w16cex="http://schemas.microsoft.com/office/word/2018/wordml/cex" xmlns:w16cid="http://schemas.microsoft.com/office/word/2016/wordml/cid" xmlns:w16="http://schemas.microsoft.com/office/word/2018/wordml" xmlns:w16se="http://schemas.microsoft.com/office/word/2015/wordml/symex" xmlns:wpg="http://schemas.microsoft.com/office/word/2010/wordprocessingGroup" xmlns:wpi="http://schemas.microsoft.com/office/word/2010/wordprocessingInk" xmlns:wne="http://schemas.microsoft.com/office/word/2006/wordml" xmlns:wps="http://schemas.microsoft.com/office/word/2010/wordprocessingShape" mc:Ignorable="w14 w15 w16se w16cid w16 w16cex wp14">
+  <w:p>
+    <w:pPr>
+      <w:pStyle w:val="a6"/>
+      <w:ind w:firstLine="360"/>
+    </w:pPr>
+  </w:p>
+</w:hdr>
+</file>
+
+<file path=word/header2.xml><?xml version="1.0" encoding="utf-8"?>
+<w:hdr xmlns:wpc="http://schemas.microsoft.com/office/word/2010/wordprocessingCanvas" xmlns:cx="http://schemas.microsoft.com/office/drawing/2014/chartex" xmlns:cx1="http://schemas.microsoft.com/office/drawing/2015/9/8/chartex" xmlns:cx2="http://schemas.microsoft.com/office/drawing/2015/10/21/chartex" xmlns:cx3="http://schemas.microsoft.com/office/drawing/2016/5/9/chartex" xmlns:cx4="http://schemas.microsoft.com/office/drawing/2016/5/10/chartex" xmlns:cx5="http://schemas.microsoft.com/office/drawing/2016/5/11/chartex" xmlns:cx6="http://schemas.microsoft.com/office/drawing/2016/5/12/chartex" xmlns:cx7="http://schemas.microsoft.com/office/drawing/2016/5/13/chartex" xmlns:cx8="http://schemas.microsoft.com/office/drawing/2016/5/14/chartex" xmlns:mc="http://schemas.openxmlformats.org/markup-compatibility/2006" xmlns:aink="http://schemas.microsoft.com/office/drawing/2016/ink" xmlns:am3d="http://schemas.microsoft.com/office/drawing/2017/model3d" xmlns:o="urn:schemas-microsoft-com:office:office" xmlns:r="http://schemas.openxmlformats.org/officeDocument/2006/relationships" xmlns:m="http://schemas.openxmlformats.org/officeDocument/2006/math" xmlns:v="urn:schemas-microsoft-com:vml" xmlns:wp14="http://schemas.microsoft.com/office/word/2010/wordprocessingDrawing" xmlns:wp="http://schemas.openxmlformats.org/drawingml/2006/wordprocessingDrawing" xmlns:w10="urn:schemas-microsoft-com:office:word" xmlns:w="http://schemas.openxmlformats.org/wordprocessingml/2006/main" xmlns:w14="http://schemas.microsoft.com/office/word/2010/wordml" xmlns:w15="http://schemas.microsoft.com/office/word/2012/wordml" xmlns:w16cex="http://schemas.microsoft.com/office/word/2018/wordml/cex" xmlns:w16cid="http://schemas.microsoft.com/office/word/2016/wordml/cid" xmlns:w16="http://schemas.microsoft.com/office/word/2018/wordml" xmlns:w16se="http://schemas.microsoft.com/office/word/2015/wordml/symex" xmlns:wpg="http://schemas.microsoft.com/office/word/2010/wordprocessingGroup" xmlns:wpi="http://schemas.microsoft.com/office/word/2010/wordprocessingInk" xmlns:wne="http://schemas.microsoft.com/office/word/2006/wordml" xmlns:wps="http://schemas.microsoft.com/office/word/2010/wordprocessingShape" mc:Ignorable="w14 w15 w16se w16cid w16 w16cex wp14">
+  <w:p>
+    <w:pPr>
+      <w:pStyle w:val="a6"/>
+      <w:ind w:firstLine="360"/>
+    </w:pPr>
+  </w:p>
+</w:hdr>
+</file>
+
+<file path=word/header3.xml><?xml version="1.0" encoding="utf-8"?>
+<w:hdr xmlns:wpc="http://schemas.microsoft.com/office/word/2010/wordprocessingCanvas" xmlns:cx="http://schemas.microsoft.com/office/drawing/2014/chartex" xmlns:cx1="http://schemas.microsoft.com/office/drawing/2015/9/8/chartex" xmlns:cx2="http://schemas.microsoft.com/office/drawing/2015/10/21/chartex" xmlns:cx3="http://schemas.microsoft.com/office/drawing/2016/5/9/chartex" xmlns:cx4="http://schemas.microsoft.com/office/drawing/2016/5/10/chartex" xmlns:cx5="http://schemas.microsoft.com/office/drawing/2016/5/11/chartex" xmlns:cx6="http://schemas.microsoft.com/office/drawing/2016/5/12/chartex" xmlns:cx7="http://schemas.microsoft.com/office/drawing/2016/5/13/chartex" xmlns:cx8="http://schemas.microsoft.com/office/drawing/2016/5/14/chartex" xmlns:mc="http://schemas.openxmlformats.org/markup-compatibility/2006" xmlns:aink="http://schemas.microsoft.com/office/drawing/2016/ink" xmlns:am3d="http://schemas.microsoft.com/office/drawing/2017/model3d" xmlns:o="urn:schemas-microsoft-com:office:office" xmlns:r="http://schemas.openxmlformats.org/officeDocument/2006/relationships" xmlns:m="http://schemas.openxmlformats.org/officeDocument/2006/math" xmlns:v="urn:schemas-microsoft-com:vml" xmlns:wp14="http://schemas.microsoft.com/office/word/2010/wordprocessingDrawing" xmlns:wp="http://schemas.openxmlformats.org/drawingml/2006/wordprocessingDrawing" xmlns:w10="urn:schemas-microsoft-com:office:word" xmlns:w="http://schemas.openxmlformats.org/wordprocessingml/2006/main" xmlns:w14="http://schemas.microsoft.com/office/word/2010/wordml" xmlns:w15="http://schemas.microsoft.com/office/word/2012/wordml" xmlns:w16cex="http://schemas.microsoft.com/office/word/2018/wordml/cex" xmlns:w16cid="http://schemas.microsoft.com/office/word/2016/wordml/cid" xmlns:w16="http://schemas.microsoft.com/office/word/2018/wordml" xmlns:w16se="http://schemas.microsoft.com/office/word/2015/wordml/symex" xmlns:wpg="http://schemas.microsoft.com/office/word/2010/wordprocessingGroup" xmlns:wpi="http://schemas.microsoft.com/office/word/2010/wordprocessingInk" xmlns:wne="http://schemas.microsoft.com/office/word/2006/wordml" xmlns:wps="http://schemas.microsoft.com/office/word/2010/wordprocessingShape" mc:Ignorable="w14 w15 w16se w16cid w16 w16cex wp14">
+  <w:p>
+    <w:pPr>
+      <w:pStyle w:val="a6"/>
+      <w:ind w:firstLine="360"/>
+    </w:pPr>
+  </w:p>
+</w:hdr>
 </file>
 
 <file path=word/numbering.xml><?xml version="1.0" encoding="utf-8"?>
@@ -3824,6 +6108,119 @@
     </w:lvl>
   </w:abstractNum>
   <w:abstractNum w:abstractNumId="2" w15:restartNumberingAfterBreak="0">
+    <w:nsid w:val="111C23C2"/>
+    <w:multiLevelType w:val="multilevel"/>
+    <w:tmpl w:val="0756E8B2"/>
+    <w:lvl w:ilvl="0">
+      <w:start w:val="1"/>
+      <w:numFmt w:val="lowerRoman"/>
+      <w:lvlText w:val="%1."/>
+      <w:lvlJc w:val="right"/>
+      <w:pPr>
+        <w:tabs>
+          <w:tab w:val="num" w:pos="720"/>
+        </w:tabs>
+        <w:ind w:left="720" w:hanging="360"/>
+      </w:pPr>
+    </w:lvl>
+    <w:lvl w:ilvl="1" w:tentative="1">
+      <w:start w:val="1"/>
+      <w:numFmt w:val="lowerRoman"/>
+      <w:lvlText w:val="%2."/>
+      <w:lvlJc w:val="right"/>
+      <w:pPr>
+        <w:tabs>
+          <w:tab w:val="num" w:pos="1440"/>
+        </w:tabs>
+        <w:ind w:left="1440" w:hanging="360"/>
+      </w:pPr>
+    </w:lvl>
+    <w:lvl w:ilvl="2" w:tentative="1">
+      <w:start w:val="1"/>
+      <w:numFmt w:val="lowerRoman"/>
+      <w:lvlText w:val="%3."/>
+      <w:lvlJc w:val="right"/>
+      <w:pPr>
+        <w:tabs>
+          <w:tab w:val="num" w:pos="2160"/>
+        </w:tabs>
+        <w:ind w:left="2160" w:hanging="360"/>
+      </w:pPr>
+    </w:lvl>
+    <w:lvl w:ilvl="3" w:tentative="1">
+      <w:start w:val="1"/>
+      <w:numFmt w:val="lowerRoman"/>
+      <w:lvlText w:val="%4."/>
+      <w:lvlJc w:val="right"/>
+      <w:pPr>
+        <w:tabs>
+          <w:tab w:val="num" w:pos="2880"/>
+        </w:tabs>
+        <w:ind w:left="2880" w:hanging="360"/>
+      </w:pPr>
+    </w:lvl>
+    <w:lvl w:ilvl="4" w:tentative="1">
+      <w:start w:val="1"/>
+      <w:numFmt w:val="lowerRoman"/>
+      <w:lvlText w:val="%5."/>
+      <w:lvlJc w:val="right"/>
+      <w:pPr>
+        <w:tabs>
+          <w:tab w:val="num" w:pos="3600"/>
+        </w:tabs>
+        <w:ind w:left="3600" w:hanging="360"/>
+      </w:pPr>
+    </w:lvl>
+    <w:lvl w:ilvl="5" w:tentative="1">
+      <w:start w:val="1"/>
+      <w:numFmt w:val="lowerRoman"/>
+      <w:lvlText w:val="%6."/>
+      <w:lvlJc w:val="right"/>
+      <w:pPr>
+        <w:tabs>
+          <w:tab w:val="num" w:pos="4320"/>
+        </w:tabs>
+        <w:ind w:left="4320" w:hanging="360"/>
+      </w:pPr>
+    </w:lvl>
+    <w:lvl w:ilvl="6" w:tentative="1">
+      <w:start w:val="1"/>
+      <w:numFmt w:val="lowerRoman"/>
+      <w:lvlText w:val="%7."/>
+      <w:lvlJc w:val="right"/>
+      <w:pPr>
+        <w:tabs>
+          <w:tab w:val="num" w:pos="5040"/>
+        </w:tabs>
+        <w:ind w:left="5040" w:hanging="360"/>
+      </w:pPr>
+    </w:lvl>
+    <w:lvl w:ilvl="7" w:tentative="1">
+      <w:start w:val="1"/>
+      <w:numFmt w:val="lowerRoman"/>
+      <w:lvlText w:val="%8."/>
+      <w:lvlJc w:val="right"/>
+      <w:pPr>
+        <w:tabs>
+          <w:tab w:val="num" w:pos="5760"/>
+        </w:tabs>
+        <w:ind w:left="5760" w:hanging="360"/>
+      </w:pPr>
+    </w:lvl>
+    <w:lvl w:ilvl="8" w:tentative="1">
+      <w:start w:val="1"/>
+      <w:numFmt w:val="lowerRoman"/>
+      <w:lvlText w:val="%9."/>
+      <w:lvlJc w:val="right"/>
+      <w:pPr>
+        <w:tabs>
+          <w:tab w:val="num" w:pos="6480"/>
+        </w:tabs>
+        <w:ind w:left="6480" w:hanging="360"/>
+      </w:pPr>
+    </w:lvl>
+  </w:abstractNum>
+  <w:abstractNum w:abstractNumId="3" w15:restartNumberingAfterBreak="0">
     <w:nsid w:val="22B53297"/>
     <w:multiLevelType w:val="multilevel"/>
     <w:tmpl w:val="F51A7A1E"/>
@@ -3972,7 +6369,7 @@
       </w:rPr>
     </w:lvl>
   </w:abstractNum>
-  <w:abstractNum w:abstractNumId="3" w15:restartNumberingAfterBreak="0">
+  <w:abstractNum w:abstractNumId="4" w15:restartNumberingAfterBreak="0">
     <w:nsid w:val="24627A9F"/>
     <w:multiLevelType w:val="hybridMultilevel"/>
     <w:tmpl w:val="D6BA2474"/>
@@ -4061,7 +6458,7 @@
       </w:pPr>
     </w:lvl>
   </w:abstractNum>
-  <w:abstractNum w:abstractNumId="4" w15:restartNumberingAfterBreak="0">
+  <w:abstractNum w:abstractNumId="5" w15:restartNumberingAfterBreak="0">
     <w:nsid w:val="29F02789"/>
     <w:multiLevelType w:val="hybridMultilevel"/>
     <w:tmpl w:val="1D14D126"/>
@@ -4150,7 +6547,7 @@
       </w:pPr>
     </w:lvl>
   </w:abstractNum>
-  <w:abstractNum w:abstractNumId="5" w15:restartNumberingAfterBreak="0">
+  <w:abstractNum w:abstractNumId="6" w15:restartNumberingAfterBreak="0">
     <w:nsid w:val="31AF3847"/>
     <w:multiLevelType w:val="multilevel"/>
     <w:tmpl w:val="6B204524"/>
@@ -4299,7 +6696,7 @@
       </w:rPr>
     </w:lvl>
   </w:abstractNum>
-  <w:abstractNum w:abstractNumId="6" w15:restartNumberingAfterBreak="0">
+  <w:abstractNum w:abstractNumId="7" w15:restartNumberingAfterBreak="0">
     <w:nsid w:val="350B1786"/>
     <w:multiLevelType w:val="hybridMultilevel"/>
     <w:tmpl w:val="82D462E0"/>
@@ -4388,7 +6785,786 @@
       </w:pPr>
     </w:lvl>
   </w:abstractNum>
-  <w:abstractNum w:abstractNumId="7" w15:restartNumberingAfterBreak="0">
+  <w:abstractNum w:abstractNumId="8" w15:restartNumberingAfterBreak="0">
+    <w:nsid w:val="35360B66"/>
+    <w:multiLevelType w:val="multilevel"/>
+    <w:tmpl w:val="E6A4BE38"/>
+    <w:lvl w:ilvl="0">
+      <w:start w:val="1"/>
+      <w:numFmt w:val="decimal"/>
+      <w:lvlText w:val="%1."/>
+      <w:lvlJc w:val="left"/>
+      <w:pPr>
+        <w:tabs>
+          <w:tab w:val="num" w:pos="720"/>
+        </w:tabs>
+        <w:ind w:left="720" w:hanging="360"/>
+      </w:pPr>
+    </w:lvl>
+    <w:lvl w:ilvl="1" w:tentative="1">
+      <w:start w:val="1"/>
+      <w:numFmt w:val="decimal"/>
+      <w:lvlText w:val="%2."/>
+      <w:lvlJc w:val="left"/>
+      <w:pPr>
+        <w:tabs>
+          <w:tab w:val="num" w:pos="1440"/>
+        </w:tabs>
+        <w:ind w:left="1440" w:hanging="360"/>
+      </w:pPr>
+    </w:lvl>
+    <w:lvl w:ilvl="2" w:tentative="1">
+      <w:start w:val="1"/>
+      <w:numFmt w:val="decimal"/>
+      <w:lvlText w:val="%3."/>
+      <w:lvlJc w:val="left"/>
+      <w:pPr>
+        <w:tabs>
+          <w:tab w:val="num" w:pos="2160"/>
+        </w:tabs>
+        <w:ind w:left="2160" w:hanging="360"/>
+      </w:pPr>
+    </w:lvl>
+    <w:lvl w:ilvl="3" w:tentative="1">
+      <w:start w:val="1"/>
+      <w:numFmt w:val="decimal"/>
+      <w:lvlText w:val="%4."/>
+      <w:lvlJc w:val="left"/>
+      <w:pPr>
+        <w:tabs>
+          <w:tab w:val="num" w:pos="2880"/>
+        </w:tabs>
+        <w:ind w:left="2880" w:hanging="360"/>
+      </w:pPr>
+    </w:lvl>
+    <w:lvl w:ilvl="4" w:tentative="1">
+      <w:start w:val="1"/>
+      <w:numFmt w:val="decimal"/>
+      <w:lvlText w:val="%5."/>
+      <w:lvlJc w:val="left"/>
+      <w:pPr>
+        <w:tabs>
+          <w:tab w:val="num" w:pos="3600"/>
+        </w:tabs>
+        <w:ind w:left="3600" w:hanging="360"/>
+      </w:pPr>
+    </w:lvl>
+    <w:lvl w:ilvl="5" w:tentative="1">
+      <w:start w:val="1"/>
+      <w:numFmt w:val="decimal"/>
+      <w:lvlText w:val="%6."/>
+      <w:lvlJc w:val="left"/>
+      <w:pPr>
+        <w:tabs>
+          <w:tab w:val="num" w:pos="4320"/>
+        </w:tabs>
+        <w:ind w:left="4320" w:hanging="360"/>
+      </w:pPr>
+    </w:lvl>
+    <w:lvl w:ilvl="6" w:tentative="1">
+      <w:start w:val="1"/>
+      <w:numFmt w:val="decimal"/>
+      <w:lvlText w:val="%7."/>
+      <w:lvlJc w:val="left"/>
+      <w:pPr>
+        <w:tabs>
+          <w:tab w:val="num" w:pos="5040"/>
+        </w:tabs>
+        <w:ind w:left="5040" w:hanging="360"/>
+      </w:pPr>
+    </w:lvl>
+    <w:lvl w:ilvl="7" w:tentative="1">
+      <w:start w:val="1"/>
+      <w:numFmt w:val="decimal"/>
+      <w:lvlText w:val="%8."/>
+      <w:lvlJc w:val="left"/>
+      <w:pPr>
+        <w:tabs>
+          <w:tab w:val="num" w:pos="5760"/>
+        </w:tabs>
+        <w:ind w:left="5760" w:hanging="360"/>
+      </w:pPr>
+    </w:lvl>
+    <w:lvl w:ilvl="8" w:tentative="1">
+      <w:start w:val="1"/>
+      <w:numFmt w:val="decimal"/>
+      <w:lvlText w:val="%9."/>
+      <w:lvlJc w:val="left"/>
+      <w:pPr>
+        <w:tabs>
+          <w:tab w:val="num" w:pos="6480"/>
+        </w:tabs>
+        <w:ind w:left="6480" w:hanging="360"/>
+      </w:pPr>
+    </w:lvl>
+  </w:abstractNum>
+  <w:abstractNum w:abstractNumId="9" w15:restartNumberingAfterBreak="0">
+    <w:nsid w:val="395E07CF"/>
+    <w:multiLevelType w:val="multilevel"/>
+    <w:tmpl w:val="6D22487E"/>
+    <w:lvl w:ilvl="0">
+      <w:start w:val="1"/>
+      <w:numFmt w:val="decimal"/>
+      <w:lvlText w:val="%1."/>
+      <w:lvlJc w:val="left"/>
+      <w:pPr>
+        <w:tabs>
+          <w:tab w:val="num" w:pos="720"/>
+        </w:tabs>
+        <w:ind w:left="720" w:hanging="360"/>
+      </w:pPr>
+    </w:lvl>
+    <w:lvl w:ilvl="1" w:tentative="1">
+      <w:start w:val="1"/>
+      <w:numFmt w:val="decimal"/>
+      <w:lvlText w:val="%2."/>
+      <w:lvlJc w:val="left"/>
+      <w:pPr>
+        <w:tabs>
+          <w:tab w:val="num" w:pos="1440"/>
+        </w:tabs>
+        <w:ind w:left="1440" w:hanging="360"/>
+      </w:pPr>
+    </w:lvl>
+    <w:lvl w:ilvl="2" w:tentative="1">
+      <w:start w:val="1"/>
+      <w:numFmt w:val="decimal"/>
+      <w:lvlText w:val="%3."/>
+      <w:lvlJc w:val="left"/>
+      <w:pPr>
+        <w:tabs>
+          <w:tab w:val="num" w:pos="2160"/>
+        </w:tabs>
+        <w:ind w:left="2160" w:hanging="360"/>
+      </w:pPr>
+    </w:lvl>
+    <w:lvl w:ilvl="3" w:tentative="1">
+      <w:start w:val="1"/>
+      <w:numFmt w:val="decimal"/>
+      <w:lvlText w:val="%4."/>
+      <w:lvlJc w:val="left"/>
+      <w:pPr>
+        <w:tabs>
+          <w:tab w:val="num" w:pos="2880"/>
+        </w:tabs>
+        <w:ind w:left="2880" w:hanging="360"/>
+      </w:pPr>
+    </w:lvl>
+    <w:lvl w:ilvl="4" w:tentative="1">
+      <w:start w:val="1"/>
+      <w:numFmt w:val="decimal"/>
+      <w:lvlText w:val="%5."/>
+      <w:lvlJc w:val="left"/>
+      <w:pPr>
+        <w:tabs>
+          <w:tab w:val="num" w:pos="3600"/>
+        </w:tabs>
+        <w:ind w:left="3600" w:hanging="360"/>
+      </w:pPr>
+    </w:lvl>
+    <w:lvl w:ilvl="5" w:tentative="1">
+      <w:start w:val="1"/>
+      <w:numFmt w:val="decimal"/>
+      <w:lvlText w:val="%6."/>
+      <w:lvlJc w:val="left"/>
+      <w:pPr>
+        <w:tabs>
+          <w:tab w:val="num" w:pos="4320"/>
+        </w:tabs>
+        <w:ind w:left="4320" w:hanging="360"/>
+      </w:pPr>
+    </w:lvl>
+    <w:lvl w:ilvl="6" w:tentative="1">
+      <w:start w:val="1"/>
+      <w:numFmt w:val="decimal"/>
+      <w:lvlText w:val="%7."/>
+      <w:lvlJc w:val="left"/>
+      <w:pPr>
+        <w:tabs>
+          <w:tab w:val="num" w:pos="5040"/>
+        </w:tabs>
+        <w:ind w:left="5040" w:hanging="360"/>
+      </w:pPr>
+    </w:lvl>
+    <w:lvl w:ilvl="7" w:tentative="1">
+      <w:start w:val="1"/>
+      <w:numFmt w:val="decimal"/>
+      <w:lvlText w:val="%8."/>
+      <w:lvlJc w:val="left"/>
+      <w:pPr>
+        <w:tabs>
+          <w:tab w:val="num" w:pos="5760"/>
+        </w:tabs>
+        <w:ind w:left="5760" w:hanging="360"/>
+      </w:pPr>
+    </w:lvl>
+    <w:lvl w:ilvl="8" w:tentative="1">
+      <w:start w:val="1"/>
+      <w:numFmt w:val="decimal"/>
+      <w:lvlText w:val="%9."/>
+      <w:lvlJc w:val="left"/>
+      <w:pPr>
+        <w:tabs>
+          <w:tab w:val="num" w:pos="6480"/>
+        </w:tabs>
+        <w:ind w:left="6480" w:hanging="360"/>
+      </w:pPr>
+    </w:lvl>
+  </w:abstractNum>
+  <w:abstractNum w:abstractNumId="10" w15:restartNumberingAfterBreak="0">
+    <w:nsid w:val="39D6143C"/>
+    <w:multiLevelType w:val="multilevel"/>
+    <w:tmpl w:val="08CCB47E"/>
+    <w:lvl w:ilvl="0">
+      <w:start w:val="1"/>
+      <w:numFmt w:val="decimal"/>
+      <w:lvlText w:val="%1."/>
+      <w:lvlJc w:val="left"/>
+      <w:pPr>
+        <w:tabs>
+          <w:tab w:val="num" w:pos="720"/>
+        </w:tabs>
+        <w:ind w:left="720" w:hanging="360"/>
+      </w:pPr>
+    </w:lvl>
+    <w:lvl w:ilvl="1" w:tentative="1">
+      <w:start w:val="1"/>
+      <w:numFmt w:val="decimal"/>
+      <w:lvlText w:val="%2."/>
+      <w:lvlJc w:val="left"/>
+      <w:pPr>
+        <w:tabs>
+          <w:tab w:val="num" w:pos="1440"/>
+        </w:tabs>
+        <w:ind w:left="1440" w:hanging="360"/>
+      </w:pPr>
+    </w:lvl>
+    <w:lvl w:ilvl="2" w:tentative="1">
+      <w:start w:val="1"/>
+      <w:numFmt w:val="decimal"/>
+      <w:lvlText w:val="%3."/>
+      <w:lvlJc w:val="left"/>
+      <w:pPr>
+        <w:tabs>
+          <w:tab w:val="num" w:pos="2160"/>
+        </w:tabs>
+        <w:ind w:left="2160" w:hanging="360"/>
+      </w:pPr>
+    </w:lvl>
+    <w:lvl w:ilvl="3" w:tentative="1">
+      <w:start w:val="1"/>
+      <w:numFmt w:val="decimal"/>
+      <w:lvlText w:val="%4."/>
+      <w:lvlJc w:val="left"/>
+      <w:pPr>
+        <w:tabs>
+          <w:tab w:val="num" w:pos="2880"/>
+        </w:tabs>
+        <w:ind w:left="2880" w:hanging="360"/>
+      </w:pPr>
+    </w:lvl>
+    <w:lvl w:ilvl="4" w:tentative="1">
+      <w:start w:val="1"/>
+      <w:numFmt w:val="decimal"/>
+      <w:lvlText w:val="%5."/>
+      <w:lvlJc w:val="left"/>
+      <w:pPr>
+        <w:tabs>
+          <w:tab w:val="num" w:pos="3600"/>
+        </w:tabs>
+        <w:ind w:left="3600" w:hanging="360"/>
+      </w:pPr>
+    </w:lvl>
+    <w:lvl w:ilvl="5" w:tentative="1">
+      <w:start w:val="1"/>
+      <w:numFmt w:val="decimal"/>
+      <w:lvlText w:val="%6."/>
+      <w:lvlJc w:val="left"/>
+      <w:pPr>
+        <w:tabs>
+          <w:tab w:val="num" w:pos="4320"/>
+        </w:tabs>
+        <w:ind w:left="4320" w:hanging="360"/>
+      </w:pPr>
+    </w:lvl>
+    <w:lvl w:ilvl="6" w:tentative="1">
+      <w:start w:val="1"/>
+      <w:numFmt w:val="decimal"/>
+      <w:lvlText w:val="%7."/>
+      <w:lvlJc w:val="left"/>
+      <w:pPr>
+        <w:tabs>
+          <w:tab w:val="num" w:pos="5040"/>
+        </w:tabs>
+        <w:ind w:left="5040" w:hanging="360"/>
+      </w:pPr>
+    </w:lvl>
+    <w:lvl w:ilvl="7" w:tentative="1">
+      <w:start w:val="1"/>
+      <w:numFmt w:val="decimal"/>
+      <w:lvlText w:val="%8."/>
+      <w:lvlJc w:val="left"/>
+      <w:pPr>
+        <w:tabs>
+          <w:tab w:val="num" w:pos="5760"/>
+        </w:tabs>
+        <w:ind w:left="5760" w:hanging="360"/>
+      </w:pPr>
+    </w:lvl>
+    <w:lvl w:ilvl="8" w:tentative="1">
+      <w:start w:val="1"/>
+      <w:numFmt w:val="decimal"/>
+      <w:lvlText w:val="%9."/>
+      <w:lvlJc w:val="left"/>
+      <w:pPr>
+        <w:tabs>
+          <w:tab w:val="num" w:pos="6480"/>
+        </w:tabs>
+        <w:ind w:left="6480" w:hanging="360"/>
+      </w:pPr>
+    </w:lvl>
+  </w:abstractNum>
+  <w:abstractNum w:abstractNumId="11" w15:restartNumberingAfterBreak="0">
+    <w:nsid w:val="3D6D3E39"/>
+    <w:multiLevelType w:val="multilevel"/>
+    <w:tmpl w:val="A972F59A"/>
+    <w:lvl w:ilvl="0">
+      <w:start w:val="1"/>
+      <w:numFmt w:val="bullet"/>
+      <w:lvlText w:val=""/>
+      <w:lvlJc w:val="left"/>
+      <w:pPr>
+        <w:tabs>
+          <w:tab w:val="num" w:pos="720"/>
+        </w:tabs>
+        <w:ind w:left="720" w:hanging="360"/>
+      </w:pPr>
+      <w:rPr>
+        <w:rFonts w:ascii="Symbol" w:hAnsi="Symbol" w:hint="default"/>
+        <w:sz w:val="20"/>
+      </w:rPr>
+    </w:lvl>
+    <w:lvl w:ilvl="1" w:tentative="1">
+      <w:start w:val="1"/>
+      <w:numFmt w:val="bullet"/>
+      <w:lvlText w:val="o"/>
+      <w:lvlJc w:val="left"/>
+      <w:pPr>
+        <w:tabs>
+          <w:tab w:val="num" w:pos="1440"/>
+        </w:tabs>
+        <w:ind w:left="1440" w:hanging="360"/>
+      </w:pPr>
+      <w:rPr>
+        <w:rFonts w:ascii="Courier New" w:hAnsi="Courier New" w:hint="default"/>
+        <w:sz w:val="20"/>
+      </w:rPr>
+    </w:lvl>
+    <w:lvl w:ilvl="2" w:tentative="1">
+      <w:start w:val="1"/>
+      <w:numFmt w:val="bullet"/>
+      <w:lvlText w:val=""/>
+      <w:lvlJc w:val="left"/>
+      <w:pPr>
+        <w:tabs>
+          <w:tab w:val="num" w:pos="2160"/>
+        </w:tabs>
+        <w:ind w:left="2160" w:hanging="360"/>
+      </w:pPr>
+      <w:rPr>
+        <w:rFonts w:ascii="Wingdings" w:hAnsi="Wingdings" w:hint="default"/>
+        <w:sz w:val="20"/>
+      </w:rPr>
+    </w:lvl>
+    <w:lvl w:ilvl="3" w:tentative="1">
+      <w:start w:val="1"/>
+      <w:numFmt w:val="bullet"/>
+      <w:lvlText w:val=""/>
+      <w:lvlJc w:val="left"/>
+      <w:pPr>
+        <w:tabs>
+          <w:tab w:val="num" w:pos="2880"/>
+        </w:tabs>
+        <w:ind w:left="2880" w:hanging="360"/>
+      </w:pPr>
+      <w:rPr>
+        <w:rFonts w:ascii="Wingdings" w:hAnsi="Wingdings" w:hint="default"/>
+        <w:sz w:val="20"/>
+      </w:rPr>
+    </w:lvl>
+    <w:lvl w:ilvl="4" w:tentative="1">
+      <w:start w:val="1"/>
+      <w:numFmt w:val="bullet"/>
+      <w:lvlText w:val=""/>
+      <w:lvlJc w:val="left"/>
+      <w:pPr>
+        <w:tabs>
+          <w:tab w:val="num" w:pos="3600"/>
+        </w:tabs>
+        <w:ind w:left="3600" w:hanging="360"/>
+      </w:pPr>
+      <w:rPr>
+        <w:rFonts w:ascii="Wingdings" w:hAnsi="Wingdings" w:hint="default"/>
+        <w:sz w:val="20"/>
+      </w:rPr>
+    </w:lvl>
+    <w:lvl w:ilvl="5" w:tentative="1">
+      <w:start w:val="1"/>
+      <w:numFmt w:val="bullet"/>
+      <w:lvlText w:val=""/>
+      <w:lvlJc w:val="left"/>
+      <w:pPr>
+        <w:tabs>
+          <w:tab w:val="num" w:pos="4320"/>
+        </w:tabs>
+        <w:ind w:left="4320" w:hanging="360"/>
+      </w:pPr>
+      <w:rPr>
+        <w:rFonts w:ascii="Wingdings" w:hAnsi="Wingdings" w:hint="default"/>
+        <w:sz w:val="20"/>
+      </w:rPr>
+    </w:lvl>
+    <w:lvl w:ilvl="6" w:tentative="1">
+      <w:start w:val="1"/>
+      <w:numFmt w:val="bullet"/>
+      <w:lvlText w:val=""/>
+      <w:lvlJc w:val="left"/>
+      <w:pPr>
+        <w:tabs>
+          <w:tab w:val="num" w:pos="5040"/>
+        </w:tabs>
+        <w:ind w:left="5040" w:hanging="360"/>
+      </w:pPr>
+      <w:rPr>
+        <w:rFonts w:ascii="Wingdings" w:hAnsi="Wingdings" w:hint="default"/>
+        <w:sz w:val="20"/>
+      </w:rPr>
+    </w:lvl>
+    <w:lvl w:ilvl="7" w:tentative="1">
+      <w:start w:val="1"/>
+      <w:numFmt w:val="bullet"/>
+      <w:lvlText w:val=""/>
+      <w:lvlJc w:val="left"/>
+      <w:pPr>
+        <w:tabs>
+          <w:tab w:val="num" w:pos="5760"/>
+        </w:tabs>
+        <w:ind w:left="5760" w:hanging="360"/>
+      </w:pPr>
+      <w:rPr>
+        <w:rFonts w:ascii="Wingdings" w:hAnsi="Wingdings" w:hint="default"/>
+        <w:sz w:val="20"/>
+      </w:rPr>
+    </w:lvl>
+    <w:lvl w:ilvl="8" w:tentative="1">
+      <w:start w:val="1"/>
+      <w:numFmt w:val="bullet"/>
+      <w:lvlText w:val=""/>
+      <w:lvlJc w:val="left"/>
+      <w:pPr>
+        <w:tabs>
+          <w:tab w:val="num" w:pos="6480"/>
+        </w:tabs>
+        <w:ind w:left="6480" w:hanging="360"/>
+      </w:pPr>
+      <w:rPr>
+        <w:rFonts w:ascii="Wingdings" w:hAnsi="Wingdings" w:hint="default"/>
+        <w:sz w:val="20"/>
+      </w:rPr>
+    </w:lvl>
+  </w:abstractNum>
+  <w:abstractNum w:abstractNumId="12" w15:restartNumberingAfterBreak="0">
+    <w:nsid w:val="3FEA3211"/>
+    <w:multiLevelType w:val="multilevel"/>
+    <w:tmpl w:val="0824B948"/>
+    <w:lvl w:ilvl="0">
+      <w:start w:val="1"/>
+      <w:numFmt w:val="lowerRoman"/>
+      <w:lvlText w:val="%1."/>
+      <w:lvlJc w:val="right"/>
+      <w:pPr>
+        <w:tabs>
+          <w:tab w:val="num" w:pos="720"/>
+        </w:tabs>
+        <w:ind w:left="720" w:hanging="360"/>
+      </w:pPr>
+    </w:lvl>
+    <w:lvl w:ilvl="1" w:tentative="1">
+      <w:start w:val="1"/>
+      <w:numFmt w:val="lowerRoman"/>
+      <w:lvlText w:val="%2."/>
+      <w:lvlJc w:val="right"/>
+      <w:pPr>
+        <w:tabs>
+          <w:tab w:val="num" w:pos="1440"/>
+        </w:tabs>
+        <w:ind w:left="1440" w:hanging="360"/>
+      </w:pPr>
+    </w:lvl>
+    <w:lvl w:ilvl="2" w:tentative="1">
+      <w:start w:val="1"/>
+      <w:numFmt w:val="lowerRoman"/>
+      <w:lvlText w:val="%3."/>
+      <w:lvlJc w:val="right"/>
+      <w:pPr>
+        <w:tabs>
+          <w:tab w:val="num" w:pos="2160"/>
+        </w:tabs>
+        <w:ind w:left="2160" w:hanging="360"/>
+      </w:pPr>
+    </w:lvl>
+    <w:lvl w:ilvl="3" w:tentative="1">
+      <w:start w:val="1"/>
+      <w:numFmt w:val="lowerRoman"/>
+      <w:lvlText w:val="%4."/>
+      <w:lvlJc w:val="right"/>
+      <w:pPr>
+        <w:tabs>
+          <w:tab w:val="num" w:pos="2880"/>
+        </w:tabs>
+        <w:ind w:left="2880" w:hanging="360"/>
+      </w:pPr>
+    </w:lvl>
+    <w:lvl w:ilvl="4" w:tentative="1">
+      <w:start w:val="1"/>
+      <w:numFmt w:val="lowerRoman"/>
+      <w:lvlText w:val="%5."/>
+      <w:lvlJc w:val="right"/>
+      <w:pPr>
+        <w:tabs>
+          <w:tab w:val="num" w:pos="3600"/>
+        </w:tabs>
+        <w:ind w:left="3600" w:hanging="360"/>
+      </w:pPr>
+    </w:lvl>
+    <w:lvl w:ilvl="5" w:tentative="1">
+      <w:start w:val="1"/>
+      <w:numFmt w:val="lowerRoman"/>
+      <w:lvlText w:val="%6."/>
+      <w:lvlJc w:val="right"/>
+      <w:pPr>
+        <w:tabs>
+          <w:tab w:val="num" w:pos="4320"/>
+        </w:tabs>
+        <w:ind w:left="4320" w:hanging="360"/>
+      </w:pPr>
+    </w:lvl>
+    <w:lvl w:ilvl="6" w:tentative="1">
+      <w:start w:val="1"/>
+      <w:numFmt w:val="lowerRoman"/>
+      <w:lvlText w:val="%7."/>
+      <w:lvlJc w:val="right"/>
+      <w:pPr>
+        <w:tabs>
+          <w:tab w:val="num" w:pos="5040"/>
+        </w:tabs>
+        <w:ind w:left="5040" w:hanging="360"/>
+      </w:pPr>
+    </w:lvl>
+    <w:lvl w:ilvl="7" w:tentative="1">
+      <w:start w:val="1"/>
+      <w:numFmt w:val="lowerRoman"/>
+      <w:lvlText w:val="%8."/>
+      <w:lvlJc w:val="right"/>
+      <w:pPr>
+        <w:tabs>
+          <w:tab w:val="num" w:pos="5760"/>
+        </w:tabs>
+        <w:ind w:left="5760" w:hanging="360"/>
+      </w:pPr>
+    </w:lvl>
+    <w:lvl w:ilvl="8" w:tentative="1">
+      <w:start w:val="1"/>
+      <w:numFmt w:val="lowerRoman"/>
+      <w:lvlText w:val="%9."/>
+      <w:lvlJc w:val="right"/>
+      <w:pPr>
+        <w:tabs>
+          <w:tab w:val="num" w:pos="6480"/>
+        </w:tabs>
+        <w:ind w:left="6480" w:hanging="360"/>
+      </w:pPr>
+    </w:lvl>
+  </w:abstractNum>
+  <w:abstractNum w:abstractNumId="13" w15:restartNumberingAfterBreak="0">
+    <w:nsid w:val="42C677BC"/>
+    <w:multiLevelType w:val="hybridMultilevel"/>
+    <w:tmpl w:val="8438FD28"/>
+    <w:lvl w:ilvl="0" w:tplc="189A4A36">
+      <w:start w:val="1"/>
+      <w:numFmt w:val="decimal"/>
+      <w:lvlText w:val="%1."/>
+      <w:lvlJc w:val="left"/>
+      <w:pPr>
+        <w:ind w:left="780" w:hanging="360"/>
+      </w:pPr>
+      <w:rPr>
+        <w:rFonts w:hint="default"/>
+      </w:rPr>
+    </w:lvl>
+    <w:lvl w:ilvl="1" w:tplc="04090019" w:tentative="1">
+      <w:start w:val="1"/>
+      <w:numFmt w:val="lowerLetter"/>
+      <w:lvlText w:val="%2)"/>
+      <w:lvlJc w:val="left"/>
+      <w:pPr>
+        <w:ind w:left="1260" w:hanging="420"/>
+      </w:pPr>
+    </w:lvl>
+    <w:lvl w:ilvl="2" w:tplc="0409001B" w:tentative="1">
+      <w:start w:val="1"/>
+      <w:numFmt w:val="lowerRoman"/>
+      <w:lvlText w:val="%3."/>
+      <w:lvlJc w:val="right"/>
+      <w:pPr>
+        <w:ind w:left="1680" w:hanging="420"/>
+      </w:pPr>
+    </w:lvl>
+    <w:lvl w:ilvl="3" w:tplc="0409000F" w:tentative="1">
+      <w:start w:val="1"/>
+      <w:numFmt w:val="decimal"/>
+      <w:lvlText w:val="%4."/>
+      <w:lvlJc w:val="left"/>
+      <w:pPr>
+        <w:ind w:left="2100" w:hanging="420"/>
+      </w:pPr>
+    </w:lvl>
+    <w:lvl w:ilvl="4" w:tplc="04090019" w:tentative="1">
+      <w:start w:val="1"/>
+      <w:numFmt w:val="lowerLetter"/>
+      <w:lvlText w:val="%5)"/>
+      <w:lvlJc w:val="left"/>
+      <w:pPr>
+        <w:ind w:left="2520" w:hanging="420"/>
+      </w:pPr>
+    </w:lvl>
+    <w:lvl w:ilvl="5" w:tplc="0409001B" w:tentative="1">
+      <w:start w:val="1"/>
+      <w:numFmt w:val="lowerRoman"/>
+      <w:lvlText w:val="%6."/>
+      <w:lvlJc w:val="right"/>
+      <w:pPr>
+        <w:ind w:left="2940" w:hanging="420"/>
+      </w:pPr>
+    </w:lvl>
+    <w:lvl w:ilvl="6" w:tplc="0409000F" w:tentative="1">
+      <w:start w:val="1"/>
+      <w:numFmt w:val="decimal"/>
+      <w:lvlText w:val="%7."/>
+      <w:lvlJc w:val="left"/>
+      <w:pPr>
+        <w:ind w:left="3360" w:hanging="420"/>
+      </w:pPr>
+    </w:lvl>
+    <w:lvl w:ilvl="7" w:tplc="04090019" w:tentative="1">
+      <w:start w:val="1"/>
+      <w:numFmt w:val="lowerLetter"/>
+      <w:lvlText w:val="%8)"/>
+      <w:lvlJc w:val="left"/>
+      <w:pPr>
+        <w:ind w:left="3780" w:hanging="420"/>
+      </w:pPr>
+    </w:lvl>
+    <w:lvl w:ilvl="8" w:tplc="0409001B" w:tentative="1">
+      <w:start w:val="1"/>
+      <w:numFmt w:val="lowerRoman"/>
+      <w:lvlText w:val="%9."/>
+      <w:lvlJc w:val="right"/>
+      <w:pPr>
+        <w:ind w:left="4200" w:hanging="420"/>
+      </w:pPr>
+    </w:lvl>
+  </w:abstractNum>
+  <w:abstractNum w:abstractNumId="14" w15:restartNumberingAfterBreak="0">
+    <w:nsid w:val="4598196E"/>
+    <w:multiLevelType w:val="hybridMultilevel"/>
+    <w:tmpl w:val="DD92DE8E"/>
+    <w:lvl w:ilvl="0" w:tplc="216EC0E6">
+      <w:start w:val="1"/>
+      <w:numFmt w:val="decimal"/>
+      <w:lvlText w:val="%1."/>
+      <w:lvlJc w:val="left"/>
+      <w:pPr>
+        <w:ind w:left="360" w:hanging="360"/>
+      </w:pPr>
+      <w:rPr>
+        <w:rFonts w:hint="default"/>
+      </w:rPr>
+    </w:lvl>
+    <w:lvl w:ilvl="1" w:tplc="04090019" w:tentative="1">
+      <w:start w:val="1"/>
+      <w:numFmt w:val="lowerLetter"/>
+      <w:lvlText w:val="%2)"/>
+      <w:lvlJc w:val="left"/>
+      <w:pPr>
+        <w:ind w:left="840" w:hanging="420"/>
+      </w:pPr>
+    </w:lvl>
+    <w:lvl w:ilvl="2" w:tplc="0409001B" w:tentative="1">
+      <w:start w:val="1"/>
+      <w:numFmt w:val="lowerRoman"/>
+      <w:lvlText w:val="%3."/>
+      <w:lvlJc w:val="right"/>
+      <w:pPr>
+        <w:ind w:left="1260" w:hanging="420"/>
+      </w:pPr>
+    </w:lvl>
+    <w:lvl w:ilvl="3" w:tplc="0409000F" w:tentative="1">
+      <w:start w:val="1"/>
+      <w:numFmt w:val="decimal"/>
+      <w:lvlText w:val="%4."/>
+      <w:lvlJc w:val="left"/>
+      <w:pPr>
+        <w:ind w:left="1680" w:hanging="420"/>
+      </w:pPr>
+    </w:lvl>
+    <w:lvl w:ilvl="4" w:tplc="04090019" w:tentative="1">
+      <w:start w:val="1"/>
+      <w:numFmt w:val="lowerLetter"/>
+      <w:lvlText w:val="%5)"/>
+      <w:lvlJc w:val="left"/>
+      <w:pPr>
+        <w:ind w:left="2100" w:hanging="420"/>
+      </w:pPr>
+    </w:lvl>
+    <w:lvl w:ilvl="5" w:tplc="0409001B" w:tentative="1">
+      <w:start w:val="1"/>
+      <w:numFmt w:val="lowerRoman"/>
+      <w:lvlText w:val="%6."/>
+      <w:lvlJc w:val="right"/>
+      <w:pPr>
+        <w:ind w:left="2520" w:hanging="420"/>
+      </w:pPr>
+    </w:lvl>
+    <w:lvl w:ilvl="6" w:tplc="0409000F" w:tentative="1">
+      <w:start w:val="1"/>
+      <w:numFmt w:val="decimal"/>
+      <w:lvlText w:val="%7."/>
+      <w:lvlJc w:val="left"/>
+      <w:pPr>
+        <w:ind w:left="2940" w:hanging="420"/>
+      </w:pPr>
+    </w:lvl>
+    <w:lvl w:ilvl="7" w:tplc="04090019" w:tentative="1">
+      <w:start w:val="1"/>
+      <w:numFmt w:val="lowerLetter"/>
+      <w:lvlText w:val="%8)"/>
+      <w:lvlJc w:val="left"/>
+      <w:pPr>
+        <w:ind w:left="3360" w:hanging="420"/>
+      </w:pPr>
+    </w:lvl>
+    <w:lvl w:ilvl="8" w:tplc="0409001B" w:tentative="1">
+      <w:start w:val="1"/>
+      <w:numFmt w:val="lowerRoman"/>
+      <w:lvlText w:val="%9."/>
+      <w:lvlJc w:val="right"/>
+      <w:pPr>
+        <w:ind w:left="3780" w:hanging="420"/>
+      </w:pPr>
+    </w:lvl>
+  </w:abstractNum>
+  <w:abstractNum w:abstractNumId="15" w15:restartNumberingAfterBreak="0">
     <w:nsid w:val="481E6751"/>
     <w:multiLevelType w:val="hybridMultilevel"/>
     <w:tmpl w:val="1D14D126"/>
@@ -4477,7 +7653,7 @@
       </w:pPr>
     </w:lvl>
   </w:abstractNum>
-  <w:abstractNum w:abstractNumId="8" w15:restartNumberingAfterBreak="0">
+  <w:abstractNum w:abstractNumId="16" w15:restartNumberingAfterBreak="0">
     <w:nsid w:val="482B5FDF"/>
     <w:multiLevelType w:val="hybridMultilevel"/>
     <w:tmpl w:val="1F068A1C"/>
@@ -4566,7 +7742,7 @@
       </w:pPr>
     </w:lvl>
   </w:abstractNum>
-  <w:abstractNum w:abstractNumId="9" w15:restartNumberingAfterBreak="0">
+  <w:abstractNum w:abstractNumId="17" w15:restartNumberingAfterBreak="0">
     <w:nsid w:val="48CE5B7C"/>
     <w:multiLevelType w:val="multilevel"/>
     <w:tmpl w:val="E14CD9B2"/>
@@ -4715,7 +7891,185 @@
       </w:rPr>
     </w:lvl>
   </w:abstractNum>
-  <w:abstractNum w:abstractNumId="10" w15:restartNumberingAfterBreak="0">
+  <w:abstractNum w:abstractNumId="18" w15:restartNumberingAfterBreak="0">
+    <w:nsid w:val="591E0DA7"/>
+    <w:multiLevelType w:val="hybridMultilevel"/>
+    <w:tmpl w:val="0DCCA14E"/>
+    <w:lvl w:ilvl="0" w:tplc="E140D392">
+      <w:start w:val="1"/>
+      <w:numFmt w:val="decimal"/>
+      <w:lvlText w:val="%1."/>
+      <w:lvlJc w:val="left"/>
+      <w:pPr>
+        <w:ind w:left="780" w:hanging="360"/>
+      </w:pPr>
+      <w:rPr>
+        <w:rFonts w:hint="default"/>
+      </w:rPr>
+    </w:lvl>
+    <w:lvl w:ilvl="1" w:tplc="04090019" w:tentative="1">
+      <w:start w:val="1"/>
+      <w:numFmt w:val="lowerLetter"/>
+      <w:lvlText w:val="%2)"/>
+      <w:lvlJc w:val="left"/>
+      <w:pPr>
+        <w:ind w:left="1260" w:hanging="420"/>
+      </w:pPr>
+    </w:lvl>
+    <w:lvl w:ilvl="2" w:tplc="0409001B" w:tentative="1">
+      <w:start w:val="1"/>
+      <w:numFmt w:val="lowerRoman"/>
+      <w:lvlText w:val="%3."/>
+      <w:lvlJc w:val="right"/>
+      <w:pPr>
+        <w:ind w:left="1680" w:hanging="420"/>
+      </w:pPr>
+    </w:lvl>
+    <w:lvl w:ilvl="3" w:tplc="0409000F" w:tentative="1">
+      <w:start w:val="1"/>
+      <w:numFmt w:val="decimal"/>
+      <w:lvlText w:val="%4."/>
+      <w:lvlJc w:val="left"/>
+      <w:pPr>
+        <w:ind w:left="2100" w:hanging="420"/>
+      </w:pPr>
+    </w:lvl>
+    <w:lvl w:ilvl="4" w:tplc="04090019" w:tentative="1">
+      <w:start w:val="1"/>
+      <w:numFmt w:val="lowerLetter"/>
+      <w:lvlText w:val="%5)"/>
+      <w:lvlJc w:val="left"/>
+      <w:pPr>
+        <w:ind w:left="2520" w:hanging="420"/>
+      </w:pPr>
+    </w:lvl>
+    <w:lvl w:ilvl="5" w:tplc="0409001B" w:tentative="1">
+      <w:start w:val="1"/>
+      <w:numFmt w:val="lowerRoman"/>
+      <w:lvlText w:val="%6."/>
+      <w:lvlJc w:val="right"/>
+      <w:pPr>
+        <w:ind w:left="2940" w:hanging="420"/>
+      </w:pPr>
+    </w:lvl>
+    <w:lvl w:ilvl="6" w:tplc="0409000F" w:tentative="1">
+      <w:start w:val="1"/>
+      <w:numFmt w:val="decimal"/>
+      <w:lvlText w:val="%7."/>
+      <w:lvlJc w:val="left"/>
+      <w:pPr>
+        <w:ind w:left="3360" w:hanging="420"/>
+      </w:pPr>
+    </w:lvl>
+    <w:lvl w:ilvl="7" w:tplc="04090019" w:tentative="1">
+      <w:start w:val="1"/>
+      <w:numFmt w:val="lowerLetter"/>
+      <w:lvlText w:val="%8)"/>
+      <w:lvlJc w:val="left"/>
+      <w:pPr>
+        <w:ind w:left="3780" w:hanging="420"/>
+      </w:pPr>
+    </w:lvl>
+    <w:lvl w:ilvl="8" w:tplc="0409001B" w:tentative="1">
+      <w:start w:val="1"/>
+      <w:numFmt w:val="lowerRoman"/>
+      <w:lvlText w:val="%9."/>
+      <w:lvlJc w:val="right"/>
+      <w:pPr>
+        <w:ind w:left="4200" w:hanging="420"/>
+      </w:pPr>
+    </w:lvl>
+  </w:abstractNum>
+  <w:abstractNum w:abstractNumId="19" w15:restartNumberingAfterBreak="0">
+    <w:nsid w:val="59AC5FD0"/>
+    <w:multiLevelType w:val="hybridMultilevel"/>
+    <w:tmpl w:val="18CA8196"/>
+    <w:lvl w:ilvl="0" w:tplc="3558C3CC">
+      <w:start w:val="1"/>
+      <w:numFmt w:val="decimal"/>
+      <w:lvlText w:val="%1."/>
+      <w:lvlJc w:val="left"/>
+      <w:pPr>
+        <w:ind w:left="360" w:hanging="360"/>
+      </w:pPr>
+      <w:rPr>
+        <w:rFonts w:hint="default"/>
+      </w:rPr>
+    </w:lvl>
+    <w:lvl w:ilvl="1" w:tplc="04090019" w:tentative="1">
+      <w:start w:val="1"/>
+      <w:numFmt w:val="lowerLetter"/>
+      <w:lvlText w:val="%2)"/>
+      <w:lvlJc w:val="left"/>
+      <w:pPr>
+        <w:ind w:left="840" w:hanging="420"/>
+      </w:pPr>
+    </w:lvl>
+    <w:lvl w:ilvl="2" w:tplc="0409001B" w:tentative="1">
+      <w:start w:val="1"/>
+      <w:numFmt w:val="lowerRoman"/>
+      <w:lvlText w:val="%3."/>
+      <w:lvlJc w:val="right"/>
+      <w:pPr>
+        <w:ind w:left="1260" w:hanging="420"/>
+      </w:pPr>
+    </w:lvl>
+    <w:lvl w:ilvl="3" w:tplc="0409000F" w:tentative="1">
+      <w:start w:val="1"/>
+      <w:numFmt w:val="decimal"/>
+      <w:lvlText w:val="%4."/>
+      <w:lvlJc w:val="left"/>
+      <w:pPr>
+        <w:ind w:left="1680" w:hanging="420"/>
+      </w:pPr>
+    </w:lvl>
+    <w:lvl w:ilvl="4" w:tplc="04090019" w:tentative="1">
+      <w:start w:val="1"/>
+      <w:numFmt w:val="lowerLetter"/>
+      <w:lvlText w:val="%5)"/>
+      <w:lvlJc w:val="left"/>
+      <w:pPr>
+        <w:ind w:left="2100" w:hanging="420"/>
+      </w:pPr>
+    </w:lvl>
+    <w:lvl w:ilvl="5" w:tplc="0409001B" w:tentative="1">
+      <w:start w:val="1"/>
+      <w:numFmt w:val="lowerRoman"/>
+      <w:lvlText w:val="%6."/>
+      <w:lvlJc w:val="right"/>
+      <w:pPr>
+        <w:ind w:left="2520" w:hanging="420"/>
+      </w:pPr>
+    </w:lvl>
+    <w:lvl w:ilvl="6" w:tplc="0409000F" w:tentative="1">
+      <w:start w:val="1"/>
+      <w:numFmt w:val="decimal"/>
+      <w:lvlText w:val="%7."/>
+      <w:lvlJc w:val="left"/>
+      <w:pPr>
+        <w:ind w:left="2940" w:hanging="420"/>
+      </w:pPr>
+    </w:lvl>
+    <w:lvl w:ilvl="7" w:tplc="04090019" w:tentative="1">
+      <w:start w:val="1"/>
+      <w:numFmt w:val="lowerLetter"/>
+      <w:lvlText w:val="%8)"/>
+      <w:lvlJc w:val="left"/>
+      <w:pPr>
+        <w:ind w:left="3360" w:hanging="420"/>
+      </w:pPr>
+    </w:lvl>
+    <w:lvl w:ilvl="8" w:tplc="0409001B" w:tentative="1">
+      <w:start w:val="1"/>
+      <w:numFmt w:val="lowerRoman"/>
+      <w:lvlText w:val="%9."/>
+      <w:lvlJc w:val="right"/>
+      <w:pPr>
+        <w:ind w:left="3780" w:hanging="420"/>
+      </w:pPr>
+    </w:lvl>
+  </w:abstractNum>
+  <w:abstractNum w:abstractNumId="20" w15:restartNumberingAfterBreak="0">
     <w:nsid w:val="607D65E3"/>
     <w:multiLevelType w:val="hybridMultilevel"/>
     <w:tmpl w:val="DC5A07EE"/>
@@ -4804,7 +8158,7 @@
       </w:pPr>
     </w:lvl>
   </w:abstractNum>
-  <w:abstractNum w:abstractNumId="11" w15:restartNumberingAfterBreak="0">
+  <w:abstractNum w:abstractNumId="21" w15:restartNumberingAfterBreak="0">
     <w:nsid w:val="629A027E"/>
     <w:multiLevelType w:val="multilevel"/>
     <w:tmpl w:val="B0009E8C"/>
@@ -4953,7 +8307,96 @@
       </w:rPr>
     </w:lvl>
   </w:abstractNum>
-  <w:abstractNum w:abstractNumId="12" w15:restartNumberingAfterBreak="0">
+  <w:abstractNum w:abstractNumId="22" w15:restartNumberingAfterBreak="0">
+    <w:nsid w:val="6A08074B"/>
+    <w:multiLevelType w:val="hybridMultilevel"/>
+    <w:tmpl w:val="73FC1A30"/>
+    <w:lvl w:ilvl="0" w:tplc="FA3C7184">
+      <w:start w:val="1"/>
+      <w:numFmt w:val="decimal"/>
+      <w:lvlText w:val="%1."/>
+      <w:lvlJc w:val="left"/>
+      <w:pPr>
+        <w:ind w:left="780" w:hanging="360"/>
+      </w:pPr>
+      <w:rPr>
+        <w:rFonts w:hint="default"/>
+      </w:rPr>
+    </w:lvl>
+    <w:lvl w:ilvl="1" w:tplc="04090019" w:tentative="1">
+      <w:start w:val="1"/>
+      <w:numFmt w:val="lowerLetter"/>
+      <w:lvlText w:val="%2)"/>
+      <w:lvlJc w:val="left"/>
+      <w:pPr>
+        <w:ind w:left="1260" w:hanging="420"/>
+      </w:pPr>
+    </w:lvl>
+    <w:lvl w:ilvl="2" w:tplc="0409001B" w:tentative="1">
+      <w:start w:val="1"/>
+      <w:numFmt w:val="lowerRoman"/>
+      <w:lvlText w:val="%3."/>
+      <w:lvlJc w:val="right"/>
+      <w:pPr>
+        <w:ind w:left="1680" w:hanging="420"/>
+      </w:pPr>
+    </w:lvl>
+    <w:lvl w:ilvl="3" w:tplc="0409000F" w:tentative="1">
+      <w:start w:val="1"/>
+      <w:numFmt w:val="decimal"/>
+      <w:lvlText w:val="%4."/>
+      <w:lvlJc w:val="left"/>
+      <w:pPr>
+        <w:ind w:left="2100" w:hanging="420"/>
+      </w:pPr>
+    </w:lvl>
+    <w:lvl w:ilvl="4" w:tplc="04090019" w:tentative="1">
+      <w:start w:val="1"/>
+      <w:numFmt w:val="lowerLetter"/>
+      <w:lvlText w:val="%5)"/>
+      <w:lvlJc w:val="left"/>
+      <w:pPr>
+        <w:ind w:left="2520" w:hanging="420"/>
+      </w:pPr>
+    </w:lvl>
+    <w:lvl w:ilvl="5" w:tplc="0409001B" w:tentative="1">
+      <w:start w:val="1"/>
+      <w:numFmt w:val="lowerRoman"/>
+      <w:lvlText w:val="%6."/>
+      <w:lvlJc w:val="right"/>
+      <w:pPr>
+        <w:ind w:left="2940" w:hanging="420"/>
+      </w:pPr>
+    </w:lvl>
+    <w:lvl w:ilvl="6" w:tplc="0409000F" w:tentative="1">
+      <w:start w:val="1"/>
+      <w:numFmt w:val="decimal"/>
+      <w:lvlText w:val="%7."/>
+      <w:lvlJc w:val="left"/>
+      <w:pPr>
+        <w:ind w:left="3360" w:hanging="420"/>
+      </w:pPr>
+    </w:lvl>
+    <w:lvl w:ilvl="7" w:tplc="04090019" w:tentative="1">
+      <w:start w:val="1"/>
+      <w:numFmt w:val="lowerLetter"/>
+      <w:lvlText w:val="%8)"/>
+      <w:lvlJc w:val="left"/>
+      <w:pPr>
+        <w:ind w:left="3780" w:hanging="420"/>
+      </w:pPr>
+    </w:lvl>
+    <w:lvl w:ilvl="8" w:tplc="0409001B" w:tentative="1">
+      <w:start w:val="1"/>
+      <w:numFmt w:val="lowerRoman"/>
+      <w:lvlText w:val="%9."/>
+      <w:lvlJc w:val="right"/>
+      <w:pPr>
+        <w:ind w:left="4200" w:hanging="420"/>
+      </w:pPr>
+    </w:lvl>
+  </w:abstractNum>
+  <w:abstractNum w:abstractNumId="23" w15:restartNumberingAfterBreak="0">
     <w:nsid w:val="716324AB"/>
     <w:multiLevelType w:val="multilevel"/>
     <w:tmpl w:val="F318613A"/>
@@ -5102,7 +8545,7 @@
       </w:rPr>
     </w:lvl>
   </w:abstractNum>
-  <w:abstractNum w:abstractNumId="13" w15:restartNumberingAfterBreak="0">
+  <w:abstractNum w:abstractNumId="24" w15:restartNumberingAfterBreak="0">
     <w:nsid w:val="78941773"/>
     <w:multiLevelType w:val="multilevel"/>
     <w:tmpl w:val="94C4AEA6"/>
@@ -5251,47 +8694,196 @@
       </w:rPr>
     </w:lvl>
   </w:abstractNum>
+  <w:abstractNum w:abstractNumId="25" w15:restartNumberingAfterBreak="0">
+    <w:nsid w:val="789F5012"/>
+    <w:multiLevelType w:val="multilevel"/>
+    <w:tmpl w:val="29C0F89A"/>
+    <w:lvl w:ilvl="0">
+      <w:start w:val="1"/>
+      <w:numFmt w:val="lowerRoman"/>
+      <w:lvlText w:val="%1."/>
+      <w:lvlJc w:val="right"/>
+      <w:pPr>
+        <w:tabs>
+          <w:tab w:val="num" w:pos="720"/>
+        </w:tabs>
+        <w:ind w:left="720" w:hanging="360"/>
+      </w:pPr>
+    </w:lvl>
+    <w:lvl w:ilvl="1" w:tentative="1">
+      <w:start w:val="1"/>
+      <w:numFmt w:val="lowerRoman"/>
+      <w:lvlText w:val="%2."/>
+      <w:lvlJc w:val="right"/>
+      <w:pPr>
+        <w:tabs>
+          <w:tab w:val="num" w:pos="1440"/>
+        </w:tabs>
+        <w:ind w:left="1440" w:hanging="360"/>
+      </w:pPr>
+    </w:lvl>
+    <w:lvl w:ilvl="2" w:tentative="1">
+      <w:start w:val="1"/>
+      <w:numFmt w:val="lowerRoman"/>
+      <w:lvlText w:val="%3."/>
+      <w:lvlJc w:val="right"/>
+      <w:pPr>
+        <w:tabs>
+          <w:tab w:val="num" w:pos="2160"/>
+        </w:tabs>
+        <w:ind w:left="2160" w:hanging="360"/>
+      </w:pPr>
+    </w:lvl>
+    <w:lvl w:ilvl="3" w:tentative="1">
+      <w:start w:val="1"/>
+      <w:numFmt w:val="lowerRoman"/>
+      <w:lvlText w:val="%4."/>
+      <w:lvlJc w:val="right"/>
+      <w:pPr>
+        <w:tabs>
+          <w:tab w:val="num" w:pos="2880"/>
+        </w:tabs>
+        <w:ind w:left="2880" w:hanging="360"/>
+      </w:pPr>
+    </w:lvl>
+    <w:lvl w:ilvl="4" w:tentative="1">
+      <w:start w:val="1"/>
+      <w:numFmt w:val="lowerRoman"/>
+      <w:lvlText w:val="%5."/>
+      <w:lvlJc w:val="right"/>
+      <w:pPr>
+        <w:tabs>
+          <w:tab w:val="num" w:pos="3600"/>
+        </w:tabs>
+        <w:ind w:left="3600" w:hanging="360"/>
+      </w:pPr>
+    </w:lvl>
+    <w:lvl w:ilvl="5" w:tentative="1">
+      <w:start w:val="1"/>
+      <w:numFmt w:val="lowerRoman"/>
+      <w:lvlText w:val="%6."/>
+      <w:lvlJc w:val="right"/>
+      <w:pPr>
+        <w:tabs>
+          <w:tab w:val="num" w:pos="4320"/>
+        </w:tabs>
+        <w:ind w:left="4320" w:hanging="360"/>
+      </w:pPr>
+    </w:lvl>
+    <w:lvl w:ilvl="6" w:tentative="1">
+      <w:start w:val="1"/>
+      <w:numFmt w:val="lowerRoman"/>
+      <w:lvlText w:val="%7."/>
+      <w:lvlJc w:val="right"/>
+      <w:pPr>
+        <w:tabs>
+          <w:tab w:val="num" w:pos="5040"/>
+        </w:tabs>
+        <w:ind w:left="5040" w:hanging="360"/>
+      </w:pPr>
+    </w:lvl>
+    <w:lvl w:ilvl="7" w:tentative="1">
+      <w:start w:val="1"/>
+      <w:numFmt w:val="lowerRoman"/>
+      <w:lvlText w:val="%8."/>
+      <w:lvlJc w:val="right"/>
+      <w:pPr>
+        <w:tabs>
+          <w:tab w:val="num" w:pos="5760"/>
+        </w:tabs>
+        <w:ind w:left="5760" w:hanging="360"/>
+      </w:pPr>
+    </w:lvl>
+    <w:lvl w:ilvl="8" w:tentative="1">
+      <w:start w:val="1"/>
+      <w:numFmt w:val="lowerRoman"/>
+      <w:lvlText w:val="%9."/>
+      <w:lvlJc w:val="right"/>
+      <w:pPr>
+        <w:tabs>
+          <w:tab w:val="num" w:pos="6480"/>
+        </w:tabs>
+        <w:ind w:left="6480" w:hanging="360"/>
+      </w:pPr>
+    </w:lvl>
+  </w:abstractNum>
   <w:num w:numId="1">
-    <w:abstractNumId w:val="10"/>
+    <w:abstractNumId w:val="20"/>
   </w:num>
   <w:num w:numId="2">
-    <w:abstractNumId w:val="6"/>
+    <w:abstractNumId w:val="7"/>
   </w:num>
   <w:num w:numId="3">
-    <w:abstractNumId w:val="4"/>
+    <w:abstractNumId w:val="5"/>
   </w:num>
   <w:num w:numId="4">
-    <w:abstractNumId w:val="7"/>
+    <w:abstractNumId w:val="15"/>
   </w:num>
   <w:num w:numId="5">
-    <w:abstractNumId w:val="13"/>
+    <w:abstractNumId w:val="24"/>
   </w:num>
   <w:num w:numId="6">
     <w:abstractNumId w:val="1"/>
   </w:num>
   <w:num w:numId="7">
-    <w:abstractNumId w:val="2"/>
+    <w:abstractNumId w:val="3"/>
   </w:num>
   <w:num w:numId="8">
-    <w:abstractNumId w:val="9"/>
+    <w:abstractNumId w:val="17"/>
   </w:num>
   <w:num w:numId="9">
-    <w:abstractNumId w:val="3"/>
+    <w:abstractNumId w:val="4"/>
   </w:num>
   <w:num w:numId="10">
     <w:abstractNumId w:val="0"/>
   </w:num>
   <w:num w:numId="11">
-    <w:abstractNumId w:val="8"/>
+    <w:abstractNumId w:val="16"/>
   </w:num>
   <w:num w:numId="12">
-    <w:abstractNumId w:val="5"/>
+    <w:abstractNumId w:val="6"/>
   </w:num>
   <w:num w:numId="13">
+    <w:abstractNumId w:val="21"/>
+  </w:num>
+  <w:num w:numId="14">
+    <w:abstractNumId w:val="23"/>
+  </w:num>
+  <w:num w:numId="15">
+    <w:abstractNumId w:val="14"/>
+  </w:num>
+  <w:num w:numId="16">
+    <w:abstractNumId w:val="19"/>
+  </w:num>
+  <w:num w:numId="17">
     <w:abstractNumId w:val="11"/>
   </w:num>
-  <w:num w:numId="14">
+  <w:num w:numId="18">
+    <w:abstractNumId w:val="25"/>
+  </w:num>
+  <w:num w:numId="19">
+    <w:abstractNumId w:val="10"/>
+  </w:num>
+  <w:num w:numId="20">
+    <w:abstractNumId w:val="2"/>
+  </w:num>
+  <w:num w:numId="21">
     <w:abstractNumId w:val="12"/>
+  </w:num>
+  <w:num w:numId="22">
+    <w:abstractNumId w:val="13"/>
+  </w:num>
+  <w:num w:numId="23">
+    <w:abstractNumId w:val="22"/>
+  </w:num>
+  <w:num w:numId="24">
+    <w:abstractNumId w:val="18"/>
+  </w:num>
+  <w:num w:numId="25">
+    <w:abstractNumId w:val="9"/>
+  </w:num>
+  <w:num w:numId="26">
+    <w:abstractNumId w:val="8"/>
   </w:num>
 </w:numbering>
 </file>
@@ -5691,8 +9283,10 @@
   <w:style w:type="paragraph" w:default="1" w:styleId="a">
     <w:name w:val="Normal"/>
     <w:qFormat/>
+    <w:rsid w:val="00454F0B"/>
     <w:pPr>
       <w:widowControl w:val="0"/>
+      <w:ind w:firstLineChars="200" w:firstLine="200"/>
       <w:jc w:val="both"/>
     </w:pPr>
   </w:style>
@@ -5703,11 +9297,12 @@
     <w:link w:val="10"/>
     <w:uiPriority w:val="9"/>
     <w:qFormat/>
-    <w:rsid w:val="00AA3F75"/>
+    <w:rsid w:val="00454F0B"/>
     <w:pPr>
       <w:keepNext/>
       <w:keepLines/>
       <w:spacing w:after="120" w:line="400" w:lineRule="exact"/>
+      <w:ind w:firstLineChars="0" w:firstLine="0"/>
       <w:outlineLvl w:val="0"/>
     </w:pPr>
     <w:rPr>
@@ -5715,7 +9310,7 @@
       <w:b/>
       <w:bCs/>
       <w:kern w:val="44"/>
-      <w:sz w:val="28"/>
+      <w:sz w:val="24"/>
       <w:szCs w:val="44"/>
     </w:rPr>
   </w:style>
@@ -5791,7 +9386,6 @@
   <w:style w:type="character" w:default="1" w:styleId="a0">
     <w:name w:val="Default Paragraph Font"/>
     <w:uiPriority w:val="1"/>
-    <w:semiHidden/>
     <w:unhideWhenUsed/>
   </w:style>
   <w:style w:type="table" w:default="1" w:styleId="a1">
@@ -5835,13 +9429,13 @@
     <w:basedOn w:val="a0"/>
     <w:link w:val="1"/>
     <w:uiPriority w:val="9"/>
-    <w:rsid w:val="00AA3F75"/>
+    <w:rsid w:val="00454F0B"/>
     <w:rPr>
       <w:rFonts w:eastAsia="宋体"/>
       <w:b/>
       <w:bCs/>
       <w:kern w:val="44"/>
-      <w:sz w:val="28"/>
+      <w:sz w:val="24"/>
       <w:szCs w:val="44"/>
     </w:rPr>
   </w:style>
@@ -5877,7 +9471,7 @@
     <w:qFormat/>
     <w:rsid w:val="00066329"/>
     <w:pPr>
-      <w:ind w:firstLineChars="200" w:firstLine="420"/>
+      <w:ind w:firstLine="420"/>
     </w:pPr>
   </w:style>
   <w:style w:type="paragraph" w:styleId="HTML">
@@ -6029,6 +9623,30 @@
       <w:sz w:val="28"/>
       <w:szCs w:val="28"/>
     </w:rPr>
+  </w:style>
+  <w:style w:type="character" w:styleId="HTML1">
+    <w:name w:val="HTML Code"/>
+    <w:basedOn w:val="a0"/>
+    <w:uiPriority w:val="99"/>
+    <w:semiHidden/>
+    <w:unhideWhenUsed/>
+    <w:rsid w:val="0011733E"/>
+    <w:rPr>
+      <w:rFonts w:ascii="宋体" w:eastAsia="宋体" w:hAnsi="宋体" w:cs="宋体"/>
+      <w:sz w:val="24"/>
+      <w:szCs w:val="24"/>
+    </w:rPr>
+  </w:style>
+  <w:style w:type="paragraph" w:styleId="aa">
+    <w:name w:val="No Spacing"/>
+    <w:uiPriority w:val="1"/>
+    <w:qFormat/>
+    <w:rsid w:val="00454F0B"/>
+    <w:pPr>
+      <w:widowControl w:val="0"/>
+      <w:ind w:firstLineChars="200" w:firstLine="200"/>
+      <w:jc w:val="both"/>
+    </w:pPr>
   </w:style>
 </w:styles>
 </file>
@@ -6326,4 +9944,16 @@
     </a:ext>
   </a:extLst>
 </a:theme>
+</file>
+
+<file path=customXml/item1.xml><?xml version="1.0" encoding="utf-8"?>
+<b:Sources xmlns:b="http://schemas.openxmlformats.org/officeDocument/2006/bibliography" xmlns="http://schemas.openxmlformats.org/officeDocument/2006/bibliography" SelectedStyle="\APASixthEditionOfficeOnline.xsl" StyleName="APA" Version="6"/>
+</file>
+
+<file path=customXml/itemProps1.xml><?xml version="1.0" encoding="utf-8"?>
+<ds:datastoreItem xmlns:ds="http://schemas.openxmlformats.org/officeDocument/2006/customXml" ds:itemID="{7D641415-D5E7-4F4A-AFAE-DF525B0814C3}">
+  <ds:schemaRefs>
+    <ds:schemaRef ds:uri="http://schemas.openxmlformats.org/officeDocument/2006/bibliography"/>
+  </ds:schemaRefs>
+</ds:datastoreItem>
 </file>
--- a/多线程.docx
+++ b/多线程.docx
@@ -2322,7 +2322,13 @@
         <w:rPr>
           <w:rFonts w:hint="eastAsia"/>
         </w:rPr>
-        <w:t>臀型状态(</w:t>
+        <w:t>运行</w:t>
+      </w:r>
+      <w:r>
+        <w:rPr>
+          <w:rFonts w:hint="eastAsia"/>
+        </w:rPr>
+        <w:t>状态(</w:t>
       </w:r>
       <w:r>
         <w:t>RUNNABLE)</w:t>
@@ -3565,9 +3571,6 @@
     <w:p>
       <w:pPr>
         <w:ind w:firstLine="420"/>
-        <w:rPr>
-          <w:rFonts w:hint="eastAsia"/>
-        </w:rPr>
       </w:pPr>
       <w:r>
         <w:rPr>
@@ -3611,9 +3614,6 @@
     <w:p>
       <w:pPr>
         <w:ind w:firstLine="420"/>
-        <w:rPr>
-          <w:rFonts w:hint="eastAsia"/>
-        </w:rPr>
       </w:pPr>
       <w:r>
         <w:rPr>
@@ -3882,13 +3882,7 @@
         <w:rPr>
           <w:rFonts w:hint="eastAsia"/>
         </w:rPr>
-        <w:t>。</w:t>
-      </w:r>
-      <w:r>
-        <w:rPr>
-          <w:rFonts w:hint="eastAsia"/>
-        </w:rPr>
-        <w:t>就是针对非核心线程的，如果空闲时间达到了，说明当前并发量并不高了，那么就对非核心线程进行回收。</w:t>
+        <w:t>。就是针对非核心线程的，如果空闲时间达到了，说明当前并发量并不高了，那么就对非核心线程进行回收。</w:t>
       </w:r>
     </w:p>
     <w:p>
@@ -3917,31 +3911,7 @@
         <w:t>java提供了7种，</w:t>
       </w:r>
       <w:r>
-        <w:t>ArrayBlockingQueue</w:t>
-      </w:r>
-      <w:r>
-        <w:t>，</w:t>
-      </w:r>
-      <w:r>
-        <w:t>LinkedBlockingQueue</w:t>
-      </w:r>
-      <w:r>
-        <w:t>，</w:t>
-      </w:r>
-      <w:r>
-        <w:t>PriorityBlockingQueue</w:t>
-      </w:r>
-      <w:r>
-        <w:t>，</w:t>
-      </w:r>
-      <w:r>
-        <w:t>DelayQueue</w:t>
-      </w:r>
-      <w:r>
-        <w:t>，</w:t>
-      </w:r>
-      <w:r>
-        <w:t>LinkedBlockingD</w:t>
+        <w:t>ArrayBlockingQueue，LinkedBlockingQueue，PriorityBlockingQueue，DelayQueue，LinkedBlockingD</w:t>
       </w:r>
       <w:r>
         <w:tab/>
@@ -3972,51 +3942,6 @@
     <w:p>
       <w:pPr>
         <w:ind w:firstLine="420"/>
-        <w:rPr>
-          <w:rFonts w:ascii="Arial" w:eastAsia="宋体" w:hAnsi="Arial" w:cs="Arial" w:hint="eastAsia"/>
-          <w:color w:val="333333"/>
-          <w:kern w:val="0"/>
-          <w:sz w:val="24"/>
-          <w:szCs w:val="24"/>
-        </w:rPr>
-      </w:pPr>
-      <w:r>
-        <w:rPr>
-          <w:rFonts w:hint="eastAsia"/>
-        </w:rPr>
-        <w:t>H</w:t>
-      </w:r>
-      <w:r>
-        <w:t>andler</w:t>
-      </w:r>
-      <w:r>
-        <w:rPr>
-          <w:rFonts w:hint="eastAsia"/>
-        </w:rPr>
-        <w:t>（可选）</w:t>
-      </w:r>
-      <w:r>
-        <w:t>:</w:t>
-      </w:r>
-      <w:r>
-        <w:rPr>
-          <w:rFonts w:hint="eastAsia"/>
-        </w:rPr>
-        <w:t>任务拒绝策略</w:t>
-      </w:r>
-      <w:r>
-        <w:rPr>
-          <w:rFonts w:hint="eastAsia"/>
-        </w:rPr>
-        <w:t>：</w:t>
-      </w:r>
-      <w:r>
-        <w:t>AbortPolicy（默认）：丢弃任务并抛出RejectedExecutionException异常。</w:t>
-      </w:r>
-      <w:r>
-        <w:t>CallerRunsPolicy：</w:t>
-      </w:r>
-      <w:r>
         <w:rPr>
           <w:rFonts w:ascii="Arial" w:eastAsia="宋体" w:hAnsi="Arial" w:cs="Arial"/>
           <w:color w:val="333333"/>
@@ -4024,6 +3949,48 @@
           <w:sz w:val="24"/>
           <w:szCs w:val="24"/>
         </w:rPr>
+      </w:pPr>
+      <w:r>
+        <w:rPr>
+          <w:rFonts w:hint="eastAsia"/>
+        </w:rPr>
+        <w:t>H</w:t>
+      </w:r>
+      <w:r>
+        <w:t>andler</w:t>
+      </w:r>
+      <w:r>
+        <w:rPr>
+          <w:rFonts w:hint="eastAsia"/>
+        </w:rPr>
+        <w:t>（可选）</w:t>
+      </w:r>
+      <w:r>
+        <w:t>:</w:t>
+      </w:r>
+      <w:r>
+        <w:rPr>
+          <w:rFonts w:hint="eastAsia"/>
+        </w:rPr>
+        <w:t>任务拒绝策略</w:t>
+      </w:r>
+      <w:r>
+        <w:rPr>
+          <w:rFonts w:hint="eastAsia"/>
+        </w:rPr>
+        <w:t>：</w:t>
+      </w:r>
+      <w:r>
+        <w:t>AbortPolicy（默认）：丢弃任务并抛出RejectedExecutionException异常。CallerRunsPolicy：</w:t>
+      </w:r>
+      <w:r>
+        <w:rPr>
+          <w:rFonts w:ascii="Arial" w:eastAsia="宋体" w:hAnsi="Arial" w:cs="Arial"/>
+          <w:color w:val="333333"/>
+          <w:kern w:val="0"/>
+          <w:sz w:val="24"/>
+          <w:szCs w:val="24"/>
+        </w:rPr>
         <w:t>由调用线程处理该任务。</w:t>
       </w:r>
       <w:r>
@@ -4085,9 +4052,6 @@
     <w:p>
       <w:pPr>
         <w:ind w:firstLine="420"/>
-        <w:rPr>
-          <w:rFonts w:hint="eastAsia"/>
-        </w:rPr>
       </w:pPr>
       <w:r>
         <w:rPr>
@@ -4223,9 +4187,6 @@
     <w:p>
       <w:pPr>
         <w:ind w:firstLine="420"/>
-        <w:rPr>
-          <w:rFonts w:hint="eastAsia"/>
-        </w:rPr>
       </w:pPr>
       <w:r>
         <w:rPr>
@@ -4659,9 +4620,6 @@
     <w:p>
       <w:pPr>
         <w:ind w:firstLine="420"/>
-        <w:rPr>
-          <w:rFonts w:hint="eastAsia"/>
-        </w:rPr>
       </w:pPr>
       <w:r>
         <w:rPr>
@@ -4770,7 +4728,6 @@
         <w:ind w:firstLineChars="0"/>
         <w:rPr>
           <w:rStyle w:val="a3"/>
-          <w:rFonts w:hint="eastAsia"/>
           <w:b w:val="0"/>
           <w:bCs w:val="0"/>
         </w:rPr>
@@ -5156,6 +5113,9 @@
     <w:p>
       <w:pPr>
         <w:ind w:firstLine="420"/>
+        <w:rPr>
+          <w:rFonts w:hint="eastAsia"/>
+        </w:rPr>
       </w:pPr>
       <w:r>
         <w:rPr>
@@ -5612,68 +5572,6 @@
       <w:r>
         <w:t>}</w:t>
       </w:r>
-    </w:p>
-    <w:p>
-      <w:pPr>
-        <w:spacing w:line="400" w:lineRule="exact"/>
-        <w:ind w:firstLine="420"/>
-        <w:rPr>
-          <w:rFonts w:hint="eastAsia"/>
-        </w:rPr>
-      </w:pPr>
-      <w:r>
-        <w:t xml:space="preserve">                                                                                                                                                 </w:t>
-      </w:r>
-    </w:p>
-    <w:p>
-      <w:pPr>
-        <w:pStyle w:val="1"/>
-        <w:rPr>
-          <w:rFonts w:hint="eastAsia"/>
-        </w:rPr>
-      </w:pPr>
-      <w:r>
-        <w:rPr>
-          <w:rFonts w:hint="eastAsia"/>
-        </w:rPr>
-        <w:t>用</w:t>
-      </w:r>
-      <w:r>
-        <w:rPr>
-          <w:rFonts w:hint="eastAsia"/>
-        </w:rPr>
-        <w:t>Java</w:t>
-      </w:r>
-      <w:r>
-        <w:rPr>
-          <w:rFonts w:hint="eastAsia"/>
-        </w:rPr>
-        <w:t>写代码来解决生产者——消费者问题</w:t>
-      </w:r>
-    </w:p>
-    <w:p>
-      <w:pPr>
-        <w:spacing w:line="400" w:lineRule="exact"/>
-        <w:ind w:firstLine="420"/>
-      </w:pPr>
-    </w:p>
-    <w:p>
-      <w:pPr>
-        <w:spacing w:line="400" w:lineRule="exact"/>
-        <w:ind w:firstLine="420"/>
-      </w:pPr>
-    </w:p>
-    <w:p>
-      <w:pPr>
-        <w:spacing w:line="400" w:lineRule="exact"/>
-        <w:ind w:firstLine="420"/>
-      </w:pPr>
-    </w:p>
-    <w:p>
-      <w:pPr>
-        <w:spacing w:line="400" w:lineRule="exact"/>
-        <w:ind w:firstLine="420"/>
-      </w:pPr>
     </w:p>
     <w:sectPr>
       <w:headerReference w:type="even" r:id="rId9"/>
@@ -9386,6 +9284,7 @@
   <w:style w:type="character" w:default="1" w:styleId="a0">
     <w:name w:val="Default Paragraph Font"/>
     <w:uiPriority w:val="1"/>
+    <w:semiHidden/>
     <w:unhideWhenUsed/>
   </w:style>
   <w:style w:type="table" w:default="1" w:styleId="a1">
